--- a/3.JavaScript/3.JavaScript.docx
+++ b/3.JavaScript/3.JavaScript.docx
@@ -6,7 +6,6 @@
       <w:pPr>
         <w:jc w:val="center"/>
         <w:rPr>
-          <w:rFonts w:hint="eastAsia"/>
           <w:sz w:val="52"/>
           <w:szCs w:val="52"/>
         </w:rPr>
@@ -27,21 +26,23 @@
           <w:szCs w:val="28"/>
         </w:rPr>
       </w:pPr>
+      <w:proofErr w:type="gramStart"/>
       <w:r>
         <w:rPr>
           <w:rFonts w:hint="eastAsia"/>
           <w:sz w:val="28"/>
           <w:szCs w:val="28"/>
         </w:rPr>
-        <w:t>一．</w:t>
-      </w:r>
+        <w:t>一</w:t>
+      </w:r>
+      <w:proofErr w:type="gramEnd"/>
       <w:r>
         <w:rPr>
           <w:rFonts w:hint="eastAsia"/>
           <w:sz w:val="28"/>
           <w:szCs w:val="28"/>
         </w:rPr>
-        <w:t>JavaScript</w:t>
+        <w:t>．</w:t>
       </w:r>
       <w:r>
         <w:rPr>
@@ -49,487 +50,623 @@
           <w:sz w:val="28"/>
           <w:szCs w:val="28"/>
         </w:rPr>
-        <w:t>概述</w:t>
-      </w:r>
-    </w:p>
-    <w:p>
-      <w:r>
-        <w:t>1.</w:t>
-      </w:r>
-      <w:r>
-        <w:rPr>
-          <w:rFonts w:hint="eastAsia"/>
-        </w:rPr>
-        <w:t>js</w:t>
-      </w:r>
-      <w:r>
-        <w:rPr>
-          <w:rFonts w:hint="eastAsia"/>
-        </w:rPr>
-        <w:t>历史</w:t>
-      </w:r>
-    </w:p>
-    <w:p>
-      <w:r>
-        <w:rPr>
-          <w:rFonts w:hint="eastAsia"/>
-        </w:rPr>
-        <w:t>诞生于</w:t>
-      </w:r>
-      <w:r>
-        <w:rPr>
-          <w:rFonts w:hint="eastAsia"/>
-        </w:rPr>
-        <w:t>1995</w:t>
-      </w:r>
-      <w:r>
-        <w:rPr>
-          <w:rFonts w:hint="eastAsia"/>
-        </w:rPr>
-        <w:t>年，当时</w:t>
-      </w:r>
-      <w:r>
-        <w:t>是</w:t>
-      </w:r>
-      <w:r>
-        <w:rPr>
-          <w:rFonts w:hint="eastAsia"/>
-        </w:rPr>
-        <w:t>为了完成表单输入的验证。</w:t>
-      </w:r>
-    </w:p>
-    <w:p>
-      <w:r>
-        <w:t xml:space="preserve">  LiveScript</w:t>
-      </w:r>
-    </w:p>
-    <w:p>
-      <w:r>
-        <w:rPr>
-          <w:rFonts w:hint="eastAsia"/>
-        </w:rPr>
-        <w:t xml:space="preserve">  1997</w:t>
-      </w:r>
-      <w:r>
-        <w:rPr>
-          <w:rFonts w:hint="eastAsia"/>
-        </w:rPr>
-        <w:t>年制定</w:t>
-      </w:r>
-      <w:r>
-        <w:rPr>
-          <w:rFonts w:hint="eastAsia"/>
-        </w:rPr>
-        <w:t>ECMAScript</w:t>
-      </w:r>
-      <w:r>
-        <w:rPr>
-          <w:rFonts w:hint="eastAsia"/>
-        </w:rPr>
-        <w:t>标准。</w:t>
-      </w:r>
-    </w:p>
-    <w:p>
-      <w:r>
-        <w:rPr>
-          <w:rFonts w:hint="eastAsia"/>
-        </w:rPr>
-        <w:t xml:space="preserve">  ECMA</w:t>
-      </w:r>
-      <w:r>
-        <w:rPr>
-          <w:rFonts w:hint="eastAsia"/>
-        </w:rPr>
-        <w:t>欧洲计算机制造商协会。</w:t>
-      </w:r>
-    </w:p>
-    <w:p>
-      <w:r>
-        <w:t>2.</w:t>
-      </w:r>
-      <w:r>
-        <w:rPr>
-          <w:rFonts w:hint="eastAsia"/>
-        </w:rPr>
-        <w:t>js</w:t>
-      </w:r>
-      <w:r>
-        <w:rPr>
-          <w:rFonts w:hint="eastAsia"/>
-        </w:rPr>
-        <w:t>组成</w:t>
-      </w:r>
-    </w:p>
-    <w:p>
-      <w:r>
-        <w:rPr>
-          <w:rFonts w:hint="eastAsia"/>
-        </w:rPr>
-        <w:t>核心</w:t>
-      </w:r>
-      <w:r>
-        <w:rPr>
-          <w:rFonts w:hint="eastAsia"/>
-        </w:rPr>
-        <w:t>(ECMAScript)</w:t>
-      </w:r>
-      <w:r>
-        <w:t>:</w:t>
-      </w:r>
-      <w:r>
-        <w:rPr>
-          <w:rFonts w:hint="eastAsia"/>
-        </w:rPr>
-        <w:t>类似于</w:t>
-      </w:r>
-      <w:r>
-        <w:rPr>
-          <w:rFonts w:hint="eastAsia"/>
-        </w:rPr>
-        <w:t>J</w:t>
-      </w:r>
-      <w:r>
-        <w:t>avaSE</w:t>
-      </w:r>
-      <w:r>
-        <w:rPr>
-          <w:rFonts w:hint="eastAsia"/>
-        </w:rPr>
-        <w:t>，</w:t>
-      </w:r>
-      <w:r>
-        <w:t>基本语法操作</w:t>
-      </w:r>
-    </w:p>
-    <w:p>
-      <w:r>
-        <w:rPr>
-          <w:rFonts w:hint="eastAsia"/>
-        </w:rPr>
-        <w:t>文档对象模型</w:t>
-      </w:r>
-      <w:r>
-        <w:rPr>
-          <w:rFonts w:hint="eastAsia"/>
-        </w:rPr>
-        <w:t xml:space="preserve">(DOM) </w:t>
-      </w:r>
-      <w:r>
-        <w:rPr>
-          <w:rFonts w:hint="eastAsia"/>
-        </w:rPr>
-        <w:t>：</w:t>
-      </w:r>
-      <w:r>
-        <w:t>用</w:t>
-      </w:r>
-      <w:r>
-        <w:rPr>
-          <w:rFonts w:hint="eastAsia"/>
-        </w:rPr>
-        <w:t>JS</w:t>
-      </w:r>
-      <w:r>
-        <w:rPr>
-          <w:rFonts w:hint="eastAsia"/>
-        </w:rPr>
-        <w:t>操作元素</w:t>
-      </w:r>
-    </w:p>
-    <w:p>
-      <w:r>
-        <w:rPr>
-          <w:rFonts w:hint="eastAsia"/>
-        </w:rPr>
-        <w:t>浏览器对象模型</w:t>
-      </w:r>
-      <w:r>
-        <w:rPr>
-          <w:rFonts w:hint="eastAsia"/>
-        </w:rPr>
-        <w:t xml:space="preserve">(BOM) </w:t>
-      </w:r>
-      <w:r>
-        <w:rPr>
-          <w:rFonts w:hint="eastAsia"/>
-        </w:rPr>
-        <w:t>：用</w:t>
-      </w:r>
-      <w:r>
-        <w:rPr>
-          <w:rFonts w:hint="eastAsia"/>
-        </w:rPr>
-        <w:t>JS</w:t>
-      </w:r>
-      <w:r>
-        <w:rPr>
-          <w:rFonts w:hint="eastAsia"/>
-        </w:rPr>
-        <w:t>操作</w:t>
-      </w:r>
-      <w:r>
-        <w:t>浏览器</w:t>
-      </w:r>
-    </w:p>
-    <w:p>
-      <w:r>
-        <w:t>3.</w:t>
-      </w:r>
-      <w:r>
-        <w:rPr>
-          <w:rFonts w:hint="eastAsia"/>
-        </w:rPr>
-        <w:t>js</w:t>
-      </w:r>
-      <w:r>
-        <w:rPr>
-          <w:rFonts w:hint="eastAsia"/>
-        </w:rPr>
-        <w:t>的位置</w:t>
-      </w:r>
-    </w:p>
-    <w:p>
-      <w:r>
-        <w:rPr>
-          <w:rFonts w:hint="eastAsia"/>
-        </w:rPr>
-        <w:t>在</w:t>
-      </w:r>
-      <w:r>
-        <w:rPr>
-          <w:rFonts w:hint="eastAsia"/>
-        </w:rPr>
-        <w:t>html</w:t>
-      </w:r>
-      <w:r>
-        <w:rPr>
-          <w:rFonts w:hint="eastAsia"/>
-        </w:rPr>
-        <w:t>页面中</w:t>
-      </w:r>
-      <w:r>
-        <w:t>&lt;script&gt;</w:t>
-      </w:r>
-      <w:r>
-        <w:rPr>
-          <w:rFonts w:hint="eastAsia"/>
-        </w:rPr>
-        <w:t>代码</w:t>
-      </w:r>
-      <w:r>
-        <w:t>&lt;/script&gt;</w:t>
-      </w:r>
-    </w:p>
-    <w:p>
-      <w:r>
-        <w:rPr>
-          <w:rFonts w:hint="eastAsia"/>
-        </w:rPr>
-        <w:t>引用外部的</w:t>
-      </w:r>
-      <w:r>
-        <w:rPr>
-          <w:rFonts w:hint="eastAsia"/>
-        </w:rPr>
-        <w:t>js</w:t>
-      </w:r>
-      <w:r>
-        <w:rPr>
-          <w:rFonts w:hint="eastAsia"/>
-        </w:rPr>
-        <w:t>文件</w:t>
-      </w:r>
-      <w:r>
-        <w:t>&lt;script  src=”</w:t>
-      </w:r>
-      <w:r>
-        <w:rPr>
-          <w:rFonts w:hint="eastAsia"/>
-        </w:rPr>
-        <w:t>文件名</w:t>
-      </w:r>
-      <w:r>
-        <w:t>”&gt;&lt;</w:t>
-      </w:r>
-      <w:r>
-        <w:t>/script&gt;</w:t>
-      </w:r>
-    </w:p>
-    <w:p>
-      <w:r>
-        <w:t>4.</w:t>
-      </w:r>
-      <w:r>
-        <w:rPr>
-          <w:rFonts w:hint="eastAsia"/>
-        </w:rPr>
-        <w:t>js</w:t>
-      </w:r>
-      <w:r>
-        <w:rPr>
-          <w:rFonts w:hint="eastAsia"/>
-        </w:rPr>
-        <w:t>延迟脚本</w:t>
-      </w:r>
-    </w:p>
-    <w:p>
-      <w:r>
-        <w:t xml:space="preserve">  defer</w:t>
-      </w:r>
-    </w:p>
-    <w:p>
-      <w:r>
-        <w:rPr>
-          <w:rFonts w:hint="eastAsia"/>
-        </w:rPr>
-        <w:t>脚本在执行时不会影响页面构造</w:t>
-      </w:r>
-    </w:p>
-    <w:p>
-      <w:r>
-        <w:rPr>
-          <w:rFonts w:hint="eastAsia"/>
-        </w:rPr>
-        <w:t>脚本会被延迟到整个页面解析结束后在加载。</w:t>
-      </w:r>
-    </w:p>
-    <w:p>
-      <w:r>
-        <w:t>&lt;script  src=“1.js” defer=”defer”&gt;&lt;/script&gt;</w:t>
-      </w:r>
-    </w:p>
-    <w:p>
-      <w:r>
-        <w:t>&lt;body&gt;&lt;/body&gt;</w:t>
-      </w:r>
-    </w:p>
-    <w:p>
-      <w:r>
-        <w:t>5.</w:t>
-      </w:r>
-      <w:r>
-        <w:rPr>
-          <w:rFonts w:hint="eastAsia"/>
-        </w:rPr>
-        <w:t>js</w:t>
-      </w:r>
-      <w:r>
-        <w:rPr>
-          <w:rFonts w:hint="eastAsia"/>
-        </w:rPr>
-        <w:t>异步加载</w:t>
-      </w:r>
-    </w:p>
-    <w:p>
-      <w:r>
-        <w:t>Async</w:t>
-      </w:r>
-      <w:r>
-        <w:rPr>
-          <w:rFonts w:hint="eastAsia"/>
-        </w:rPr>
-        <w:t>：不让页面等待两个脚本下载和执行，从而异步加载页面内容。</w:t>
-      </w:r>
-    </w:p>
-    <w:p>
-      <w:r>
-        <w:t>&lt;script  src=“1.js” async=”async”&gt;&lt;/script&gt;</w:t>
-      </w:r>
-    </w:p>
-    <w:p>
-      <w:r>
-        <w:t>&lt;script  src=“2.js”</w:t>
-      </w:r>
-      <w:r>
-        <w:rPr>
-          <w:rFonts w:hint="eastAsia"/>
-        </w:rPr>
-        <w:t xml:space="preserve"> </w:t>
-      </w:r>
-      <w:r>
-        <w:t>async=”async”&gt;&lt;/script&gt;</w:t>
-      </w:r>
-    </w:p>
-    <w:p>
-      <w:r>
-        <w:t>&lt;body</w:t>
-      </w:r>
-      <w:r>
-        <w:t>&gt;&lt;/body&gt;</w:t>
-      </w:r>
-    </w:p>
-    <w:p>
-      <w:r>
-        <w:rPr>
-          <w:rFonts w:hint="eastAsia"/>
-        </w:rPr>
-        <w:t>目的</w:t>
-      </w:r>
-      <w:r>
-        <w:t>：都是为了让内容先渲染出来了</w:t>
-      </w:r>
-    </w:p>
-    <w:p/>
-    <w:p>
-      <w:pPr>
-        <w:rPr>
+        <w:t>JavaScript</w:t>
+      </w:r>
+      <w:r>
+        <w:rPr>
+          <w:rFonts w:hint="eastAsia"/>
           <w:sz w:val="28"/>
           <w:szCs w:val="28"/>
         </w:rPr>
-      </w:pPr>
-      <w:r>
-        <w:rPr>
-          <w:rFonts w:hint="eastAsia"/>
+        <w:t>概述</w:t>
+      </w:r>
+    </w:p>
+    <w:p>
+      <w:r>
+        <w:t>1.</w:t>
+      </w:r>
+      <w:r>
+        <w:rPr>
+          <w:rFonts w:hint="eastAsia"/>
+        </w:rPr>
+        <w:t>js</w:t>
+      </w:r>
+      <w:r>
+        <w:rPr>
+          <w:rFonts w:hint="eastAsia"/>
+        </w:rPr>
+        <w:t>历史</w:t>
+      </w:r>
+    </w:p>
+    <w:p>
+      <w:r>
+        <w:rPr>
+          <w:rFonts w:hint="eastAsia"/>
+        </w:rPr>
+        <w:t>诞生于</w:t>
+      </w:r>
+      <w:r>
+        <w:rPr>
+          <w:rFonts w:hint="eastAsia"/>
+        </w:rPr>
+        <w:t>1995</w:t>
+      </w:r>
+      <w:r>
+        <w:rPr>
+          <w:rFonts w:hint="eastAsia"/>
+        </w:rPr>
+        <w:t>年，当时</w:t>
+      </w:r>
+      <w:r>
+        <w:t>是</w:t>
+      </w:r>
+      <w:r>
+        <w:rPr>
+          <w:rFonts w:hint="eastAsia"/>
+        </w:rPr>
+        <w:t>为了完成表单输入的验证。</w:t>
+      </w:r>
+    </w:p>
+    <w:p>
+      <w:r>
+        <w:t xml:space="preserve">  </w:t>
+      </w:r>
+      <w:proofErr w:type="spellStart"/>
+      <w:r>
+        <w:t>LiveScript</w:t>
+      </w:r>
+      <w:proofErr w:type="spellEnd"/>
+    </w:p>
+    <w:p>
+      <w:r>
+        <w:rPr>
+          <w:rFonts w:hint="eastAsia"/>
+        </w:rPr>
+        <w:t xml:space="preserve">  1997</w:t>
+      </w:r>
+      <w:r>
+        <w:rPr>
+          <w:rFonts w:hint="eastAsia"/>
+        </w:rPr>
+        <w:t>年制定</w:t>
+      </w:r>
+      <w:proofErr w:type="spellStart"/>
+      <w:r>
+        <w:rPr>
+          <w:rFonts w:hint="eastAsia"/>
+        </w:rPr>
+        <w:t>ECMAScript</w:t>
+      </w:r>
+      <w:proofErr w:type="spellEnd"/>
+      <w:r>
+        <w:rPr>
+          <w:rFonts w:hint="eastAsia"/>
+        </w:rPr>
+        <w:t>标准。</w:t>
+      </w:r>
+    </w:p>
+    <w:p>
+      <w:r>
+        <w:rPr>
+          <w:rFonts w:hint="eastAsia"/>
+        </w:rPr>
+        <w:t xml:space="preserve">  ECMA</w:t>
+      </w:r>
+      <w:r>
+        <w:rPr>
+          <w:rFonts w:hint="eastAsia"/>
+        </w:rPr>
+        <w:t>欧洲计算机制造商协会。</w:t>
+      </w:r>
+    </w:p>
+    <w:p>
+      <w:r>
+        <w:t>2.</w:t>
+      </w:r>
+      <w:r>
+        <w:rPr>
+          <w:rFonts w:hint="eastAsia"/>
+        </w:rPr>
+        <w:t>js</w:t>
+      </w:r>
+      <w:r>
+        <w:rPr>
+          <w:rFonts w:hint="eastAsia"/>
+        </w:rPr>
+        <w:t>组成</w:t>
+      </w:r>
+    </w:p>
+    <w:p>
+      <w:r>
+        <w:rPr>
+          <w:rFonts w:hint="eastAsia"/>
+        </w:rPr>
+        <w:t>核心</w:t>
+      </w:r>
+      <w:r>
+        <w:rPr>
+          <w:rFonts w:hint="eastAsia"/>
+        </w:rPr>
+        <w:t>(</w:t>
+      </w:r>
+      <w:proofErr w:type="spellStart"/>
+      <w:r>
+        <w:rPr>
+          <w:rFonts w:hint="eastAsia"/>
+        </w:rPr>
+        <w:t>ECMAScript</w:t>
+      </w:r>
+      <w:proofErr w:type="spellEnd"/>
+      <w:r>
+        <w:rPr>
+          <w:rFonts w:hint="eastAsia"/>
+        </w:rPr>
+        <w:t>)</w:t>
+      </w:r>
+      <w:r>
+        <w:t>:</w:t>
+      </w:r>
+      <w:r>
+        <w:rPr>
+          <w:rFonts w:hint="eastAsia"/>
+        </w:rPr>
+        <w:t>类似于</w:t>
+      </w:r>
+      <w:proofErr w:type="spellStart"/>
+      <w:r>
+        <w:rPr>
+          <w:rFonts w:hint="eastAsia"/>
+        </w:rPr>
+        <w:t>J</w:t>
+      </w:r>
+      <w:r>
+        <w:t>avaSE</w:t>
+      </w:r>
+      <w:proofErr w:type="spellEnd"/>
+      <w:r>
+        <w:rPr>
+          <w:rFonts w:hint="eastAsia"/>
+        </w:rPr>
+        <w:t>，</w:t>
+      </w:r>
+      <w:r>
+        <w:t>基本语法操作</w:t>
+      </w:r>
+    </w:p>
+    <w:p>
+      <w:r>
+        <w:rPr>
+          <w:rFonts w:hint="eastAsia"/>
+        </w:rPr>
+        <w:t>文档对象模型</w:t>
+      </w:r>
+      <w:r>
+        <w:rPr>
+          <w:rFonts w:hint="eastAsia"/>
+        </w:rPr>
+        <w:t xml:space="preserve">(DOM) </w:t>
+      </w:r>
+      <w:r>
+        <w:rPr>
+          <w:rFonts w:hint="eastAsia"/>
+        </w:rPr>
+        <w:t>：</w:t>
+      </w:r>
+      <w:r>
+        <w:t>用</w:t>
+      </w:r>
+      <w:r>
+        <w:rPr>
+          <w:rFonts w:hint="eastAsia"/>
+        </w:rPr>
+        <w:t>JS</w:t>
+      </w:r>
+      <w:r>
+        <w:rPr>
+          <w:rFonts w:hint="eastAsia"/>
+        </w:rPr>
+        <w:t>操作元素</w:t>
+      </w:r>
+    </w:p>
+    <w:p>
+      <w:r>
+        <w:rPr>
+          <w:rFonts w:hint="eastAsia"/>
+        </w:rPr>
+        <w:t>浏览器对象模型</w:t>
+      </w:r>
+      <w:r>
+        <w:rPr>
+          <w:rFonts w:hint="eastAsia"/>
+        </w:rPr>
+        <w:t xml:space="preserve">(BOM) </w:t>
+      </w:r>
+      <w:r>
+        <w:rPr>
+          <w:rFonts w:hint="eastAsia"/>
+        </w:rPr>
+        <w:t>：用</w:t>
+      </w:r>
+      <w:r>
+        <w:rPr>
+          <w:rFonts w:hint="eastAsia"/>
+        </w:rPr>
+        <w:t>JS</w:t>
+      </w:r>
+      <w:r>
+        <w:rPr>
+          <w:rFonts w:hint="eastAsia"/>
+        </w:rPr>
+        <w:t>操作</w:t>
+      </w:r>
+      <w:r>
+        <w:t>浏览器</w:t>
+      </w:r>
+    </w:p>
+    <w:p>
+      <w:r>
+        <w:t>3.</w:t>
+      </w:r>
+      <w:r>
+        <w:rPr>
+          <w:rFonts w:hint="eastAsia"/>
+        </w:rPr>
+        <w:t>js</w:t>
+      </w:r>
+      <w:r>
+        <w:rPr>
+          <w:rFonts w:hint="eastAsia"/>
+        </w:rPr>
+        <w:t>的位置</w:t>
+      </w:r>
+    </w:p>
+    <w:p>
+      <w:r>
+        <w:rPr>
+          <w:rFonts w:hint="eastAsia"/>
+        </w:rPr>
+        <w:t>在</w:t>
+      </w:r>
+      <w:r>
+        <w:rPr>
+          <w:rFonts w:hint="eastAsia"/>
+        </w:rPr>
+        <w:t>html</w:t>
+      </w:r>
+      <w:r>
+        <w:rPr>
+          <w:rFonts w:hint="eastAsia"/>
+        </w:rPr>
+        <w:t>页面中</w:t>
+      </w:r>
+      <w:r>
+        <w:t>&lt;script&gt;</w:t>
+      </w:r>
+      <w:r>
+        <w:rPr>
+          <w:rFonts w:hint="eastAsia"/>
+        </w:rPr>
+        <w:t>代码</w:t>
+      </w:r>
+      <w:r>
+        <w:t>&lt;/script&gt;</w:t>
+      </w:r>
+    </w:p>
+    <w:p>
+      <w:r>
+        <w:rPr>
+          <w:rFonts w:hint="eastAsia"/>
+        </w:rPr>
+        <w:t>引用外部的</w:t>
+      </w:r>
+      <w:proofErr w:type="spellStart"/>
+      <w:r>
+        <w:rPr>
+          <w:rFonts w:hint="eastAsia"/>
+        </w:rPr>
+        <w:t>js</w:t>
+      </w:r>
+      <w:proofErr w:type="spellEnd"/>
+      <w:r>
+        <w:rPr>
+          <w:rFonts w:hint="eastAsia"/>
+        </w:rPr>
+        <w:t>文件</w:t>
+      </w:r>
+      <w:r>
+        <w:t xml:space="preserve">&lt;script  </w:t>
+      </w:r>
+      <w:proofErr w:type="spellStart"/>
+      <w:r>
+        <w:t>src</w:t>
+      </w:r>
+      <w:proofErr w:type="spellEnd"/>
+      <w:r>
+        <w:t>=</w:t>
+      </w:r>
+      <w:proofErr w:type="gramStart"/>
+      <w:r>
+        <w:t>”</w:t>
+      </w:r>
+      <w:proofErr w:type="gramEnd"/>
+      <w:r>
+        <w:rPr>
+          <w:rFonts w:hint="eastAsia"/>
+        </w:rPr>
+        <w:t>文件名</w:t>
+      </w:r>
+      <w:proofErr w:type="gramStart"/>
+      <w:r>
+        <w:t>”</w:t>
+      </w:r>
+      <w:proofErr w:type="gramEnd"/>
+      <w:r>
+        <w:t>&gt;&lt;/script&gt;</w:t>
+      </w:r>
+    </w:p>
+    <w:p>
+      <w:r>
+        <w:t>4.</w:t>
+      </w:r>
+      <w:r>
+        <w:rPr>
+          <w:rFonts w:hint="eastAsia"/>
+        </w:rPr>
+        <w:t>js</w:t>
+      </w:r>
+      <w:r>
+        <w:rPr>
+          <w:rFonts w:hint="eastAsia"/>
+        </w:rPr>
+        <w:t>延迟脚本</w:t>
+      </w:r>
+    </w:p>
+    <w:p>
+      <w:r>
+        <w:t xml:space="preserve">  </w:t>
+      </w:r>
+      <w:proofErr w:type="gramStart"/>
+      <w:r>
+        <w:t>defer</w:t>
+      </w:r>
+      <w:proofErr w:type="gramEnd"/>
+    </w:p>
+    <w:p>
+      <w:r>
+        <w:rPr>
+          <w:rFonts w:hint="eastAsia"/>
+        </w:rPr>
+        <w:t>脚本在执行时不会影响页面构造</w:t>
+      </w:r>
+    </w:p>
+    <w:p>
+      <w:r>
+        <w:rPr>
+          <w:rFonts w:hint="eastAsia"/>
+        </w:rPr>
+        <w:t>脚本会被延迟到整个页面解析结束后在加载。</w:t>
+      </w:r>
+    </w:p>
+    <w:p>
+      <w:r>
+        <w:t>&lt;</w:t>
+      </w:r>
+      <w:proofErr w:type="gramStart"/>
+      <w:r>
+        <w:t xml:space="preserve">script  </w:t>
+      </w:r>
+      <w:proofErr w:type="spellStart"/>
+      <w:r>
+        <w:t>src</w:t>
+      </w:r>
+      <w:proofErr w:type="spellEnd"/>
+      <w:proofErr w:type="gramEnd"/>
+      <w:r>
+        <w:t>=“1.js” defer=”defer”&gt;&lt;/script&gt;</w:t>
+      </w:r>
+    </w:p>
+    <w:p>
+      <w:r>
+        <w:t>&lt;</w:t>
+      </w:r>
+      <w:proofErr w:type="gramStart"/>
+      <w:r>
+        <w:t>body</w:t>
+      </w:r>
+      <w:proofErr w:type="gramEnd"/>
+      <w:r>
+        <w:t>&gt;&lt;/body&gt;</w:t>
+      </w:r>
+    </w:p>
+    <w:p>
+      <w:r>
+        <w:t>5.</w:t>
+      </w:r>
+      <w:r>
+        <w:rPr>
+          <w:rFonts w:hint="eastAsia"/>
+        </w:rPr>
+        <w:t>js</w:t>
+      </w:r>
+      <w:r>
+        <w:rPr>
+          <w:rFonts w:hint="eastAsia"/>
+        </w:rPr>
+        <w:t>异步加载</w:t>
+      </w:r>
+    </w:p>
+    <w:p>
+      <w:proofErr w:type="spellStart"/>
+      <w:r>
+        <w:t>Async</w:t>
+      </w:r>
+      <w:proofErr w:type="spellEnd"/>
+      <w:r>
+        <w:rPr>
+          <w:rFonts w:hint="eastAsia"/>
+        </w:rPr>
+        <w:t>：不让页面等待两个脚本下载和执行，从而异步加载页面内容。</w:t>
+      </w:r>
+    </w:p>
+    <w:p>
+      <w:r>
+        <w:t>&lt;</w:t>
+      </w:r>
+      <w:proofErr w:type="gramStart"/>
+      <w:r>
+        <w:t xml:space="preserve">script  </w:t>
+      </w:r>
+      <w:proofErr w:type="spellStart"/>
+      <w:r>
+        <w:t>src</w:t>
+      </w:r>
+      <w:proofErr w:type="spellEnd"/>
+      <w:proofErr w:type="gramEnd"/>
+      <w:r>
+        <w:t xml:space="preserve">=“1.js” </w:t>
+      </w:r>
+      <w:proofErr w:type="spellStart"/>
+      <w:r>
+        <w:t>async</w:t>
+      </w:r>
+      <w:proofErr w:type="spellEnd"/>
+      <w:r>
+        <w:t>=”</w:t>
+      </w:r>
+      <w:proofErr w:type="spellStart"/>
+      <w:r>
+        <w:t>async</w:t>
+      </w:r>
+      <w:proofErr w:type="spellEnd"/>
+      <w:r>
+        <w:t>”&gt;&lt;/script&gt;</w:t>
+      </w:r>
+    </w:p>
+    <w:p>
+      <w:r>
+        <w:t>&lt;</w:t>
+      </w:r>
+      <w:proofErr w:type="gramStart"/>
+      <w:r>
+        <w:t xml:space="preserve">script  </w:t>
+      </w:r>
+      <w:proofErr w:type="spellStart"/>
+      <w:r>
+        <w:t>src</w:t>
+      </w:r>
+      <w:proofErr w:type="spellEnd"/>
+      <w:proofErr w:type="gramEnd"/>
+      <w:r>
+        <w:t>=“2.js”</w:t>
+      </w:r>
+      <w:r>
+        <w:rPr>
+          <w:rFonts w:hint="eastAsia"/>
+        </w:rPr>
+        <w:t xml:space="preserve"> </w:t>
+      </w:r>
+      <w:proofErr w:type="spellStart"/>
+      <w:r>
+        <w:t>async</w:t>
+      </w:r>
+      <w:proofErr w:type="spellEnd"/>
+      <w:r>
+        <w:t>=”</w:t>
+      </w:r>
+      <w:proofErr w:type="spellStart"/>
+      <w:r>
+        <w:t>async</w:t>
+      </w:r>
+      <w:proofErr w:type="spellEnd"/>
+      <w:r>
+        <w:t>”&gt;&lt;/script&gt;</w:t>
+      </w:r>
+    </w:p>
+    <w:p>
+      <w:r>
+        <w:t>&lt;</w:t>
+      </w:r>
+      <w:proofErr w:type="gramStart"/>
+      <w:r>
+        <w:t>body</w:t>
+      </w:r>
+      <w:proofErr w:type="gramEnd"/>
+      <w:r>
+        <w:t>&gt;&lt;/body&gt;</w:t>
+      </w:r>
+    </w:p>
+    <w:p>
+      <w:r>
+        <w:rPr>
+          <w:rFonts w:hint="eastAsia"/>
+        </w:rPr>
+        <w:t>目的</w:t>
+      </w:r>
+      <w:r>
+        <w:t>：都是为了让内容先渲染出来了</w:t>
+      </w:r>
+    </w:p>
+    <w:p/>
+    <w:p>
+      <w:pPr>
+        <w:rPr>
           <w:sz w:val="28"/>
           <w:szCs w:val="28"/>
         </w:rPr>
-        <w:t>二．</w:t>
-      </w:r>
+      </w:pPr>
       <w:r>
         <w:rPr>
           <w:rFonts w:hint="eastAsia"/>
           <w:sz w:val="28"/>
           <w:szCs w:val="28"/>
         </w:rPr>
-        <w:t>J</w:t>
-      </w:r>
-      <w:r>
-        <w:rPr>
+        <w:t>二．</w:t>
+      </w:r>
+      <w:r>
+        <w:rPr>
+          <w:rFonts w:hint="eastAsia"/>
           <w:sz w:val="28"/>
           <w:szCs w:val="28"/>
         </w:rPr>
-        <w:t>avaScript</w:t>
-      </w:r>
-      <w:r>
-        <w:rPr>
-          <w:rFonts w:hint="eastAsia"/>
+        <w:t>J</w:t>
+      </w:r>
+      <w:r>
+        <w:rPr>
           <w:sz w:val="28"/>
           <w:szCs w:val="28"/>
         </w:rPr>
-        <w:t>基础</w:t>
-      </w:r>
-    </w:p>
-    <w:p>
-      <w:pPr>
-        <w:rPr>
+        <w:t>avaScript</w:t>
+      </w:r>
+      <w:r>
+        <w:rPr>
+          <w:rFonts w:hint="eastAsia"/>
           <w:sz w:val="28"/>
           <w:szCs w:val="28"/>
         </w:rPr>
-      </w:pPr>
-      <w:r>
-        <w:rPr>
-          <w:rFonts w:hint="eastAsia"/>
+        <w:t>基础</w:t>
+      </w:r>
+    </w:p>
+    <w:p>
+      <w:pPr>
+        <w:rPr>
           <w:sz w:val="28"/>
           <w:szCs w:val="28"/>
         </w:rPr>
-        <w:t>1</w:t>
-      </w:r>
+      </w:pPr>
       <w:r>
         <w:rPr>
           <w:rFonts w:hint="eastAsia"/>
           <w:sz w:val="28"/>
           <w:szCs w:val="28"/>
         </w:rPr>
+        <w:t>1</w:t>
+      </w:r>
+      <w:r>
+        <w:rPr>
+          <w:rFonts w:hint="eastAsia"/>
+          <w:sz w:val="28"/>
+          <w:szCs w:val="28"/>
+        </w:rPr>
         <w:t>、数据类型</w:t>
       </w:r>
     </w:p>
@@ -554,7 +691,21 @@
         <w:rPr>
           <w:rFonts w:hint="eastAsia"/>
         </w:rPr>
-        <w:t>在内存中，存放在栈中的简单数据段，也就是说，他们直接存储在变量访问的位置。</w:t>
+        <w:t>在内存中，存放在</w:t>
+      </w:r>
+      <w:proofErr w:type="gramStart"/>
+      <w:r>
+        <w:rPr>
+          <w:rFonts w:hint="eastAsia"/>
+        </w:rPr>
+        <w:t>栈</w:t>
+      </w:r>
+      <w:proofErr w:type="gramEnd"/>
+      <w:r>
+        <w:rPr>
+          <w:rFonts w:hint="eastAsia"/>
+        </w:rPr>
+        <w:t>中的简单数据段，也就是说，他们直接存储在变量访问的位置。</w:t>
       </w:r>
     </w:p>
     <w:p>
@@ -572,13 +723,21 @@
         <w:rPr>
           <w:highlight w:val="yellow"/>
         </w:rPr>
-        <w:t>是弱类型</w:t>
-      </w:r>
-      <w:r>
-        <w:rPr>
-          <w:rFonts w:hint="eastAsia"/>
+        <w:t>是</w:t>
+      </w:r>
+      <w:proofErr w:type="gramStart"/>
+      <w:r>
+        <w:rPr>
           <w:highlight w:val="yellow"/>
         </w:rPr>
+        <w:t>弱类型</w:t>
+      </w:r>
+      <w:proofErr w:type="gramEnd"/>
+      <w:r>
+        <w:rPr>
+          <w:rFonts w:hint="eastAsia"/>
+          <w:highlight w:val="yellow"/>
+        </w:rPr>
         <w:t>语言</w:t>
       </w:r>
       <w:r>
@@ -622,11 +781,19 @@
       <w:r>
         <w:t>变量</w:t>
       </w:r>
+      <w:proofErr w:type="spellStart"/>
       <w:r>
         <w:rPr>
           <w:highlight w:val="yellow"/>
         </w:rPr>
-        <w:t xml:space="preserve">var </w:t>
+        <w:t>var</w:t>
+      </w:r>
+      <w:proofErr w:type="spellEnd"/>
+      <w:r>
+        <w:rPr>
+          <w:highlight w:val="yellow"/>
+        </w:rPr>
+        <w:t xml:space="preserve"> </w:t>
       </w:r>
       <w:r>
         <w:t>a;</w:t>
@@ -668,11 +835,21 @@
       <w:pPr>
         <w:ind w:firstLine="420"/>
       </w:pPr>
-      <w:r>
-        <w:rPr>
-          <w:rFonts w:hint="eastAsia"/>
-        </w:rPr>
-        <w:t xml:space="preserve">var </w:t>
+      <w:proofErr w:type="spellStart"/>
+      <w:proofErr w:type="gramStart"/>
+      <w:r>
+        <w:rPr>
+          <w:rFonts w:hint="eastAsia"/>
+        </w:rPr>
+        <w:t>var</w:t>
+      </w:r>
+      <w:proofErr w:type="spellEnd"/>
+      <w:proofErr w:type="gramEnd"/>
+      <w:r>
+        <w:rPr>
+          <w:rFonts w:hint="eastAsia"/>
+        </w:rPr>
+        <w:t xml:space="preserve"> </w:t>
       </w:r>
       <w:r>
         <w:t>a1 = 1;//number</w:t>
@@ -682,6 +859,8 @@
       <w:pPr>
         <w:ind w:firstLine="420"/>
       </w:pPr>
+      <w:proofErr w:type="spellStart"/>
+      <w:proofErr w:type="gramStart"/>
       <w:r>
         <w:rPr>
           <w:rFonts w:hint="eastAsia"/>
@@ -689,16 +868,28 @@
         <w:t>v</w:t>
       </w:r>
       <w:r>
-        <w:t xml:space="preserve">ar a2 = “abc”;//String  ‘  ’  “  </w:t>
-      </w:r>
-      <w:r>
-        <w:t>”</w:t>
+        <w:t>ar</w:t>
+      </w:r>
+      <w:proofErr w:type="spellEnd"/>
+      <w:proofErr w:type="gramEnd"/>
+      <w:r>
+        <w:t xml:space="preserve"> a2 = “</w:t>
+      </w:r>
+      <w:proofErr w:type="spellStart"/>
+      <w:r>
+        <w:t>abc</w:t>
+      </w:r>
+      <w:proofErr w:type="spellEnd"/>
+      <w:r>
+        <w:t>”;//String  ‘  ’  “  ”</w:t>
       </w:r>
     </w:p>
     <w:p>
       <w:pPr>
         <w:ind w:firstLine="420"/>
       </w:pPr>
+      <w:proofErr w:type="spellStart"/>
+      <w:proofErr w:type="gramStart"/>
       <w:r>
         <w:rPr>
           <w:rFonts w:hint="eastAsia"/>
@@ -706,13 +897,25 @@
         <w:t>v</w:t>
       </w:r>
       <w:r>
-        <w:t>ar a3 = true;//boolean</w:t>
-      </w:r>
+        <w:t>ar</w:t>
+      </w:r>
+      <w:proofErr w:type="spellEnd"/>
+      <w:proofErr w:type="gramEnd"/>
+      <w:r>
+        <w:t xml:space="preserve"> a3 = true;//</w:t>
+      </w:r>
+      <w:proofErr w:type="spellStart"/>
+      <w:r>
+        <w:t>boolean</w:t>
+      </w:r>
+      <w:proofErr w:type="spellEnd"/>
     </w:p>
     <w:p>
       <w:pPr>
         <w:ind w:firstLine="420"/>
       </w:pPr>
+      <w:proofErr w:type="spellStart"/>
+      <w:proofErr w:type="gramStart"/>
       <w:r>
         <w:rPr>
           <w:rFonts w:hint="eastAsia"/>
@@ -720,24 +923,44 @@
         <w:t>v</w:t>
       </w:r>
       <w:r>
-        <w:t>ar a4; //undefined  a4=undefined;</w:t>
+        <w:t>ar</w:t>
+      </w:r>
+      <w:proofErr w:type="spellEnd"/>
+      <w:proofErr w:type="gramEnd"/>
+      <w:r>
+        <w:t xml:space="preserve"> a4; //undefined  a4=undefined;</w:t>
       </w:r>
     </w:p>
     <w:p>
       <w:pPr>
         <w:ind w:firstLine="420"/>
       </w:pPr>
+      <w:proofErr w:type="spellStart"/>
+      <w:proofErr w:type="gramStart"/>
       <w:r>
         <w:lastRenderedPageBreak/>
-        <w:t>var a = null;//object</w:t>
-      </w:r>
-    </w:p>
-    <w:p>
-      <w:r>
-        <w:rPr>
-          <w:rFonts w:hint="eastAsia"/>
-        </w:rPr>
-        <w:t xml:space="preserve">typeof </w:t>
+        <w:t>var</w:t>
+      </w:r>
+      <w:proofErr w:type="spellEnd"/>
+      <w:proofErr w:type="gramEnd"/>
+      <w:r>
+        <w:t xml:space="preserve"> a = null;//object</w:t>
+      </w:r>
+    </w:p>
+    <w:p>
+      <w:proofErr w:type="spellStart"/>
+      <w:r>
+        <w:rPr>
+          <w:rFonts w:hint="eastAsia"/>
+        </w:rPr>
+        <w:t>typeof</w:t>
+      </w:r>
+      <w:proofErr w:type="spellEnd"/>
+      <w:r>
+        <w:rPr>
+          <w:rFonts w:hint="eastAsia"/>
+        </w:rPr>
+        <w:t xml:space="preserve"> </w:t>
       </w:r>
       <w:r>
         <w:rPr>
@@ -747,16 +970,36 @@
       </w:r>
     </w:p>
     <w:p>
-      <w:r>
-        <w:rPr>
-          <w:rFonts w:hint="eastAsia"/>
-        </w:rPr>
-        <w:t>typeof a1;//number</w:t>
-      </w:r>
-    </w:p>
-    <w:p>
-      <w:r>
-        <w:t>typeof(a2);//String</w:t>
+      <w:proofErr w:type="spellStart"/>
+      <w:proofErr w:type="gramStart"/>
+      <w:r>
+        <w:rPr>
+          <w:rFonts w:hint="eastAsia"/>
+        </w:rPr>
+        <w:t>typeof</w:t>
+      </w:r>
+      <w:proofErr w:type="spellEnd"/>
+      <w:proofErr w:type="gramEnd"/>
+      <w:r>
+        <w:rPr>
+          <w:rFonts w:hint="eastAsia"/>
+        </w:rPr>
+        <w:t xml:space="preserve"> a1;//number</w:t>
+      </w:r>
+    </w:p>
+    <w:p>
+      <w:proofErr w:type="spellStart"/>
+      <w:proofErr w:type="gramStart"/>
+      <w:r>
+        <w:t>typeof</w:t>
+      </w:r>
+      <w:proofErr w:type="spellEnd"/>
+      <w:r>
+        <w:t>(</w:t>
+      </w:r>
+      <w:proofErr w:type="gramEnd"/>
+      <w:r>
+        <w:t>a2);//String</w:t>
       </w:r>
     </w:p>
     <w:p/>
@@ -781,11 +1024,33 @@
       </w:r>
     </w:p>
     <w:p>
-      <w:r>
-        <w:rPr>
-          <w:rFonts w:hint="eastAsia"/>
-        </w:rPr>
-        <w:t>var obj = null; Null</w:t>
+      <w:proofErr w:type="spellStart"/>
+      <w:r>
+        <w:rPr>
+          <w:rFonts w:hint="eastAsia"/>
+        </w:rPr>
+        <w:t>var</w:t>
+      </w:r>
+      <w:proofErr w:type="spellEnd"/>
+      <w:r>
+        <w:rPr>
+          <w:rFonts w:hint="eastAsia"/>
+        </w:rPr>
+        <w:t xml:space="preserve"> </w:t>
+      </w:r>
+      <w:proofErr w:type="spellStart"/>
+      <w:r>
+        <w:rPr>
+          <w:rFonts w:hint="eastAsia"/>
+        </w:rPr>
+        <w:t>obj</w:t>
+      </w:r>
+      <w:proofErr w:type="spellEnd"/>
+      <w:r>
+        <w:rPr>
+          <w:rFonts w:hint="eastAsia"/>
+        </w:rPr>
+        <w:t xml:space="preserve"> = null; Null</w:t>
       </w:r>
       <w:r>
         <w:rPr>
@@ -797,11 +1062,27 @@
         <w:rPr>
           <w:rFonts w:hint="eastAsia"/>
         </w:rPr>
-        <w:t xml:space="preserve">  typeof(</w:t>
-      </w:r>
+        <w:t xml:space="preserve">  </w:t>
+      </w:r>
+      <w:proofErr w:type="spellStart"/>
+      <w:r>
+        <w:rPr>
+          <w:rFonts w:hint="eastAsia"/>
+        </w:rPr>
+        <w:t>typeof</w:t>
+      </w:r>
+      <w:proofErr w:type="spellEnd"/>
+      <w:r>
+        <w:rPr>
+          <w:rFonts w:hint="eastAsia"/>
+        </w:rPr>
+        <w:t>(</w:t>
+      </w:r>
+      <w:proofErr w:type="spellStart"/>
       <w:r>
         <w:t>obj</w:t>
       </w:r>
+      <w:proofErr w:type="spellEnd"/>
       <w:r>
         <w:rPr>
           <w:rFonts w:hint="eastAsia"/>
@@ -848,13 +1129,18 @@
         <w:t>查看</w:t>
       </w:r>
       <w:r>
-        <w:t>某个对象是否为</w:t>
-      </w:r>
-      <w:r>
-        <w:t>空</w:t>
-      </w:r>
-      <w:r>
-        <w:t>alert(obj== null);</w:t>
+        <w:t>某个对象是否为空</w:t>
+      </w:r>
+      <w:r>
+        <w:t>alert(</w:t>
+      </w:r>
+      <w:proofErr w:type="spellStart"/>
+      <w:r>
+        <w:t>obj</w:t>
+      </w:r>
+      <w:proofErr w:type="spellEnd"/>
+      <w:r>
+        <w:t>== null);</w:t>
       </w:r>
     </w:p>
     <w:p/>
@@ -894,9 +1180,11 @@
         </w:rPr>
         <w:t>强转成</w:t>
       </w:r>
+      <w:proofErr w:type="spellStart"/>
       <w:r>
         <w:t>boolean</w:t>
       </w:r>
+      <w:proofErr w:type="spellEnd"/>
       <w:r>
         <w:t>类型</w:t>
       </w:r>
@@ -925,13 +1213,23 @@
       </w:r>
     </w:p>
     <w:p>
-      <w:r>
-        <w:t>Boolean("hello") true;</w:t>
-      </w:r>
-    </w:p>
-    <w:p>
-      <w:r>
-        <w:t>Boolean("") false;</w:t>
+      <w:proofErr w:type="gramStart"/>
+      <w:r>
+        <w:t>Boolean(</w:t>
+      </w:r>
+      <w:proofErr w:type="gramEnd"/>
+      <w:r>
+        <w:t>"hello") true;</w:t>
+      </w:r>
+    </w:p>
+    <w:p>
+      <w:proofErr w:type="gramStart"/>
+      <w:r>
+        <w:t>Boolean(</w:t>
+      </w:r>
+      <w:proofErr w:type="gramEnd"/>
+      <w:r>
+        <w:t>"") false;</w:t>
       </w:r>
     </w:p>
     <w:p>
@@ -983,6 +1281,7 @@
         </w:rPr>
         <w:t>&gt;&gt;</w:t>
       </w:r>
+      <w:proofErr w:type="gramStart"/>
       <w:r>
         <w:rPr>
           <w:rFonts w:ascii="宋体" w:eastAsia="宋体" w:cs="宋体"/>
@@ -991,10 +1290,22 @@
           <w:sz w:val="18"/>
           <w:szCs w:val="18"/>
         </w:rPr>
-        <w:t>Boolean(0)</w:t>
-      </w:r>
-    </w:p>
-    <w:p>
+        <w:t>Boolean(</w:t>
+      </w:r>
+      <w:proofErr w:type="gramEnd"/>
+      <w:r>
+        <w:rPr>
+          <w:rFonts w:ascii="宋体" w:eastAsia="宋体" w:cs="宋体"/>
+          <w:color w:val="0000FF"/>
+          <w:kern w:val="0"/>
+          <w:sz w:val="18"/>
+          <w:szCs w:val="18"/>
+        </w:rPr>
+        <w:t>0)</w:t>
+      </w:r>
+    </w:p>
+    <w:p>
+      <w:proofErr w:type="gramStart"/>
       <w:r>
         <w:rPr>
           <w:rFonts w:ascii="宋体" w:eastAsia="宋体" w:cs="宋体"/>
@@ -1004,11 +1315,17 @@
         </w:rPr>
         <w:t>false</w:t>
       </w:r>
-    </w:p>
-    <w:p>
-      <w:r>
-        <w:t>Undefined-&gt; Boolean  false</w:t>
-      </w:r>
+      <w:proofErr w:type="gramEnd"/>
+    </w:p>
+    <w:p>
+      <w:r>
+        <w:t xml:space="preserve">Undefined-&gt; </w:t>
+      </w:r>
+      <w:proofErr w:type="gramStart"/>
+      <w:r>
+        <w:t>Boolean  false</w:t>
+      </w:r>
+      <w:proofErr w:type="gramEnd"/>
     </w:p>
     <w:p>
       <w:pPr>
@@ -1033,6 +1350,7 @@
         </w:rPr>
         <w:t>&gt;&gt;</w:t>
       </w:r>
+      <w:proofErr w:type="gramStart"/>
       <w:r>
         <w:rPr>
           <w:rFonts w:ascii="宋体" w:eastAsia="宋体" w:cs="宋体"/>
@@ -1041,10 +1359,22 @@
           <w:sz w:val="18"/>
           <w:szCs w:val="18"/>
         </w:rPr>
-        <w:t>Boolean(undefined)</w:t>
-      </w:r>
-    </w:p>
-    <w:p>
+        <w:t>Boolean(</w:t>
+      </w:r>
+      <w:proofErr w:type="gramEnd"/>
+      <w:r>
+        <w:rPr>
+          <w:rFonts w:ascii="宋体" w:eastAsia="宋体" w:cs="宋体"/>
+          <w:color w:val="0000FF"/>
+          <w:kern w:val="0"/>
+          <w:sz w:val="18"/>
+          <w:szCs w:val="18"/>
+        </w:rPr>
+        <w:t>undefined)</w:t>
+      </w:r>
+    </w:p>
+    <w:p>
+      <w:proofErr w:type="gramStart"/>
       <w:r>
         <w:rPr>
           <w:rFonts w:ascii="宋体" w:eastAsia="宋体" w:cs="宋体" w:hint="eastAsia"/>
@@ -1063,13 +1393,11 @@
         </w:rPr>
         <w:t>alse</w:t>
       </w:r>
-    </w:p>
-    <w:p>
-      <w:r>
-        <w:t>Object-&gt;</w:t>
-      </w:r>
-      <w:r>
-        <w:t>Boolean null false</w:t>
+      <w:proofErr w:type="gramEnd"/>
+    </w:p>
+    <w:p>
+      <w:r>
+        <w:t>Object-&gt;Boolean null false</w:t>
       </w:r>
     </w:p>
     <w:p>
@@ -1095,6 +1423,7 @@
         </w:rPr>
         <w:t>&gt;&gt;</w:t>
       </w:r>
+      <w:proofErr w:type="gramStart"/>
       <w:r>
         <w:rPr>
           <w:rFonts w:ascii="宋体" w:eastAsia="宋体" w:cs="宋体"/>
@@ -1103,7 +1432,18 @@
           <w:sz w:val="18"/>
           <w:szCs w:val="18"/>
         </w:rPr>
-        <w:t>Boolean(null)</w:t>
+        <w:t>Boolean(</w:t>
+      </w:r>
+      <w:proofErr w:type="gramEnd"/>
+      <w:r>
+        <w:rPr>
+          <w:rFonts w:ascii="宋体" w:eastAsia="宋体" w:cs="宋体"/>
+          <w:color w:val="0000FF"/>
+          <w:kern w:val="0"/>
+          <w:sz w:val="18"/>
+          <w:szCs w:val="18"/>
+        </w:rPr>
+        <w:t>null)</w:t>
       </w:r>
     </w:p>
     <w:p>
@@ -1287,6 +1627,7 @@
         </w:rPr>
         <w:t>&gt;</w:t>
       </w:r>
+      <w:proofErr w:type="spellStart"/>
       <w:r>
         <w:rPr>
           <w:rFonts w:ascii="宋体" w:eastAsia="宋体" w:cs="宋体"/>
@@ -1297,6 +1638,7 @@
         </w:rPr>
         <w:t>Number.MIN_VALUE</w:t>
       </w:r>
+      <w:proofErr w:type="spellEnd"/>
     </w:p>
     <w:p>
       <w:pPr>
@@ -1390,6 +1732,7 @@
         </w:rPr>
         <w:t>，</w:t>
       </w:r>
+      <w:proofErr w:type="spellStart"/>
       <w:r>
         <w:rPr>
           <w:rFonts w:ascii="宋体" w:eastAsia="宋体" w:cs="宋体"/>
@@ -1401,6 +1744,7 @@
         </w:rPr>
         <w:t>js</w:t>
       </w:r>
+      <w:proofErr w:type="spellEnd"/>
       <w:r>
         <w:rPr>
           <w:rFonts w:ascii="宋体" w:eastAsia="宋体" w:cs="宋体"/>
@@ -1453,6 +1797,7 @@
         </w:rPr>
         <w:t>&gt;&gt;</w:t>
       </w:r>
+      <w:proofErr w:type="spellStart"/>
       <w:r>
         <w:rPr>
           <w:rFonts w:ascii="宋体" w:eastAsia="宋体" w:cs="宋体"/>
@@ -1463,6 +1808,7 @@
         </w:rPr>
         <w:t>Number.MAX_VALUE</w:t>
       </w:r>
+      <w:proofErr w:type="spellEnd"/>
     </w:p>
     <w:p>
       <w:pPr>
@@ -1493,33 +1839,90 @@
           <w:szCs w:val="18"/>
         </w:rPr>
       </w:pPr>
-      <w:r>
-        <w:rPr>
-          <w:rFonts w:ascii="宋体" w:eastAsia="宋体" w:cs="宋体"/>
-          <w:kern w:val="0"/>
-          <w:sz w:val="18"/>
-          <w:szCs w:val="18"/>
-        </w:rPr>
-        <w:t>var infinity = Number.POSITIVE_INFINITY</w:t>
-      </w:r>
-    </w:p>
-    <w:p>
-      <w:pPr>
-        <w:rPr>
-          <w:rFonts w:ascii="宋体" w:eastAsia="宋体" w:cs="宋体"/>
-          <w:kern w:val="0"/>
-          <w:sz w:val="18"/>
-          <w:szCs w:val="18"/>
-        </w:rPr>
-      </w:pPr>
-      <w:r>
-        <w:rPr>
-          <w:rFonts w:ascii="宋体" w:eastAsia="宋体" w:cs="宋体"/>
-          <w:kern w:val="0"/>
-          <w:sz w:val="18"/>
-          <w:szCs w:val="18"/>
-        </w:rPr>
-        <w:t>var ins = Number.NEGATIVE_INFINITY;</w:t>
+      <w:proofErr w:type="spellStart"/>
+      <w:proofErr w:type="gramStart"/>
+      <w:r>
+        <w:rPr>
+          <w:rFonts w:ascii="宋体" w:eastAsia="宋体" w:cs="宋体"/>
+          <w:kern w:val="0"/>
+          <w:sz w:val="18"/>
+          <w:szCs w:val="18"/>
+        </w:rPr>
+        <w:t>var</w:t>
+      </w:r>
+      <w:proofErr w:type="spellEnd"/>
+      <w:proofErr w:type="gramEnd"/>
+      <w:r>
+        <w:rPr>
+          <w:rFonts w:ascii="宋体" w:eastAsia="宋体" w:cs="宋体"/>
+          <w:kern w:val="0"/>
+          <w:sz w:val="18"/>
+          <w:szCs w:val="18"/>
+        </w:rPr>
+        <w:t xml:space="preserve"> infinity = </w:t>
+      </w:r>
+      <w:proofErr w:type="spellStart"/>
+      <w:r>
+        <w:rPr>
+          <w:rFonts w:ascii="宋体" w:eastAsia="宋体" w:cs="宋体"/>
+          <w:kern w:val="0"/>
+          <w:sz w:val="18"/>
+          <w:szCs w:val="18"/>
+        </w:rPr>
+        <w:t>Number.POSITIVE_INFINITY</w:t>
+      </w:r>
+      <w:proofErr w:type="spellEnd"/>
+    </w:p>
+    <w:p>
+      <w:pPr>
+        <w:rPr>
+          <w:rFonts w:ascii="宋体" w:eastAsia="宋体" w:cs="宋体"/>
+          <w:kern w:val="0"/>
+          <w:sz w:val="18"/>
+          <w:szCs w:val="18"/>
+        </w:rPr>
+      </w:pPr>
+      <w:proofErr w:type="spellStart"/>
+      <w:proofErr w:type="gramStart"/>
+      <w:r>
+        <w:rPr>
+          <w:rFonts w:ascii="宋体" w:eastAsia="宋体" w:cs="宋体"/>
+          <w:kern w:val="0"/>
+          <w:sz w:val="18"/>
+          <w:szCs w:val="18"/>
+        </w:rPr>
+        <w:t>var</w:t>
+      </w:r>
+      <w:proofErr w:type="spellEnd"/>
+      <w:proofErr w:type="gramEnd"/>
+      <w:r>
+        <w:rPr>
+          <w:rFonts w:ascii="宋体" w:eastAsia="宋体" w:cs="宋体"/>
+          <w:kern w:val="0"/>
+          <w:sz w:val="18"/>
+          <w:szCs w:val="18"/>
+        </w:rPr>
+        <w:t xml:space="preserve"> ins = </w:t>
+      </w:r>
+      <w:proofErr w:type="spellStart"/>
+      <w:r>
+        <w:rPr>
+          <w:rFonts w:ascii="宋体" w:eastAsia="宋体" w:cs="宋体"/>
+          <w:kern w:val="0"/>
+          <w:sz w:val="18"/>
+          <w:szCs w:val="18"/>
+        </w:rPr>
+        <w:t>Number.NEGATIVE_INFINITY</w:t>
+      </w:r>
+      <w:proofErr w:type="spellEnd"/>
+      <w:r>
+        <w:rPr>
+          <w:rFonts w:ascii="宋体" w:eastAsia="宋体" w:cs="宋体"/>
+          <w:kern w:val="0"/>
+          <w:sz w:val="18"/>
+          <w:szCs w:val="18"/>
+        </w:rPr>
+        <w:t>;</w:t>
       </w:r>
     </w:p>
     <w:p>
@@ -1542,7 +1945,23 @@
     <w:p>
       <w:r>
         <w:lastRenderedPageBreak/>
-        <w:t xml:space="preserve"> var box = 0/0;// NaN </w:t>
+        <w:t xml:space="preserve"> </w:t>
+      </w:r>
+      <w:proofErr w:type="spellStart"/>
+      <w:r>
+        <w:t>var</w:t>
+      </w:r>
+      <w:proofErr w:type="spellEnd"/>
+      <w:r>
+        <w:t xml:space="preserve"> box = 0/0;// </w:t>
+      </w:r>
+      <w:proofErr w:type="spellStart"/>
+      <w:r>
+        <w:t>NaN</w:t>
+      </w:r>
+      <w:proofErr w:type="spellEnd"/>
+      <w:r>
+        <w:t xml:space="preserve"> </w:t>
       </w:r>
       <w:r>
         <w:rPr>
@@ -1565,8 +1984,16 @@
         <w:rPr>
           <w:rFonts w:hint="eastAsia"/>
         </w:rPr>
-        <w:t xml:space="preserve"> NaN</w:t>
-      </w:r>
+        <w:t xml:space="preserve"> </w:t>
+      </w:r>
+      <w:proofErr w:type="spellStart"/>
+      <w:r>
+        <w:rPr>
+          <w:rFonts w:hint="eastAsia"/>
+        </w:rPr>
+        <w:t>NaN</w:t>
+      </w:r>
+      <w:proofErr w:type="spellEnd"/>
       <w:r>
         <w:rPr>
           <w:rFonts w:hint="eastAsia"/>
@@ -1577,21 +2004,71 @@
         <w:rPr>
           <w:rFonts w:hint="eastAsia"/>
         </w:rPr>
-        <w:t xml:space="preserve"> NaN==NaN FALSE</w:t>
-      </w:r>
-    </w:p>
-    <w:p>
-      <w:r>
-        <w:t xml:space="preserve"> var box = 12/0; Infinity</w:t>
+        <w:t xml:space="preserve"> </w:t>
+      </w:r>
+      <w:proofErr w:type="spellStart"/>
+      <w:r>
+        <w:rPr>
+          <w:rFonts w:hint="eastAsia"/>
+        </w:rPr>
+        <w:t>NaN</w:t>
+      </w:r>
+      <w:proofErr w:type="spellEnd"/>
+      <w:r>
+        <w:rPr>
+          <w:rFonts w:hint="eastAsia"/>
+        </w:rPr>
+        <w:t>==</w:t>
+      </w:r>
+      <w:proofErr w:type="spellStart"/>
+      <w:r>
+        <w:rPr>
+          <w:rFonts w:hint="eastAsia"/>
+        </w:rPr>
+        <w:t>NaN</w:t>
+      </w:r>
+      <w:proofErr w:type="spellEnd"/>
+      <w:r>
+        <w:rPr>
+          <w:rFonts w:hint="eastAsia"/>
+        </w:rPr>
+        <w:t xml:space="preserve"> FALSE</w:t>
+      </w:r>
+    </w:p>
+    <w:p>
+      <w:r>
+        <w:t xml:space="preserve"> </w:t>
+      </w:r>
+      <w:proofErr w:type="spellStart"/>
+      <w:proofErr w:type="gramStart"/>
+      <w:r>
+        <w:t>var</w:t>
+      </w:r>
+      <w:proofErr w:type="spellEnd"/>
+      <w:proofErr w:type="gramEnd"/>
+      <w:r>
+        <w:t xml:space="preserve"> box = 12/0; Infinity</w:t>
       </w:r>
     </w:p>
     <w:p>
       <w:pPr>
         <w:ind w:firstLineChars="50" w:firstLine="105"/>
       </w:pPr>
-      <w:r>
-        <w:t>var box = 12/0*0; NaN</w:t>
-      </w:r>
+      <w:proofErr w:type="spellStart"/>
+      <w:proofErr w:type="gramStart"/>
+      <w:r>
+        <w:t>var</w:t>
+      </w:r>
+      <w:proofErr w:type="spellEnd"/>
+      <w:proofErr w:type="gramEnd"/>
+      <w:r>
+        <w:t xml:space="preserve"> box = 12/0*0; </w:t>
+      </w:r>
+      <w:proofErr w:type="spellStart"/>
+      <w:r>
+        <w:t>NaN</w:t>
+      </w:r>
+      <w:proofErr w:type="spellEnd"/>
     </w:p>
     <w:p>
       <w:pPr>
@@ -1631,18 +2108,34 @@
       <w:pPr>
         <w:ind w:firstLineChars="50" w:firstLine="105"/>
       </w:pPr>
-      <w:r>
-        <w:t>isNaN(box); //</w:t>
-      </w:r>
-      <w:r>
-        <w:rPr>
-          <w:rFonts w:ascii="宋体" w:eastAsia="宋体" w:cs="宋体"/>
-          <w:kern w:val="0"/>
-          <w:sz w:val="18"/>
-          <w:szCs w:val="18"/>
-        </w:rPr>
-        <w:t xml:space="preserve"> true  true</w:t>
-      </w:r>
+      <w:proofErr w:type="spellStart"/>
+      <w:r>
+        <w:t>isNaN</w:t>
+      </w:r>
+      <w:proofErr w:type="spellEnd"/>
+      <w:r>
+        <w:t>(box); //</w:t>
+      </w:r>
+      <w:r>
+        <w:rPr>
+          <w:rFonts w:ascii="宋体" w:eastAsia="宋体" w:cs="宋体"/>
+          <w:kern w:val="0"/>
+          <w:sz w:val="18"/>
+          <w:szCs w:val="18"/>
+        </w:rPr>
+        <w:t xml:space="preserve"> true  </w:t>
+      </w:r>
+      <w:proofErr w:type="spellStart"/>
+      <w:r>
+        <w:rPr>
+          <w:rFonts w:ascii="宋体" w:eastAsia="宋体" w:cs="宋体"/>
+          <w:kern w:val="0"/>
+          <w:sz w:val="18"/>
+          <w:szCs w:val="18"/>
+        </w:rPr>
+        <w:t>true</w:t>
+      </w:r>
+      <w:proofErr w:type="spellEnd"/>
       <w:r>
         <w:rPr>
           <w:rFonts w:ascii="宋体" w:eastAsia="宋体" w:cs="宋体"/>
@@ -1663,29 +2156,71 @@
       </w:r>
     </w:p>
     <w:p>
-      <w:r>
-        <w:t xml:space="preserve">Number() </w:t>
-      </w:r>
-    </w:p>
-    <w:p>
-      <w:r>
-        <w:t xml:space="preserve">  true 1  Number(true);</w:t>
-      </w:r>
-    </w:p>
-    <w:p>
-      <w:r>
-        <w:t xml:space="preserve">  false 0</w:t>
-      </w:r>
-    </w:p>
-    <w:p>
-      <w:r>
-        <w:t xml:space="preserve">  null 0</w:t>
-      </w:r>
-    </w:p>
-    <w:p>
-      <w:r>
-        <w:t xml:space="preserve">  undefined NaN</w:t>
-      </w:r>
+      <w:proofErr w:type="gramStart"/>
+      <w:r>
+        <w:t>Number()</w:t>
+      </w:r>
+      <w:proofErr w:type="gramEnd"/>
+      <w:r>
+        <w:t xml:space="preserve"> </w:t>
+      </w:r>
+    </w:p>
+    <w:p>
+      <w:r>
+        <w:t xml:space="preserve">  </w:t>
+      </w:r>
+      <w:proofErr w:type="gramStart"/>
+      <w:r>
+        <w:t>true</w:t>
+      </w:r>
+      <w:proofErr w:type="gramEnd"/>
+      <w:r>
+        <w:t xml:space="preserve"> 1  Number(true);</w:t>
+      </w:r>
+    </w:p>
+    <w:p>
+      <w:r>
+        <w:t xml:space="preserve">  </w:t>
+      </w:r>
+      <w:proofErr w:type="gramStart"/>
+      <w:r>
+        <w:t>false</w:t>
+      </w:r>
+      <w:proofErr w:type="gramEnd"/>
+      <w:r>
+        <w:t xml:space="preserve"> 0</w:t>
+      </w:r>
+    </w:p>
+    <w:p>
+      <w:r>
+        <w:t xml:space="preserve">  </w:t>
+      </w:r>
+      <w:proofErr w:type="gramStart"/>
+      <w:r>
+        <w:t>null</w:t>
+      </w:r>
+      <w:proofErr w:type="gramEnd"/>
+      <w:r>
+        <w:t xml:space="preserve"> 0</w:t>
+      </w:r>
+    </w:p>
+    <w:p>
+      <w:r>
+        <w:t xml:space="preserve">  </w:t>
+      </w:r>
+      <w:proofErr w:type="gramStart"/>
+      <w:r>
+        <w:t>undefined</w:t>
+      </w:r>
+      <w:proofErr w:type="gramEnd"/>
+      <w:r>
+        <w:t xml:space="preserve"> </w:t>
+      </w:r>
+      <w:proofErr w:type="spellStart"/>
+      <w:r>
+        <w:t>NaN</w:t>
+      </w:r>
+      <w:proofErr w:type="spellEnd"/>
     </w:p>
     <w:p>
       <w:r>
@@ -1703,8 +2238,13 @@
     </w:p>
     <w:p>
       <w:r>
-        <w:t xml:space="preserve">  'Lee' NaN</w:t>
-      </w:r>
+        <w:t xml:space="preserve">  'Lee' </w:t>
+      </w:r>
+      <w:proofErr w:type="spellStart"/>
+      <w:r>
+        <w:t>NaN</w:t>
+      </w:r>
+      <w:proofErr w:type="spellEnd"/>
     </w:p>
     <w:p/>
     <w:p>
@@ -1717,8 +2257,18 @@
     </w:p>
     <w:p>
       <w:r>
-        <w:t xml:space="preserve"> parseInt()</w:t>
-      </w:r>
+        <w:t xml:space="preserve"> </w:t>
+      </w:r>
+      <w:proofErr w:type="spellStart"/>
+      <w:proofErr w:type="gramStart"/>
+      <w:r>
+        <w:t>parseInt</w:t>
+      </w:r>
+      <w:proofErr w:type="spellEnd"/>
+      <w:r>
+        <w:t>()</w:t>
+      </w:r>
+      <w:proofErr w:type="gramEnd"/>
     </w:p>
     <w:p>
       <w:r>
@@ -1733,8 +2283,13 @@
         <w:jc w:val="left"/>
       </w:pPr>
       <w:r>
-        <w:t xml:space="preserve"> 'Lee456Lee' NaN</w:t>
-      </w:r>
+        <w:t xml:space="preserve"> 'Lee456Lee' </w:t>
+      </w:r>
+      <w:proofErr w:type="spellStart"/>
+      <w:r>
+        <w:t>NaN</w:t>
+      </w:r>
+      <w:proofErr w:type="spellEnd"/>
     </w:p>
     <w:p>
       <w:pPr>
@@ -1759,6 +2314,8 @@
         </w:rPr>
         <w:t>&gt;&gt;</w:t>
       </w:r>
+      <w:proofErr w:type="spellStart"/>
+      <w:proofErr w:type="gramStart"/>
       <w:r>
         <w:rPr>
           <w:rFonts w:ascii="宋体" w:eastAsia="宋体" w:cs="宋体"/>
@@ -1767,23 +2324,69 @@
           <w:sz w:val="18"/>
           <w:szCs w:val="18"/>
         </w:rPr>
-        <w:t>parseInt('Lee456Lee')</w:t>
-      </w:r>
-    </w:p>
-    <w:p>
-      <w:r>
-        <w:rPr>
-          <w:rFonts w:ascii="宋体" w:eastAsia="宋体" w:cs="宋体"/>
-          <w:kern w:val="0"/>
-          <w:sz w:val="18"/>
-          <w:szCs w:val="18"/>
-        </w:rPr>
-        <w:t>1.#QNAN</w:t>
-      </w:r>
-    </w:p>
-    <w:p>
-      <w:r>
-        <w:t xml:space="preserve"> parseInt('1f',16);</w:t>
+        <w:t>parseInt</w:t>
+      </w:r>
+      <w:proofErr w:type="spellEnd"/>
+      <w:r>
+        <w:rPr>
+          <w:rFonts w:ascii="宋体" w:eastAsia="宋体" w:cs="宋体"/>
+          <w:color w:val="0000FF"/>
+          <w:kern w:val="0"/>
+          <w:sz w:val="18"/>
+          <w:szCs w:val="18"/>
+        </w:rPr>
+        <w:t>(</w:t>
+      </w:r>
+      <w:proofErr w:type="gramEnd"/>
+      <w:r>
+        <w:rPr>
+          <w:rFonts w:ascii="宋体" w:eastAsia="宋体" w:cs="宋体"/>
+          <w:color w:val="0000FF"/>
+          <w:kern w:val="0"/>
+          <w:sz w:val="18"/>
+          <w:szCs w:val="18"/>
+        </w:rPr>
+        <w:t>'Lee456Lee')</w:t>
+      </w:r>
+    </w:p>
+    <w:p>
+      <w:proofErr w:type="gramStart"/>
+      <w:r>
+        <w:rPr>
+          <w:rFonts w:ascii="宋体" w:eastAsia="宋体" w:cs="宋体"/>
+          <w:kern w:val="0"/>
+          <w:sz w:val="18"/>
+          <w:szCs w:val="18"/>
+        </w:rPr>
+        <w:t>1.#</w:t>
+      </w:r>
+      <w:proofErr w:type="gramEnd"/>
+      <w:r>
+        <w:rPr>
+          <w:rFonts w:ascii="宋体" w:eastAsia="宋体" w:cs="宋体"/>
+          <w:kern w:val="0"/>
+          <w:sz w:val="18"/>
+          <w:szCs w:val="18"/>
+        </w:rPr>
+        <w:t>QNAN</w:t>
+      </w:r>
+    </w:p>
+    <w:p>
+      <w:r>
+        <w:t xml:space="preserve"> </w:t>
+      </w:r>
+      <w:proofErr w:type="spellStart"/>
+      <w:proofErr w:type="gramStart"/>
+      <w:r>
+        <w:t>parseInt</w:t>
+      </w:r>
+      <w:proofErr w:type="spellEnd"/>
+      <w:r>
+        <w:t>(</w:t>
+      </w:r>
+      <w:proofErr w:type="gramEnd"/>
+      <w:r>
+        <w:t>'1f',16);</w:t>
       </w:r>
     </w:p>
     <w:p>
@@ -1809,6 +2412,8 @@
         </w:rPr>
         <w:t>&gt;&gt;</w:t>
       </w:r>
+      <w:proofErr w:type="spellStart"/>
+      <w:proofErr w:type="gramStart"/>
       <w:r>
         <w:rPr>
           <w:rFonts w:ascii="宋体" w:eastAsia="宋体" w:cs="宋体"/>
@@ -1817,7 +2422,29 @@
           <w:sz w:val="18"/>
           <w:szCs w:val="18"/>
         </w:rPr>
-        <w:t>parseInt('1f',16);</w:t>
+        <w:t>parseInt</w:t>
+      </w:r>
+      <w:proofErr w:type="spellEnd"/>
+      <w:r>
+        <w:rPr>
+          <w:rFonts w:ascii="宋体" w:eastAsia="宋体" w:cs="宋体"/>
+          <w:color w:val="0000FF"/>
+          <w:kern w:val="0"/>
+          <w:sz w:val="18"/>
+          <w:szCs w:val="18"/>
+        </w:rPr>
+        <w:t>(</w:t>
+      </w:r>
+      <w:proofErr w:type="gramEnd"/>
+      <w:r>
+        <w:rPr>
+          <w:rFonts w:ascii="宋体" w:eastAsia="宋体" w:cs="宋体"/>
+          <w:color w:val="0000FF"/>
+          <w:kern w:val="0"/>
+          <w:sz w:val="18"/>
+          <w:szCs w:val="18"/>
+        </w:rPr>
+        <w:t>'1f',16);</w:t>
       </w:r>
     </w:p>
     <w:p>
@@ -1833,7 +2460,20 @@
     </w:p>
     <w:p>
       <w:r>
-        <w:t xml:space="preserve"> parseInt('0x1f');</w:t>
+        <w:t xml:space="preserve"> </w:t>
+      </w:r>
+      <w:proofErr w:type="spellStart"/>
+      <w:proofErr w:type="gramStart"/>
+      <w:r>
+        <w:t>parseInt</w:t>
+      </w:r>
+      <w:proofErr w:type="spellEnd"/>
+      <w:r>
+        <w:t>(</w:t>
+      </w:r>
+      <w:proofErr w:type="gramEnd"/>
+      <w:r>
+        <w:t>'0x1f');</w:t>
       </w:r>
     </w:p>
     <w:p>
@@ -1859,6 +2499,8 @@
         </w:rPr>
         <w:t>&gt;&gt;</w:t>
       </w:r>
+      <w:proofErr w:type="spellStart"/>
+      <w:proofErr w:type="gramStart"/>
       <w:r>
         <w:rPr>
           <w:rFonts w:ascii="宋体" w:eastAsia="宋体" w:cs="宋体"/>
@@ -1867,7 +2509,29 @@
           <w:sz w:val="18"/>
           <w:szCs w:val="18"/>
         </w:rPr>
-        <w:t>parseInt('0x1f');</w:t>
+        <w:t>parseInt</w:t>
+      </w:r>
+      <w:proofErr w:type="spellEnd"/>
+      <w:r>
+        <w:rPr>
+          <w:rFonts w:ascii="宋体" w:eastAsia="宋体" w:cs="宋体"/>
+          <w:color w:val="0000FF"/>
+          <w:kern w:val="0"/>
+          <w:sz w:val="18"/>
+          <w:szCs w:val="18"/>
+        </w:rPr>
+        <w:t>(</w:t>
+      </w:r>
+      <w:proofErr w:type="gramEnd"/>
+      <w:r>
+        <w:rPr>
+          <w:rFonts w:ascii="宋体" w:eastAsia="宋体" w:cs="宋体"/>
+          <w:color w:val="0000FF"/>
+          <w:kern w:val="0"/>
+          <w:sz w:val="18"/>
+          <w:szCs w:val="18"/>
+        </w:rPr>
+        <w:t>'0x1f');</w:t>
       </w:r>
     </w:p>
     <w:p>
@@ -1883,8 +2547,18 @@
     </w:p>
     <w:p>
       <w:r>
-        <w:t xml:space="preserve"> parseFloat()</w:t>
-      </w:r>
+        <w:t xml:space="preserve"> </w:t>
+      </w:r>
+      <w:proofErr w:type="spellStart"/>
+      <w:proofErr w:type="gramStart"/>
+      <w:r>
+        <w:t>parseFloat</w:t>
+      </w:r>
+      <w:proofErr w:type="spellEnd"/>
+      <w:r>
+        <w:t>()</w:t>
+      </w:r>
+      <w:proofErr w:type="gramEnd"/>
     </w:p>
     <w:p>
       <w:r>
@@ -1912,15 +2586,7 @@
           <w:sz w:val="28"/>
           <w:szCs w:val="28"/>
         </w:rPr>
-        <w:t>2</w:t>
-      </w:r>
-      <w:r>
-        <w:rPr>
-          <w:rFonts w:asciiTheme="minorEastAsia" w:hAnsiTheme="minorEastAsia" w:hint="eastAsia"/>
-          <w:sz w:val="28"/>
-          <w:szCs w:val="28"/>
-        </w:rPr>
-        <w:t>、运算符</w:t>
+        <w:t>2、运算符</w:t>
       </w:r>
     </w:p>
     <w:p>
@@ -2093,8 +2759,13 @@
       </w:r>
     </w:p>
     <w:p>
-      <w:r>
-        <w:t>}else{</w:t>
+      <w:proofErr w:type="gramStart"/>
+      <w:r>
+        <w:t>}else</w:t>
+      </w:r>
+      <w:proofErr w:type="gramEnd"/>
+      <w:r>
+        <w:t>{</w:t>
       </w:r>
     </w:p>
     <w:p>
@@ -2155,7 +2826,21 @@
         <w:rPr>
           <w:rFonts w:hint="eastAsia"/>
         </w:rPr>
-        <w:t xml:space="preserve">        break;</w:t>
+        <w:t xml:space="preserve">        </w:t>
+      </w:r>
+      <w:proofErr w:type="gramStart"/>
+      <w:r>
+        <w:rPr>
+          <w:rFonts w:hint="eastAsia"/>
+        </w:rPr>
+        <w:t>break</w:t>
+      </w:r>
+      <w:proofErr w:type="gramEnd"/>
+      <w:r>
+        <w:rPr>
+          <w:rFonts w:hint="eastAsia"/>
+        </w:rPr>
+        <w:t>;</w:t>
       </w:r>
     </w:p>
     <w:p>
@@ -2185,14 +2870,24 @@
         </w:rPr>
         <w:t xml:space="preserve">        </w:t>
       </w:r>
-      <w:r>
-        <w:t>break;</w:t>
-      </w:r>
-    </w:p>
-    <w:p>
-      <w:r>
-        <w:t xml:space="preserve">   default :</w:t>
-      </w:r>
+      <w:proofErr w:type="gramStart"/>
+      <w:r>
+        <w:t>break</w:t>
+      </w:r>
+      <w:proofErr w:type="gramEnd"/>
+      <w:r>
+        <w:t>;</w:t>
+      </w:r>
+    </w:p>
+    <w:p>
+      <w:r>
+        <w:t xml:space="preserve">   </w:t>
+      </w:r>
+      <w:proofErr w:type="gramStart"/>
+      <w:r>
+        <w:t>default :</w:t>
+      </w:r>
+      <w:proofErr w:type="gramEnd"/>
     </w:p>
     <w:p>
       <w:r>
@@ -2201,8 +2896,13 @@
         </w:rPr>
         <w:t xml:space="preserve">        </w:t>
       </w:r>
-      <w:r>
-        <w:t>break;</w:t>
+      <w:proofErr w:type="gramStart"/>
+      <w:r>
+        <w:t>break</w:t>
+      </w:r>
+      <w:proofErr w:type="gramEnd"/>
+      <w:r>
+        <w:t>;</w:t>
       </w:r>
     </w:p>
     <w:p>
@@ -2256,11 +2956,19 @@
       </w:r>
     </w:p>
     <w:p>
-      <w:r>
-        <w:rPr>
-          <w:rFonts w:hint="eastAsia"/>
-        </w:rPr>
-        <w:t>alert("xxx");</w:t>
+      <w:proofErr w:type="gramStart"/>
+      <w:r>
+        <w:rPr>
+          <w:rFonts w:hint="eastAsia"/>
+        </w:rPr>
+        <w:t>alert(</w:t>
+      </w:r>
+      <w:proofErr w:type="gramEnd"/>
+      <w:r>
+        <w:rPr>
+          <w:rFonts w:hint="eastAsia"/>
+        </w:rPr>
+        <w:t>"xxx");</w:t>
       </w:r>
     </w:p>
     <w:p>
@@ -2303,7 +3011,21 @@
         <w:rPr>
           <w:rFonts w:hint="eastAsia"/>
         </w:rPr>
-        <w:t xml:space="preserve"> var str1 = confirm("xxx");  //</w:t>
+        <w:t xml:space="preserve"> </w:t>
+      </w:r>
+      <w:proofErr w:type="spellStart"/>
+      <w:r>
+        <w:rPr>
+          <w:rFonts w:hint="eastAsia"/>
+        </w:rPr>
+        <w:t>var</w:t>
+      </w:r>
+      <w:proofErr w:type="spellEnd"/>
+      <w:r>
+        <w:rPr>
+          <w:rFonts w:hint="eastAsia"/>
+        </w:rPr>
+        <w:t xml:space="preserve"> str1 = confirm("xxx");  //</w:t>
       </w:r>
       <w:r>
         <w:rPr>
@@ -2392,7 +3114,21 @@
         <w:rPr>
           <w:rFonts w:hint="eastAsia"/>
         </w:rPr>
-        <w:t xml:space="preserve"> var str2 = prompt("</w:t>
+        <w:t xml:space="preserve"> </w:t>
+      </w:r>
+      <w:proofErr w:type="spellStart"/>
+      <w:r>
+        <w:rPr>
+          <w:rFonts w:hint="eastAsia"/>
+        </w:rPr>
+        <w:t>var</w:t>
+      </w:r>
+      <w:proofErr w:type="spellEnd"/>
+      <w:r>
+        <w:rPr>
+          <w:rFonts w:hint="eastAsia"/>
+        </w:rPr>
+        <w:t xml:space="preserve"> str2 = prompt("</w:t>
       </w:r>
       <w:r>
         <w:rPr>
@@ -2471,6 +3207,7 @@
         </w:rPr>
         <w:t>开始值</w:t>
       </w:r>
+      <w:proofErr w:type="gramStart"/>
       <w:r>
         <w:rPr>
           <w:rFonts w:hint="eastAsia"/>
@@ -2483,6 +3220,7 @@
         </w:rPr>
         <w:t>变量</w:t>
       </w:r>
+      <w:proofErr w:type="gramEnd"/>
       <w:r>
         <w:rPr>
           <w:rFonts w:hint="eastAsia"/>
@@ -2555,7 +3293,29 @@
         <w:rPr>
           <w:rFonts w:hint="eastAsia"/>
         </w:rPr>
-        <w:t xml:space="preserve">   2). /* for(var </w:t>
+        <w:t xml:space="preserve">   2). /* </w:t>
+      </w:r>
+      <w:proofErr w:type="gramStart"/>
+      <w:r>
+        <w:rPr>
+          <w:rFonts w:hint="eastAsia"/>
+        </w:rPr>
+        <w:t>for(</w:t>
+      </w:r>
+      <w:proofErr w:type="spellStart"/>
+      <w:proofErr w:type="gramEnd"/>
+      <w:r>
+        <w:rPr>
+          <w:rFonts w:hint="eastAsia"/>
+        </w:rPr>
+        <w:t>var</w:t>
+      </w:r>
+      <w:proofErr w:type="spellEnd"/>
+      <w:r>
+        <w:rPr>
+          <w:rFonts w:hint="eastAsia"/>
+        </w:rPr>
+        <w:t xml:space="preserve"> </w:t>
       </w:r>
       <w:r>
         <w:rPr>
@@ -2646,12 +3406,14 @@
         </w:rPr>
         <w:t>&lt;=</w:t>
       </w:r>
+      <w:proofErr w:type="gramStart"/>
       <w:r>
         <w:rPr>
           <w:rFonts w:hint="eastAsia"/>
         </w:rPr>
         <w:t>结束值</w:t>
       </w:r>
+      <w:proofErr w:type="gramEnd"/>
       <w:r>
         <w:rPr>
           <w:rFonts w:hint="eastAsia"/>
@@ -2727,12 +3489,14 @@
         </w:rPr>
         <w:t>&lt;=</w:t>
       </w:r>
+      <w:proofErr w:type="gramStart"/>
       <w:r>
         <w:rPr>
           <w:rFonts w:hint="eastAsia"/>
         </w:rPr>
         <w:t>结束值</w:t>
       </w:r>
+      <w:proofErr w:type="gramEnd"/>
       <w:r>
         <w:rPr>
           <w:rFonts w:hint="eastAsia"/>
@@ -2852,6 +3616,7 @@
         </w:rPr>
         <w:t>、</w:t>
       </w:r>
+      <w:proofErr w:type="spellStart"/>
       <w:r>
         <w:rPr>
           <w:rFonts w:hint="eastAsia"/>
@@ -2860,6 +3625,7 @@
         </w:rPr>
         <w:t>javascript</w:t>
       </w:r>
+      <w:proofErr w:type="spellEnd"/>
       <w:r>
         <w:rPr>
           <w:rFonts w:hint="eastAsia"/>
@@ -2880,7 +3646,21 @@
         <w:rPr>
           <w:rFonts w:hint="eastAsia"/>
         </w:rPr>
-        <w:t>设计的最出色的的就是它的函数的实现，它几乎接近完美。</w:t>
+        <w:t>设计的最出色的</w:t>
+      </w:r>
+      <w:proofErr w:type="gramStart"/>
+      <w:r>
+        <w:rPr>
+          <w:rFonts w:hint="eastAsia"/>
+        </w:rPr>
+        <w:t>的</w:t>
+      </w:r>
+      <w:proofErr w:type="gramEnd"/>
+      <w:r>
+        <w:rPr>
+          <w:rFonts w:hint="eastAsia"/>
+        </w:rPr>
+        <w:t>就是它的函数的实现，它几乎接近完美。</w:t>
       </w:r>
     </w:p>
     <w:p>
@@ -2995,16 +3775,26 @@
       </w:r>
     </w:p>
     <w:p>
+      <w:proofErr w:type="gramStart"/>
       <w:r>
         <w:rPr>
           <w:rFonts w:hint="eastAsia"/>
         </w:rPr>
         <w:t>无参函数</w:t>
       </w:r>
-    </w:p>
-    <w:p>
-      <w:r>
-        <w:t xml:space="preserve">   function name(){ ... }</w:t>
+      <w:proofErr w:type="gramEnd"/>
+    </w:p>
+    <w:p>
+      <w:r>
+        <w:t xml:space="preserve">   </w:t>
+      </w:r>
+      <w:proofErr w:type="gramStart"/>
+      <w:r>
+        <w:t>function</w:t>
+      </w:r>
+      <w:proofErr w:type="gramEnd"/>
+      <w:r>
+        <w:t xml:space="preserve"> name(){ ... }</w:t>
       </w:r>
       <w:r>
         <w:rPr>
@@ -3014,16 +3804,34 @@
       </w:r>
     </w:p>
     <w:p>
+      <w:proofErr w:type="gramStart"/>
       <w:r>
         <w:rPr>
           <w:rFonts w:hint="eastAsia"/>
         </w:rPr>
         <w:t>单参函数</w:t>
       </w:r>
-    </w:p>
-    <w:p>
-      <w:r>
-        <w:t xml:space="preserve">   function name(arg){ ... }</w:t>
+      <w:proofErr w:type="gramEnd"/>
+    </w:p>
+    <w:p>
+      <w:r>
+        <w:t xml:space="preserve">   </w:t>
+      </w:r>
+      <w:proofErr w:type="gramStart"/>
+      <w:r>
+        <w:t>function</w:t>
+      </w:r>
+      <w:proofErr w:type="gramEnd"/>
+      <w:r>
+        <w:t xml:space="preserve"> name(</w:t>
+      </w:r>
+      <w:proofErr w:type="spellStart"/>
+      <w:r>
+        <w:t>arg</w:t>
+      </w:r>
+      <w:proofErr w:type="spellEnd"/>
+      <w:r>
+        <w:t>){ ... }</w:t>
       </w:r>
     </w:p>
     <w:p>
@@ -3036,7 +3844,15 @@
     </w:p>
     <w:p>
       <w:r>
-        <w:t xml:space="preserve">   function name(a1,a2,a3){...}</w:t>
+        <w:t xml:space="preserve">   </w:t>
+      </w:r>
+      <w:proofErr w:type="gramStart"/>
+      <w:r>
+        <w:t>function</w:t>
+      </w:r>
+      <w:proofErr w:type="gramEnd"/>
+      <w:r>
+        <w:t xml:space="preserve"> name(a1,a2,a3){...}</w:t>
       </w:r>
     </w:p>
     <w:p>
@@ -3083,22 +3899,21 @@
         <w:t>是一个</w:t>
       </w:r>
       <w:r>
-        <w:t>数</w:t>
-      </w:r>
-      <w:r>
-        <w:t>组</w:t>
+        <w:t>数组</w:t>
       </w:r>
     </w:p>
     <w:p>
       <w:pPr>
         <w:ind w:firstLine="315"/>
       </w:pPr>
+      <w:proofErr w:type="spellStart"/>
       <w:r>
         <w:rPr>
           <w:rFonts w:hint="eastAsia"/>
         </w:rPr>
         <w:t>argumnets</w:t>
       </w:r>
+      <w:proofErr w:type="spellEnd"/>
       <w:r>
         <w:rPr>
           <w:rFonts w:hint="eastAsia"/>
@@ -3143,7 +3958,15 @@
     </w:p>
     <w:p>
       <w:r>
-        <w:t xml:space="preserve">    function name(){ return }</w:t>
+        <w:t xml:space="preserve">    </w:t>
+      </w:r>
+      <w:proofErr w:type="gramStart"/>
+      <w:r>
+        <w:t>function</w:t>
+      </w:r>
+      <w:proofErr w:type="gramEnd"/>
+      <w:r>
+        <w:t xml:space="preserve"> name(){ return }</w:t>
       </w:r>
     </w:p>
     <w:p>
@@ -3156,7 +3979,15 @@
     </w:p>
     <w:p>
       <w:r>
-        <w:t xml:space="preserve">  function name(){ name() }</w:t>
+        <w:t xml:space="preserve">  </w:t>
+      </w:r>
+      <w:proofErr w:type="gramStart"/>
+      <w:r>
+        <w:t>function</w:t>
+      </w:r>
+      <w:proofErr w:type="gramEnd"/>
+      <w:r>
+        <w:t xml:space="preserve"> name(){ name() }</w:t>
       </w:r>
     </w:p>
     <w:p>
@@ -3271,8 +4102,13 @@
       <w:pPr>
         <w:ind w:firstLine="420"/>
       </w:pPr>
-      <w:r>
-        <w:t>function Fun(){</w:t>
+      <w:proofErr w:type="gramStart"/>
+      <w:r>
+        <w:t>function</w:t>
+      </w:r>
+      <w:proofErr w:type="gramEnd"/>
+      <w:r>
+        <w:t xml:space="preserve"> Fun(){</w:t>
       </w:r>
     </w:p>
     <w:p>
@@ -3283,7 +4119,21 @@
         <w:rPr>
           <w:rFonts w:hint="eastAsia"/>
         </w:rPr>
-        <w:t xml:space="preserve">   //var </w:t>
+        <w:t xml:space="preserve">   //</w:t>
+      </w:r>
+      <w:proofErr w:type="spellStart"/>
+      <w:r>
+        <w:rPr>
+          <w:rFonts w:hint="eastAsia"/>
+        </w:rPr>
+        <w:t>var</w:t>
+      </w:r>
+      <w:proofErr w:type="spellEnd"/>
+      <w:r>
+        <w:rPr>
+          <w:rFonts w:hint="eastAsia"/>
+        </w:rPr>
+        <w:t xml:space="preserve"> </w:t>
       </w:r>
       <w:r>
         <w:rPr>
@@ -3312,7 +4162,21 @@
         <w:rPr>
           <w:rFonts w:hint="eastAsia"/>
         </w:rPr>
-        <w:t xml:space="preserve">   var name = "</w:t>
+        <w:t xml:space="preserve">   </w:t>
+      </w:r>
+      <w:proofErr w:type="spellStart"/>
+      <w:r>
+        <w:rPr>
+          <w:rFonts w:hint="eastAsia"/>
+        </w:rPr>
+        <w:t>var</w:t>
+      </w:r>
+      <w:proofErr w:type="spellEnd"/>
+      <w:r>
+        <w:rPr>
+          <w:rFonts w:hint="eastAsia"/>
+        </w:rPr>
+        <w:t xml:space="preserve"> name = "</w:t>
       </w:r>
       <w:r>
         <w:rPr>
@@ -3332,7 +4196,17 @@
         <w:ind w:firstLine="420"/>
       </w:pPr>
       <w:r>
-        <w:t xml:space="preserve">   var age = 12;</w:t>
+        <w:t xml:space="preserve">   </w:t>
+      </w:r>
+      <w:proofErr w:type="spellStart"/>
+      <w:proofErr w:type="gramStart"/>
+      <w:r>
+        <w:t>var</w:t>
+      </w:r>
+      <w:proofErr w:type="spellEnd"/>
+      <w:proofErr w:type="gramEnd"/>
+      <w:r>
+        <w:t xml:space="preserve"> age = 12;</w:t>
       </w:r>
     </w:p>
     <w:p>
@@ -3360,7 +4234,21 @@
         <w:rPr>
           <w:rFonts w:hint="eastAsia"/>
         </w:rPr>
-        <w:t xml:space="preserve">   this.username="</w:t>
+        <w:t xml:space="preserve">   </w:t>
+      </w:r>
+      <w:proofErr w:type="spellStart"/>
+      <w:r>
+        <w:rPr>
+          <w:rFonts w:hint="eastAsia"/>
+        </w:rPr>
+        <w:t>this.username</w:t>
+      </w:r>
+      <w:proofErr w:type="spellEnd"/>
+      <w:r>
+        <w:rPr>
+          <w:rFonts w:hint="eastAsia"/>
+        </w:rPr>
+        <w:t>="</w:t>
       </w:r>
       <w:r>
         <w:rPr>
@@ -3387,11 +4275,19 @@
       <w:pPr>
         <w:ind w:firstLine="420"/>
       </w:pPr>
-      <w:r>
-        <w:rPr>
-          <w:rFonts w:hint="eastAsia"/>
-        </w:rPr>
-        <w:t>var f = new Fun();  //</w:t>
+      <w:proofErr w:type="spellStart"/>
+      <w:r>
+        <w:rPr>
+          <w:rFonts w:hint="eastAsia"/>
+        </w:rPr>
+        <w:t>var</w:t>
+      </w:r>
+      <w:proofErr w:type="spellEnd"/>
+      <w:r>
+        <w:rPr>
+          <w:rFonts w:hint="eastAsia"/>
+        </w:rPr>
+        <w:t xml:space="preserve"> f = new Fun();  //</w:t>
       </w:r>
       <w:r>
         <w:rPr>
@@ -3408,7 +4304,21 @@
         <w:rPr>
           <w:rFonts w:hint="eastAsia"/>
         </w:rPr>
-        <w:t>alert(f.username);  //</w:t>
+        <w:t>alert(</w:t>
+      </w:r>
+      <w:proofErr w:type="spellStart"/>
+      <w:r>
+        <w:rPr>
+          <w:rFonts w:hint="eastAsia"/>
+        </w:rPr>
+        <w:t>f.username</w:t>
+      </w:r>
+      <w:proofErr w:type="spellEnd"/>
+      <w:r>
+        <w:rPr>
+          <w:rFonts w:hint="eastAsia"/>
+        </w:rPr>
+        <w:t>);  //</w:t>
       </w:r>
       <w:r>
         <w:rPr>
@@ -3460,16 +4370,28 @@
       <w:pPr>
         <w:ind w:firstLine="420"/>
       </w:pPr>
-      <w:r>
-        <w:t>var a = 20;</w:t>
+      <w:proofErr w:type="spellStart"/>
+      <w:proofErr w:type="gramStart"/>
+      <w:r>
+        <w:t>var</w:t>
+      </w:r>
+      <w:proofErr w:type="spellEnd"/>
+      <w:proofErr w:type="gramEnd"/>
+      <w:r>
+        <w:t xml:space="preserve"> a = 20;</w:t>
       </w:r>
     </w:p>
     <w:p>
       <w:pPr>
         <w:ind w:firstLine="420"/>
       </w:pPr>
-      <w:r>
-        <w:t>function fun(){</w:t>
+      <w:proofErr w:type="gramStart"/>
+      <w:r>
+        <w:t>function</w:t>
+      </w:r>
+      <w:proofErr w:type="gramEnd"/>
+      <w:r>
+        <w:t xml:space="preserve"> fun(){</w:t>
       </w:r>
     </w:p>
     <w:p>
@@ -3477,7 +4399,15 @@
         <w:ind w:left="420" w:firstLine="420"/>
       </w:pPr>
       <w:r>
-        <w:t xml:space="preserve"> var a = 10;</w:t>
+        <w:t xml:space="preserve"> </w:t>
+      </w:r>
+      <w:proofErr w:type="spellStart"/>
+      <w:r>
+        <w:t>var</w:t>
+      </w:r>
+      <w:proofErr w:type="spellEnd"/>
+      <w:r>
+        <w:t xml:space="preserve"> a = 10;</w:t>
       </w:r>
       <w:r>
         <w:rPr>
@@ -3500,7 +4430,21 @@
         <w:rPr>
           <w:rFonts w:hint="eastAsia"/>
         </w:rPr>
-        <w:t xml:space="preserve">     alert(this.a);   //20  this</w:t>
+        <w:t xml:space="preserve">     alert(</w:t>
+      </w:r>
+      <w:proofErr w:type="spellStart"/>
+      <w:r>
+        <w:rPr>
+          <w:rFonts w:hint="eastAsia"/>
+        </w:rPr>
+        <w:t>this.a</w:t>
+      </w:r>
+      <w:proofErr w:type="spellEnd"/>
+      <w:r>
+        <w:rPr>
+          <w:rFonts w:hint="eastAsia"/>
+        </w:rPr>
+        <w:t>);   //20  this</w:t>
       </w:r>
       <w:r>
         <w:rPr>
@@ -3526,7 +4470,15 @@
         <w:ind w:firstLine="420"/>
       </w:pPr>
       <w:r>
-        <w:t xml:space="preserve">     alert(a);       //10</w:t>
+        <w:t xml:space="preserve">     </w:t>
+      </w:r>
+      <w:proofErr w:type="gramStart"/>
+      <w:r>
+        <w:t>alert(</w:t>
+      </w:r>
+      <w:proofErr w:type="gramEnd"/>
+      <w:r>
+        <w:t>a);       //10</w:t>
       </w:r>
     </w:p>
     <w:p>
@@ -3541,8 +4493,13 @@
       <w:pPr>
         <w:ind w:firstLine="420"/>
       </w:pPr>
-      <w:r>
-        <w:t>fun();</w:t>
+      <w:proofErr w:type="gramStart"/>
+      <w:r>
+        <w:t>fun(</w:t>
+      </w:r>
+      <w:proofErr w:type="gramEnd"/>
+      <w:r>
+        <w:t>);</w:t>
       </w:r>
     </w:p>
     <w:p>
@@ -3555,12 +4512,14 @@
       </w:r>
     </w:p>
     <w:p>
+      <w:proofErr w:type="spellStart"/>
       <w:r>
         <w:rPr>
           <w:rFonts w:hint="eastAsia"/>
         </w:rPr>
         <w:t>js</w:t>
       </w:r>
+      <w:proofErr w:type="spellEnd"/>
       <w:r>
         <w:rPr>
           <w:rFonts w:hint="eastAsia"/>
@@ -3640,12 +4599,14 @@
         </w:rPr>
         <w:t>当函数作为对象</w:t>
       </w:r>
+      <w:proofErr w:type="spellStart"/>
       <w:r>
         <w:rPr>
           <w:rFonts w:hint="eastAsia"/>
         </w:rPr>
         <w:t>obj</w:t>
       </w:r>
+      <w:proofErr w:type="spellEnd"/>
       <w:r>
         <w:rPr>
           <w:rFonts w:hint="eastAsia"/>
@@ -3656,8 +4617,16 @@
         <w:rPr>
           <w:rFonts w:hint="eastAsia"/>
         </w:rPr>
-        <w:t xml:space="preserve"> this===obj</w:t>
-      </w:r>
+        <w:t xml:space="preserve"> this===</w:t>
+      </w:r>
+      <w:proofErr w:type="spellStart"/>
+      <w:r>
+        <w:rPr>
+          <w:rFonts w:hint="eastAsia"/>
+        </w:rPr>
+        <w:t>obj</w:t>
+      </w:r>
+      <w:proofErr w:type="spellEnd"/>
       <w:r>
         <w:rPr>
           <w:rFonts w:hint="eastAsia"/>
@@ -3816,7 +4785,17 @@
     </w:p>
     <w:p>
       <w:r>
-        <w:t xml:space="preserve"> var box = 'box’;</w:t>
+        <w:t xml:space="preserve"> </w:t>
+      </w:r>
+      <w:proofErr w:type="spellStart"/>
+      <w:proofErr w:type="gramStart"/>
+      <w:r>
+        <w:t>var</w:t>
+      </w:r>
+      <w:proofErr w:type="spellEnd"/>
+      <w:proofErr w:type="gramEnd"/>
+      <w:r>
+        <w:t xml:space="preserve"> box = 'box’;</w:t>
       </w:r>
     </w:p>
     <w:p>
@@ -3832,28 +4811,71 @@
     </w:p>
     <w:p>
       <w:r>
-        <w:t xml:space="preserve">   str.length</w:t>
-      </w:r>
+        <w:t xml:space="preserve">   </w:t>
+      </w:r>
+      <w:proofErr w:type="spellStart"/>
+      <w:r>
+        <w:t>str.length</w:t>
+      </w:r>
+      <w:proofErr w:type="spellEnd"/>
     </w:p>
     <w:p>
       <w:pPr>
         <w:ind w:firstLineChars="150" w:firstLine="315"/>
       </w:pPr>
-      <w:r>
-        <w:t>str.concat(str1)</w:t>
-      </w:r>
-    </w:p>
-    <w:p>
-      <w:r>
-        <w:t xml:space="preserve">   str.indexOf(substr)</w:t>
+      <w:proofErr w:type="spellStart"/>
+      <w:proofErr w:type="gramStart"/>
+      <w:r>
+        <w:t>str.concat</w:t>
+      </w:r>
+      <w:proofErr w:type="spellEnd"/>
+      <w:r>
+        <w:t>(</w:t>
+      </w:r>
+      <w:proofErr w:type="gramEnd"/>
+      <w:r>
+        <w:t>str1)</w:t>
+      </w:r>
+    </w:p>
+    <w:p>
+      <w:r>
+        <w:t xml:space="preserve">   </w:t>
+      </w:r>
+      <w:proofErr w:type="spellStart"/>
+      <w:proofErr w:type="gramStart"/>
+      <w:r>
+        <w:t>str.indexOf</w:t>
+      </w:r>
+      <w:proofErr w:type="spellEnd"/>
+      <w:r>
+        <w:t>(</w:t>
+      </w:r>
+      <w:proofErr w:type="spellStart"/>
+      <w:proofErr w:type="gramEnd"/>
+      <w:r>
+        <w:t>substr</w:t>
+      </w:r>
+      <w:proofErr w:type="spellEnd"/>
+      <w:r>
+        <w:t>)</w:t>
       </w:r>
     </w:p>
     <w:p>
       <w:pPr>
         <w:ind w:firstLineChars="150" w:firstLine="315"/>
       </w:pPr>
-      <w:r>
-        <w:t>str.substr(num1,[num2])</w:t>
+      <w:proofErr w:type="spellStart"/>
+      <w:proofErr w:type="gramStart"/>
+      <w:r>
+        <w:t>str.substr</w:t>
+      </w:r>
+      <w:proofErr w:type="spellEnd"/>
+      <w:r>
+        <w:t>(</w:t>
+      </w:r>
+      <w:proofErr w:type="gramEnd"/>
+      <w:r>
+        <w:t>num1,[num2])</w:t>
       </w:r>
       <w:r>
         <w:rPr>
@@ -3861,8 +4883,13 @@
         </w:rPr>
         <w:t xml:space="preserve">  //</w:t>
       </w:r>
-      <w:r>
-        <w:t xml:space="preserve">substr(start </w:t>
+      <w:proofErr w:type="spellStart"/>
+      <w:r>
+        <w:t>substr</w:t>
+      </w:r>
+      <w:proofErr w:type="spellEnd"/>
+      <w:r>
+        <w:t xml:space="preserve">(start </w:t>
       </w:r>
       <w:r>
         <w:rPr>
@@ -3898,6 +4925,8 @@
         </w:rPr>
         <w:t>&gt;&gt;</w:t>
       </w:r>
+      <w:proofErr w:type="spellStart"/>
+      <w:proofErr w:type="gramStart"/>
       <w:r>
         <w:rPr>
           <w:rFonts w:ascii="宋体" w:eastAsia="宋体" w:cs="宋体"/>
@@ -3906,7 +4935,29 @@
           <w:sz w:val="18"/>
           <w:szCs w:val="18"/>
         </w:rPr>
-        <w:t>box.substr(1)</w:t>
+        <w:t>box.substr</w:t>
+      </w:r>
+      <w:proofErr w:type="spellEnd"/>
+      <w:r>
+        <w:rPr>
+          <w:rFonts w:ascii="宋体" w:eastAsia="宋体" w:cs="宋体"/>
+          <w:color w:val="0000FF"/>
+          <w:kern w:val="0"/>
+          <w:sz w:val="18"/>
+          <w:szCs w:val="18"/>
+        </w:rPr>
+        <w:t>(</w:t>
+      </w:r>
+      <w:proofErr w:type="gramEnd"/>
+      <w:r>
+        <w:rPr>
+          <w:rFonts w:ascii="宋体" w:eastAsia="宋体" w:cs="宋体"/>
+          <w:color w:val="0000FF"/>
+          <w:kern w:val="0"/>
+          <w:sz w:val="18"/>
+          <w:szCs w:val="18"/>
+        </w:rPr>
+        <w:t>1)</w:t>
       </w:r>
     </w:p>
     <w:p>
@@ -3920,7 +4971,27 @@
           <w:sz w:val="18"/>
           <w:szCs w:val="18"/>
         </w:rPr>
-        <w:t>"ox"</w:t>
+        <w:t>"</w:t>
+      </w:r>
+      <w:proofErr w:type="gramStart"/>
+      <w:r>
+        <w:rPr>
+          <w:rFonts w:ascii="宋体" w:eastAsia="宋体" w:cs="宋体"/>
+          <w:kern w:val="0"/>
+          <w:sz w:val="18"/>
+          <w:szCs w:val="18"/>
+        </w:rPr>
+        <w:t>ox</w:t>
+      </w:r>
+      <w:proofErr w:type="gramEnd"/>
+      <w:r>
+        <w:rPr>
+          <w:rFonts w:ascii="宋体" w:eastAsia="宋体" w:cs="宋体"/>
+          <w:kern w:val="0"/>
+          <w:sz w:val="18"/>
+          <w:szCs w:val="18"/>
+        </w:rPr>
+        <w:t>"</w:t>
       </w:r>
     </w:p>
     <w:p>
@@ -3947,6 +5018,8 @@
         </w:rPr>
         <w:t>&gt;&gt;</w:t>
       </w:r>
+      <w:proofErr w:type="spellStart"/>
+      <w:proofErr w:type="gramStart"/>
       <w:r>
         <w:rPr>
           <w:rFonts w:ascii="宋体" w:eastAsia="宋体" w:cs="宋体"/>
@@ -3955,7 +5028,29 @@
           <w:sz w:val="18"/>
           <w:szCs w:val="18"/>
         </w:rPr>
-        <w:t>box.substr(1,1)</w:t>
+        <w:t>box.substr</w:t>
+      </w:r>
+      <w:proofErr w:type="spellEnd"/>
+      <w:r>
+        <w:rPr>
+          <w:rFonts w:ascii="宋体" w:eastAsia="宋体" w:cs="宋体"/>
+          <w:color w:val="0000FF"/>
+          <w:kern w:val="0"/>
+          <w:sz w:val="18"/>
+          <w:szCs w:val="18"/>
+        </w:rPr>
+        <w:t>(</w:t>
+      </w:r>
+      <w:proofErr w:type="gramEnd"/>
+      <w:r>
+        <w:rPr>
+          <w:rFonts w:ascii="宋体" w:eastAsia="宋体" w:cs="宋体"/>
+          <w:color w:val="0000FF"/>
+          <w:kern w:val="0"/>
+          <w:sz w:val="18"/>
+          <w:szCs w:val="18"/>
+        </w:rPr>
+        <w:t>1,1)</w:t>
       </w:r>
     </w:p>
     <w:p>
@@ -4002,17 +5097,27 @@
           <w:szCs w:val="18"/>
           <w:lang w:val="zh-CN"/>
         </w:rPr>
-        <w:t>：</w:t>
-      </w:r>
-      <w:r>
-        <w:rPr>
-          <w:rFonts w:ascii="宋体" w:eastAsia="宋体" w:cs="宋体"/>
+        <w:t>：num1</w:t>
+      </w:r>
+      <w:r>
+        <w:rPr>
+          <w:rFonts w:ascii="宋体" w:eastAsia="宋体" w:cs="宋体" w:hint="eastAsia"/>
           <w:kern w:val="0"/>
           <w:sz w:val="18"/>
           <w:szCs w:val="18"/>
           <w:lang w:val="zh-CN"/>
         </w:rPr>
-        <w:t>num1</w:t>
+        <w:t>表示</w:t>
+      </w:r>
+      <w:r>
+        <w:rPr>
+          <w:rFonts w:ascii="宋体" w:eastAsia="宋体" w:cs="宋体"/>
+          <w:kern w:val="0"/>
+          <w:sz w:val="18"/>
+          <w:szCs w:val="18"/>
+          <w:lang w:val="zh-CN"/>
+        </w:rPr>
+        <w:t>从第几个开始切。Num2</w:t>
       </w:r>
       <w:r>
         <w:rPr>
@@ -4022,7 +5127,7 @@
           <w:szCs w:val="18"/>
           <w:lang w:val="zh-CN"/>
         </w:rPr>
-        <w:t>表示</w:t>
+        <w:t>表示切</w:t>
       </w:r>
       <w:r>
         <w:rPr>
@@ -4032,56 +5137,26 @@
           <w:szCs w:val="18"/>
           <w:lang w:val="zh-CN"/>
         </w:rPr>
-        <w:t>从第几个开始切。</w:t>
-      </w:r>
-      <w:r>
-        <w:rPr>
-          <w:rFonts w:ascii="宋体" w:eastAsia="宋体" w:cs="宋体"/>
+        <w:t>几个，如果不写，就默认切</w:t>
+      </w:r>
+      <w:r>
+        <w:rPr>
+          <w:rFonts w:ascii="宋体" w:eastAsia="宋体" w:cs="宋体" w:hint="eastAsia"/>
           <w:kern w:val="0"/>
           <w:sz w:val="18"/>
           <w:szCs w:val="18"/>
           <w:lang w:val="zh-CN"/>
         </w:rPr>
-        <w:t>Num2</w:t>
-      </w:r>
-      <w:r>
-        <w:rPr>
-          <w:rFonts w:ascii="宋体" w:eastAsia="宋体" w:cs="宋体" w:hint="eastAsia"/>
+        <w:t>到</w:t>
+      </w:r>
+      <w:r>
+        <w:rPr>
+          <w:rFonts w:ascii="宋体" w:eastAsia="宋体" w:cs="宋体"/>
           <w:kern w:val="0"/>
           <w:sz w:val="18"/>
           <w:szCs w:val="18"/>
           <w:lang w:val="zh-CN"/>
         </w:rPr>
-        <w:t>表示切</w:t>
-      </w:r>
-      <w:r>
-        <w:rPr>
-          <w:rFonts w:ascii="宋体" w:eastAsia="宋体" w:cs="宋体"/>
-          <w:kern w:val="0"/>
-          <w:sz w:val="18"/>
-          <w:szCs w:val="18"/>
-          <w:lang w:val="zh-CN"/>
-        </w:rPr>
-        <w:t>几个，如果不写，就默认切</w:t>
-      </w:r>
-      <w:r>
-        <w:rPr>
-          <w:rFonts w:ascii="宋体" w:eastAsia="宋体" w:cs="宋体" w:hint="eastAsia"/>
-          <w:kern w:val="0"/>
-          <w:sz w:val="18"/>
-          <w:szCs w:val="18"/>
-          <w:lang w:val="zh-CN"/>
-        </w:rPr>
-        <w:t>到</w:t>
-      </w:r>
-      <w:r>
-        <w:rPr>
-          <w:rFonts w:ascii="宋体" w:eastAsia="宋体" w:cs="宋体"/>
-          <w:kern w:val="0"/>
-          <w:sz w:val="18"/>
-          <w:szCs w:val="18"/>
-          <w:lang w:val="zh-CN"/>
-        </w:rPr>
         <w:t>最后</w:t>
       </w:r>
     </w:p>
@@ -4089,17 +5164,31 @@
       <w:pPr>
         <w:ind w:firstLine="315"/>
       </w:pPr>
-      <w:r>
-        <w:t>Str.toLowerCase()</w:t>
-      </w:r>
+      <w:proofErr w:type="spellStart"/>
+      <w:proofErr w:type="gramStart"/>
+      <w:r>
+        <w:t>Str.toLowerCase</w:t>
+      </w:r>
+      <w:proofErr w:type="spellEnd"/>
+      <w:r>
+        <w:t>()</w:t>
+      </w:r>
+      <w:proofErr w:type="gramEnd"/>
     </w:p>
     <w:p>
       <w:pPr>
         <w:ind w:firstLineChars="150" w:firstLine="315"/>
       </w:pPr>
-      <w:r>
-        <w:t>Str.toUpperCase()</w:t>
-      </w:r>
+      <w:proofErr w:type="spellStart"/>
+      <w:proofErr w:type="gramStart"/>
+      <w:r>
+        <w:t>Str.toUpperCase</w:t>
+      </w:r>
+      <w:proofErr w:type="spellEnd"/>
+      <w:r>
+        <w:t>()</w:t>
+      </w:r>
+      <w:proofErr w:type="gramEnd"/>
     </w:p>
     <w:p>
       <w:pPr>
@@ -4125,6 +5214,8 @@
         </w:rPr>
         <w:t>&gt;&gt;</w:t>
       </w:r>
+      <w:proofErr w:type="spellStart"/>
+      <w:proofErr w:type="gramStart"/>
       <w:r>
         <w:rPr>
           <w:rFonts w:ascii="宋体" w:eastAsia="宋体" w:cs="宋体"/>
@@ -4133,7 +5224,29 @@
           <w:sz w:val="18"/>
           <w:szCs w:val="18"/>
         </w:rPr>
-        <w:t>box.toUpperCase();</w:t>
+        <w:t>box.toUpperCase</w:t>
+      </w:r>
+      <w:proofErr w:type="spellEnd"/>
+      <w:r>
+        <w:rPr>
+          <w:rFonts w:ascii="宋体" w:eastAsia="宋体" w:cs="宋体"/>
+          <w:color w:val="0000FF"/>
+          <w:kern w:val="0"/>
+          <w:sz w:val="18"/>
+          <w:szCs w:val="18"/>
+        </w:rPr>
+        <w:t>(</w:t>
+      </w:r>
+      <w:proofErr w:type="gramEnd"/>
+      <w:r>
+        <w:rPr>
+          <w:rFonts w:ascii="宋体" w:eastAsia="宋体" w:cs="宋体"/>
+          <w:color w:val="0000FF"/>
+          <w:kern w:val="0"/>
+          <w:sz w:val="18"/>
+          <w:szCs w:val="18"/>
+        </w:rPr>
+        <w:t>);</w:t>
       </w:r>
     </w:p>
     <w:p>
@@ -4154,8 +5267,18 @@
       <w:pPr>
         <w:ind w:firstLine="270"/>
       </w:pPr>
-      <w:r>
-        <w:t>Str.replace(str1,str2)</w:t>
+      <w:proofErr w:type="spellStart"/>
+      <w:proofErr w:type="gramStart"/>
+      <w:r>
+        <w:t>Str.replace</w:t>
+      </w:r>
+      <w:proofErr w:type="spellEnd"/>
+      <w:r>
+        <w:t>(</w:t>
+      </w:r>
+      <w:proofErr w:type="gramEnd"/>
+      <w:r>
+        <w:t>str1,str2)</w:t>
       </w:r>
     </w:p>
     <w:p>
@@ -4182,6 +5305,8 @@
         </w:rPr>
         <w:t>&gt;&gt;</w:t>
       </w:r>
+      <w:proofErr w:type="spellStart"/>
+      <w:proofErr w:type="gramStart"/>
       <w:r>
         <w:rPr>
           <w:rFonts w:ascii="宋体" w:eastAsia="宋体" w:cs="宋体"/>
@@ -4190,7 +5315,51 @@
           <w:sz w:val="18"/>
           <w:szCs w:val="18"/>
         </w:rPr>
-        <w:t>box.replace('b','c');</w:t>
+        <w:t>box.replace</w:t>
+      </w:r>
+      <w:proofErr w:type="spellEnd"/>
+      <w:r>
+        <w:rPr>
+          <w:rFonts w:ascii="宋体" w:eastAsia="宋体" w:cs="宋体"/>
+          <w:color w:val="0000FF"/>
+          <w:kern w:val="0"/>
+          <w:sz w:val="18"/>
+          <w:szCs w:val="18"/>
+        </w:rPr>
+        <w:t>(</w:t>
+      </w:r>
+      <w:proofErr w:type="gramEnd"/>
+      <w:r>
+        <w:rPr>
+          <w:rFonts w:ascii="宋体" w:eastAsia="宋体" w:cs="宋体"/>
+          <w:color w:val="0000FF"/>
+          <w:kern w:val="0"/>
+          <w:sz w:val="18"/>
+          <w:szCs w:val="18"/>
+        </w:rPr>
+        <w:t>'</w:t>
+      </w:r>
+      <w:proofErr w:type="spellStart"/>
+      <w:r>
+        <w:rPr>
+          <w:rFonts w:ascii="宋体" w:eastAsia="宋体" w:cs="宋体"/>
+          <w:color w:val="0000FF"/>
+          <w:kern w:val="0"/>
+          <w:sz w:val="18"/>
+          <w:szCs w:val="18"/>
+        </w:rPr>
+        <w:t>b','c</w:t>
+      </w:r>
+      <w:proofErr w:type="spellEnd"/>
+      <w:r>
+        <w:rPr>
+          <w:rFonts w:ascii="宋体" w:eastAsia="宋体" w:cs="宋体"/>
+          <w:color w:val="0000FF"/>
+          <w:kern w:val="0"/>
+          <w:sz w:val="18"/>
+          <w:szCs w:val="18"/>
+        </w:rPr>
+        <w:t>');</w:t>
       </w:r>
     </w:p>
     <w:p>
@@ -4210,7 +5379,27 @@
           <w:sz w:val="18"/>
           <w:szCs w:val="18"/>
         </w:rPr>
-        <w:t>"cox"</w:t>
+        <w:t>"</w:t>
+      </w:r>
+      <w:proofErr w:type="gramStart"/>
+      <w:r>
+        <w:rPr>
+          <w:rFonts w:ascii="宋体" w:eastAsia="宋体" w:cs="宋体"/>
+          <w:kern w:val="0"/>
+          <w:sz w:val="18"/>
+          <w:szCs w:val="18"/>
+        </w:rPr>
+        <w:t>cox</w:t>
+      </w:r>
+      <w:proofErr w:type="gramEnd"/>
+      <w:r>
+        <w:rPr>
+          <w:rFonts w:ascii="宋体" w:eastAsia="宋体" w:cs="宋体"/>
+          <w:kern w:val="0"/>
+          <w:sz w:val="18"/>
+          <w:szCs w:val="18"/>
+        </w:rPr>
+        <w:t>"</w:t>
       </w:r>
     </w:p>
     <w:p>
@@ -4292,12 +5481,37 @@
           <w:color w:val="FF0000"/>
         </w:rPr>
       </w:pPr>
+      <w:proofErr w:type="spellStart"/>
       <w:r>
         <w:rPr>
           <w:rFonts w:hint="eastAsia"/>
           <w:color w:val="FF0000"/>
         </w:rPr>
-        <w:t>var obj = {}  //</w:t>
+        <w:t>var</w:t>
+      </w:r>
+      <w:proofErr w:type="spellEnd"/>
+      <w:r>
+        <w:rPr>
+          <w:rFonts w:hint="eastAsia"/>
+          <w:color w:val="FF0000"/>
+        </w:rPr>
+        <w:t xml:space="preserve"> </w:t>
+      </w:r>
+      <w:proofErr w:type="spellStart"/>
+      <w:r>
+        <w:rPr>
+          <w:rFonts w:hint="eastAsia"/>
+          <w:color w:val="FF0000"/>
+        </w:rPr>
+        <w:t>obj</w:t>
+      </w:r>
+      <w:proofErr w:type="spellEnd"/>
+      <w:r>
+        <w:rPr>
+          <w:rFonts w:hint="eastAsia"/>
+          <w:color w:val="FF0000"/>
+        </w:rPr>
+        <w:t xml:space="preserve"> = {}  //</w:t>
       </w:r>
       <w:r>
         <w:rPr>
@@ -4337,6 +5551,7 @@
         </w:rPr>
         <w:t>&gt;&gt;</w:t>
       </w:r>
+      <w:proofErr w:type="spellStart"/>
       <w:r>
         <w:rPr>
           <w:rFonts w:ascii="宋体" w:eastAsia="宋体" w:cs="宋体"/>
@@ -4345,7 +5560,40 @@
           <w:sz w:val="18"/>
           <w:szCs w:val="18"/>
         </w:rPr>
-        <w:t>var obj = {};</w:t>
+        <w:t>var</w:t>
+      </w:r>
+      <w:proofErr w:type="spellEnd"/>
+      <w:r>
+        <w:rPr>
+          <w:rFonts w:ascii="宋体" w:eastAsia="宋体" w:cs="宋体"/>
+          <w:color w:val="0000FF"/>
+          <w:kern w:val="0"/>
+          <w:sz w:val="18"/>
+          <w:szCs w:val="18"/>
+        </w:rPr>
+        <w:t xml:space="preserve"> </w:t>
+      </w:r>
+      <w:proofErr w:type="spellStart"/>
+      <w:r>
+        <w:rPr>
+          <w:rFonts w:ascii="宋体" w:eastAsia="宋体" w:cs="宋体"/>
+          <w:color w:val="0000FF"/>
+          <w:kern w:val="0"/>
+          <w:sz w:val="18"/>
+          <w:szCs w:val="18"/>
+        </w:rPr>
+        <w:t>obj</w:t>
+      </w:r>
+      <w:proofErr w:type="spellEnd"/>
+      <w:r>
+        <w:rPr>
+          <w:rFonts w:ascii="宋体" w:eastAsia="宋体" w:cs="宋体"/>
+          <w:color w:val="0000FF"/>
+          <w:kern w:val="0"/>
+          <w:sz w:val="18"/>
+          <w:szCs w:val="18"/>
+        </w:rPr>
+        <w:t xml:space="preserve"> = {};</w:t>
       </w:r>
     </w:p>
     <w:p>
@@ -4391,6 +5639,7 @@
         </w:rPr>
         <w:t>&gt;&gt;</w:t>
       </w:r>
+      <w:proofErr w:type="spellStart"/>
       <w:r>
         <w:rPr>
           <w:rFonts w:ascii="宋体" w:eastAsia="宋体" w:cs="宋体"/>
@@ -4399,8 +5648,31 @@
           <w:sz w:val="18"/>
           <w:szCs w:val="18"/>
         </w:rPr>
-        <w:t>typeof obj</w:t>
-      </w:r>
+        <w:t>typeof</w:t>
+      </w:r>
+      <w:proofErr w:type="spellEnd"/>
+      <w:r>
+        <w:rPr>
+          <w:rFonts w:ascii="宋体" w:eastAsia="宋体" w:cs="宋体"/>
+          <w:color w:val="0000FF"/>
+          <w:kern w:val="0"/>
+          <w:sz w:val="18"/>
+          <w:szCs w:val="18"/>
+        </w:rPr>
+        <w:t xml:space="preserve"> </w:t>
+      </w:r>
+      <w:proofErr w:type="spellStart"/>
+      <w:r>
+        <w:rPr>
+          <w:rFonts w:ascii="宋体" w:eastAsia="宋体" w:cs="宋体"/>
+          <w:color w:val="0000FF"/>
+          <w:kern w:val="0"/>
+          <w:sz w:val="18"/>
+          <w:szCs w:val="18"/>
+        </w:rPr>
+        <w:t>obj</w:t>
+      </w:r>
+      <w:proofErr w:type="spellEnd"/>
     </w:p>
     <w:p>
       <w:pPr>
@@ -4413,7 +5685,27 @@
           <w:sz w:val="18"/>
           <w:szCs w:val="18"/>
         </w:rPr>
-        <w:t>"object"</w:t>
+        <w:t>"</w:t>
+      </w:r>
+      <w:proofErr w:type="gramStart"/>
+      <w:r>
+        <w:rPr>
+          <w:rFonts w:ascii="宋体" w:eastAsia="宋体" w:cs="宋体"/>
+          <w:kern w:val="0"/>
+          <w:sz w:val="18"/>
+          <w:szCs w:val="18"/>
+        </w:rPr>
+        <w:t>object</w:t>
+      </w:r>
+      <w:proofErr w:type="gramEnd"/>
+      <w:r>
+        <w:rPr>
+          <w:rFonts w:ascii="宋体" w:eastAsia="宋体" w:cs="宋体"/>
+          <w:kern w:val="0"/>
+          <w:sz w:val="18"/>
+          <w:szCs w:val="18"/>
+        </w:rPr>
+        <w:t>"</w:t>
       </w:r>
     </w:p>
     <w:p>
@@ -4422,18 +5714,27 @@
           <w:color w:val="FF0000"/>
         </w:rPr>
       </w:pPr>
+      <w:proofErr w:type="spellStart"/>
       <w:r>
         <w:rPr>
           <w:rFonts w:hint="eastAsia"/>
           <w:color w:val="FF0000"/>
         </w:rPr>
-        <w:t>obj = null //</w:t>
-      </w:r>
+        <w:t>obj</w:t>
+      </w:r>
+      <w:proofErr w:type="spellEnd"/>
       <w:r>
         <w:rPr>
           <w:rFonts w:hint="eastAsia"/>
           <w:color w:val="FF0000"/>
         </w:rPr>
+        <w:t xml:space="preserve"> = null //</w:t>
+      </w:r>
+      <w:r>
+        <w:rPr>
+          <w:rFonts w:hint="eastAsia"/>
+          <w:color w:val="FF0000"/>
+        </w:rPr>
         <w:t>空对象</w:t>
       </w:r>
     </w:p>
@@ -4518,9 +5819,24 @@
     </w:p>
     <w:p/>
     <w:p>
+      <w:proofErr w:type="spellStart"/>
+      <w:proofErr w:type="gramStart"/>
       <w:r>
         <w:lastRenderedPageBreak/>
-        <w:t>var obj = new Object();</w:t>
+        <w:t>var</w:t>
+      </w:r>
+      <w:proofErr w:type="spellEnd"/>
+      <w:proofErr w:type="gramEnd"/>
+      <w:r>
+        <w:t xml:space="preserve"> </w:t>
+      </w:r>
+      <w:proofErr w:type="spellStart"/>
+      <w:r>
+        <w:t>obj</w:t>
+      </w:r>
+      <w:proofErr w:type="spellEnd"/>
+      <w:r>
+        <w:t xml:space="preserve"> = new Object();</w:t>
       </w:r>
     </w:p>
     <w:p>
@@ -4533,8 +5849,13 @@
       <w:r>
         <w:t>：</w:t>
       </w:r>
-      <w:r>
-        <w:t xml:space="preserve">new String() </w:t>
+      <w:proofErr w:type="gramStart"/>
+      <w:r>
+        <w:t>new</w:t>
+      </w:r>
+      <w:proofErr w:type="gramEnd"/>
+      <w:r>
+        <w:t xml:space="preserve"> String() </w:t>
       </w:r>
     </w:p>
     <w:p>
@@ -4560,6 +5881,7 @@
         </w:rPr>
         <w:t>&gt;&gt;</w:t>
       </w:r>
+      <w:proofErr w:type="spellStart"/>
       <w:r>
         <w:rPr>
           <w:rFonts w:ascii="宋体" w:eastAsia="宋体" w:cs="宋体"/>
@@ -4568,7 +5890,62 @@
           <w:sz w:val="18"/>
           <w:szCs w:val="18"/>
         </w:rPr>
-        <w:t>var obj = new String();</w:t>
+        <w:t>var</w:t>
+      </w:r>
+      <w:proofErr w:type="spellEnd"/>
+      <w:r>
+        <w:rPr>
+          <w:rFonts w:ascii="宋体" w:eastAsia="宋体" w:cs="宋体"/>
+          <w:color w:val="0000FF"/>
+          <w:kern w:val="0"/>
+          <w:sz w:val="18"/>
+          <w:szCs w:val="18"/>
+        </w:rPr>
+        <w:t xml:space="preserve"> </w:t>
+      </w:r>
+      <w:proofErr w:type="spellStart"/>
+      <w:r>
+        <w:rPr>
+          <w:rFonts w:ascii="宋体" w:eastAsia="宋体" w:cs="宋体"/>
+          <w:color w:val="0000FF"/>
+          <w:kern w:val="0"/>
+          <w:sz w:val="18"/>
+          <w:szCs w:val="18"/>
+        </w:rPr>
+        <w:t>obj</w:t>
+      </w:r>
+      <w:proofErr w:type="spellEnd"/>
+      <w:r>
+        <w:rPr>
+          <w:rFonts w:ascii="宋体" w:eastAsia="宋体" w:cs="宋体"/>
+          <w:color w:val="0000FF"/>
+          <w:kern w:val="0"/>
+          <w:sz w:val="18"/>
+          <w:szCs w:val="18"/>
+        </w:rPr>
+        <w:t xml:space="preserve"> = new </w:t>
+      </w:r>
+      <w:proofErr w:type="gramStart"/>
+      <w:r>
+        <w:rPr>
+          <w:rFonts w:ascii="宋体" w:eastAsia="宋体" w:cs="宋体"/>
+          <w:color w:val="0000FF"/>
+          <w:kern w:val="0"/>
+          <w:sz w:val="18"/>
+          <w:szCs w:val="18"/>
+        </w:rPr>
+        <w:t>String(</w:t>
+      </w:r>
+      <w:proofErr w:type="gramEnd"/>
+      <w:r>
+        <w:rPr>
+          <w:rFonts w:ascii="宋体" w:eastAsia="宋体" w:cs="宋体"/>
+          <w:color w:val="0000FF"/>
+          <w:kern w:val="0"/>
+          <w:sz w:val="18"/>
+          <w:szCs w:val="18"/>
+        </w:rPr>
+        <w:t>);</w:t>
       </w:r>
     </w:p>
     <w:p>
@@ -4614,6 +5991,7 @@
         </w:rPr>
         <w:t>&gt;&gt;</w:t>
       </w:r>
+      <w:proofErr w:type="spellStart"/>
       <w:r>
         <w:rPr>
           <w:rFonts w:ascii="宋体" w:eastAsia="宋体" w:cs="宋体"/>
@@ -4622,7 +6000,40 @@
           <w:sz w:val="18"/>
           <w:szCs w:val="18"/>
         </w:rPr>
-        <w:t>typeof obj;</w:t>
+        <w:t>typeof</w:t>
+      </w:r>
+      <w:proofErr w:type="spellEnd"/>
+      <w:r>
+        <w:rPr>
+          <w:rFonts w:ascii="宋体" w:eastAsia="宋体" w:cs="宋体"/>
+          <w:color w:val="0000FF"/>
+          <w:kern w:val="0"/>
+          <w:sz w:val="18"/>
+          <w:szCs w:val="18"/>
+        </w:rPr>
+        <w:t xml:space="preserve"> </w:t>
+      </w:r>
+      <w:proofErr w:type="spellStart"/>
+      <w:r>
+        <w:rPr>
+          <w:rFonts w:ascii="宋体" w:eastAsia="宋体" w:cs="宋体"/>
+          <w:color w:val="0000FF"/>
+          <w:kern w:val="0"/>
+          <w:sz w:val="18"/>
+          <w:szCs w:val="18"/>
+        </w:rPr>
+        <w:t>obj</w:t>
+      </w:r>
+      <w:proofErr w:type="spellEnd"/>
+      <w:r>
+        <w:rPr>
+          <w:rFonts w:ascii="宋体" w:eastAsia="宋体" w:cs="宋体"/>
+          <w:color w:val="0000FF"/>
+          <w:kern w:val="0"/>
+          <w:sz w:val="18"/>
+          <w:szCs w:val="18"/>
+        </w:rPr>
+        <w:t>;</w:t>
       </w:r>
     </w:p>
     <w:p>
@@ -4661,17 +6072,43 @@
     </w:p>
     <w:p>
       <w:r>
-        <w:t xml:space="preserve">  var person = new Object();</w:t>
-      </w:r>
-    </w:p>
-    <w:p>
-      <w:r>
-        <w:t xml:space="preserve">  person.name="Kity";</w:t>
-      </w:r>
-    </w:p>
-    <w:p>
-      <w:r>
-        <w:t xml:space="preserve">  person.age=14;</w:t>
+        <w:t xml:space="preserve">  </w:t>
+      </w:r>
+      <w:proofErr w:type="spellStart"/>
+      <w:proofErr w:type="gramStart"/>
+      <w:r>
+        <w:t>var</w:t>
+      </w:r>
+      <w:proofErr w:type="spellEnd"/>
+      <w:proofErr w:type="gramEnd"/>
+      <w:r>
+        <w:t xml:space="preserve"> person = new Object();</w:t>
+      </w:r>
+    </w:p>
+    <w:p>
+      <w:r>
+        <w:t xml:space="preserve">  person.name="</w:t>
+      </w:r>
+      <w:proofErr w:type="spellStart"/>
+      <w:r>
+        <w:t>Kity</w:t>
+      </w:r>
+      <w:proofErr w:type="spellEnd"/>
+      <w:r>
+        <w:t>";</w:t>
+      </w:r>
+    </w:p>
+    <w:p>
+      <w:r>
+        <w:t xml:space="preserve">  </w:t>
+      </w:r>
+      <w:proofErr w:type="spellStart"/>
+      <w:r>
+        <w:t>person.age</w:t>
+      </w:r>
+      <w:proofErr w:type="spellEnd"/>
+      <w:r>
+        <w:t>=14;</w:t>
       </w:r>
     </w:p>
     <w:p>
@@ -4696,7 +6133,17 @@
     </w:p>
     <w:p>
       <w:r>
-        <w:t xml:space="preserve">  var person = {</w:t>
+        <w:t xml:space="preserve">  </w:t>
+      </w:r>
+      <w:proofErr w:type="spellStart"/>
+      <w:proofErr w:type="gramStart"/>
+      <w:r>
+        <w:t>var</w:t>
+      </w:r>
+      <w:proofErr w:type="spellEnd"/>
+      <w:proofErr w:type="gramEnd"/>
+      <w:r>
+        <w:t xml:space="preserve"> person = {</w:t>
       </w:r>
     </w:p>
     <w:p>
@@ -4704,15 +6151,36 @@
         <w:ind w:firstLine="420"/>
       </w:pPr>
       <w:r>
-        <w:t>"name" : "kity",</w:t>
+        <w:t>"</w:t>
+      </w:r>
+      <w:proofErr w:type="gramStart"/>
+      <w:r>
+        <w:t>name</w:t>
+      </w:r>
+      <w:proofErr w:type="gramEnd"/>
+      <w:r>
+        <w:t>" : "</w:t>
+      </w:r>
+      <w:proofErr w:type="spellStart"/>
+      <w:r>
+        <w:t>kity</w:t>
+      </w:r>
+      <w:proofErr w:type="spellEnd"/>
+      <w:r>
+        <w:t>",</w:t>
       </w:r>
     </w:p>
     <w:p>
       <w:pPr>
         <w:ind w:firstLineChars="250" w:firstLine="525"/>
       </w:pPr>
-      <w:r>
-        <w:t>age : 14</w:t>
+      <w:proofErr w:type="gramStart"/>
+      <w:r>
+        <w:t>age :</w:t>
+      </w:r>
+      <w:proofErr w:type="gramEnd"/>
+      <w:r>
+        <w:t xml:space="preserve"> 14</w:t>
       </w:r>
     </w:p>
     <w:p>
@@ -4722,14 +6190,24 @@
     </w:p>
     <w:p>
       <w:r>
-        <w:t xml:space="preserve">  var person = {};</w:t>
-      </w:r>
-      <w:r>
-        <w:rPr>
-          <w:rFonts w:hint="eastAsia"/>
-        </w:rPr>
         <w:t xml:space="preserve">  </w:t>
       </w:r>
+      <w:proofErr w:type="spellStart"/>
+      <w:proofErr w:type="gramStart"/>
+      <w:r>
+        <w:t>var</w:t>
+      </w:r>
+      <w:proofErr w:type="spellEnd"/>
+      <w:proofErr w:type="gramEnd"/>
+      <w:r>
+        <w:t xml:space="preserve"> person = {};</w:t>
+      </w:r>
+      <w:r>
+        <w:rPr>
+          <w:rFonts w:hint="eastAsia"/>
+        </w:rPr>
+        <w:t xml:space="preserve">  </w:t>
+      </w:r>
       <w:r>
         <w:t>//new person();</w:t>
       </w:r>
@@ -4744,12 +6222,28 @@
     </w:p>
     <w:p>
       <w:r>
-        <w:t xml:space="preserve">  person.age;</w:t>
-      </w:r>
-    </w:p>
-    <w:p>
-      <w:r>
-        <w:t xml:space="preserve">  person["name"] ;</w:t>
+        <w:t xml:space="preserve">  </w:t>
+      </w:r>
+      <w:proofErr w:type="spellStart"/>
+      <w:r>
+        <w:t>person.age</w:t>
+      </w:r>
+      <w:proofErr w:type="spellEnd"/>
+      <w:r>
+        <w:t>;</w:t>
+      </w:r>
+    </w:p>
+    <w:p>
+      <w:r>
+        <w:t xml:space="preserve">  </w:t>
+      </w:r>
+      <w:proofErr w:type="gramStart"/>
+      <w:r>
+        <w:t>person[</w:t>
+      </w:r>
+      <w:proofErr w:type="gramEnd"/>
+      <w:r>
+        <w:t>"name"] ;</w:t>
       </w:r>
     </w:p>
     <w:p/>
@@ -4795,12 +6289,48 @@
     </w:p>
     <w:p>
       <w:r>
-        <w:t xml:space="preserve">  var arr = new Array();</w:t>
-      </w:r>
-    </w:p>
-    <w:p>
-      <w:r>
-        <w:t xml:space="preserve">  var arr = new Array(20);</w:t>
+        <w:t xml:space="preserve">  </w:t>
+      </w:r>
+      <w:proofErr w:type="spellStart"/>
+      <w:proofErr w:type="gramStart"/>
+      <w:r>
+        <w:t>var</w:t>
+      </w:r>
+      <w:proofErr w:type="spellEnd"/>
+      <w:proofErr w:type="gramEnd"/>
+      <w:r>
+        <w:t xml:space="preserve"> </w:t>
+      </w:r>
+      <w:proofErr w:type="spellStart"/>
+      <w:r>
+        <w:t>arr</w:t>
+      </w:r>
+      <w:proofErr w:type="spellEnd"/>
+      <w:r>
+        <w:t xml:space="preserve"> = new Array();</w:t>
+      </w:r>
+    </w:p>
+    <w:p>
+      <w:r>
+        <w:t xml:space="preserve">  </w:t>
+      </w:r>
+      <w:proofErr w:type="spellStart"/>
+      <w:proofErr w:type="gramStart"/>
+      <w:r>
+        <w:t>var</w:t>
+      </w:r>
+      <w:proofErr w:type="spellEnd"/>
+      <w:proofErr w:type="gramEnd"/>
+      <w:r>
+        <w:t xml:space="preserve"> </w:t>
+      </w:r>
+      <w:proofErr w:type="spellStart"/>
+      <w:r>
+        <w:t>arr</w:t>
+      </w:r>
+      <w:proofErr w:type="spellEnd"/>
+      <w:r>
+        <w:t xml:space="preserve"> = new Array(20);</w:t>
       </w:r>
     </w:p>
     <w:p>
@@ -4813,7 +6343,25 @@
     </w:p>
     <w:p>
       <w:r>
-        <w:t xml:space="preserve">  var arr = </w:t>
+        <w:t xml:space="preserve">  </w:t>
+      </w:r>
+      <w:proofErr w:type="spellStart"/>
+      <w:proofErr w:type="gramStart"/>
+      <w:r>
+        <w:t>var</w:t>
+      </w:r>
+      <w:proofErr w:type="spellEnd"/>
+      <w:proofErr w:type="gramEnd"/>
+      <w:r>
+        <w:t xml:space="preserve"> </w:t>
+      </w:r>
+      <w:proofErr w:type="spellStart"/>
+      <w:r>
+        <w:t>arr</w:t>
+      </w:r>
+      <w:proofErr w:type="spellEnd"/>
+      <w:r>
+        <w:t xml:space="preserve"> = </w:t>
       </w:r>
       <w:r>
         <w:rPr>
@@ -4822,11 +6370,32 @@
         <w:t>[</w:t>
       </w:r>
       <w:r>
-        <w:t>"abc","bcd","cde</w:t>
-      </w:r>
-      <w:r>
         <w:t>"</w:t>
       </w:r>
+      <w:proofErr w:type="spellStart"/>
+      <w:r>
+        <w:t>abc</w:t>
+      </w:r>
+      <w:proofErr w:type="spellEnd"/>
+      <w:r>
+        <w:t>","</w:t>
+      </w:r>
+      <w:proofErr w:type="spellStart"/>
+      <w:r>
+        <w:t>bcd</w:t>
+      </w:r>
+      <w:proofErr w:type="spellEnd"/>
+      <w:r>
+        <w:t>","</w:t>
+      </w:r>
+      <w:proofErr w:type="spellStart"/>
+      <w:r>
+        <w:t>cde</w:t>
+      </w:r>
+      <w:proofErr w:type="spellEnd"/>
+      <w:r>
+        <w:t>"</w:t>
+      </w:r>
       <w:r>
         <w:rPr>
           <w:rFonts w:hint="eastAsia"/>
@@ -4847,19 +6416,45 @@
     </w:p>
     <w:p>
       <w:r>
-        <w:t xml:space="preserve">  var color = ["red","green","blue"];</w:t>
-      </w:r>
-    </w:p>
-    <w:p>
-      <w:r>
-        <w:t xml:space="preserve">  color[0] ;</w:t>
-      </w:r>
-      <w:r>
-        <w:rPr>
-          <w:rFonts w:hint="eastAsia"/>
-        </w:rPr>
         <w:t xml:space="preserve">  </w:t>
       </w:r>
+      <w:proofErr w:type="spellStart"/>
+      <w:proofErr w:type="gramStart"/>
+      <w:r>
+        <w:t>var</w:t>
+      </w:r>
+      <w:proofErr w:type="spellEnd"/>
+      <w:proofErr w:type="gramEnd"/>
+      <w:r>
+        <w:t xml:space="preserve"> color = ["</w:t>
+      </w:r>
+      <w:proofErr w:type="spellStart"/>
+      <w:r>
+        <w:t>red","green","blue</w:t>
+      </w:r>
+      <w:proofErr w:type="spellEnd"/>
+      <w:r>
+        <w:t>"];</w:t>
+      </w:r>
+    </w:p>
+    <w:p>
+      <w:r>
+        <w:t xml:space="preserve">  </w:t>
+      </w:r>
+      <w:proofErr w:type="gramStart"/>
+      <w:r>
+        <w:t>color[</w:t>
+      </w:r>
+      <w:proofErr w:type="gramEnd"/>
+      <w:r>
+        <w:t>0] ;</w:t>
+      </w:r>
+      <w:r>
+        <w:rPr>
+          <w:rFonts w:hint="eastAsia"/>
+        </w:rPr>
+        <w:t xml:space="preserve">  </w:t>
+      </w:r>
       <w:r>
         <w:t>//"red"</w:t>
       </w:r>
@@ -4906,7 +6501,15 @@
     </w:p>
     <w:p>
       <w:r>
-        <w:t xml:space="preserve">  color.length;</w:t>
+        <w:t xml:space="preserve">  </w:t>
+      </w:r>
+      <w:proofErr w:type="spellStart"/>
+      <w:r>
+        <w:t>color.length</w:t>
+      </w:r>
+      <w:proofErr w:type="spellEnd"/>
+      <w:r>
+        <w:t>;</w:t>
       </w:r>
       <w:r>
         <w:rPr>
@@ -4923,7 +6526,21 @@
         <w:rPr>
           <w:rFonts w:hint="eastAsia"/>
         </w:rPr>
-        <w:t xml:space="preserve">  color[color.length]="pick";  //</w:t>
+        <w:t xml:space="preserve">  color[</w:t>
+      </w:r>
+      <w:proofErr w:type="spellStart"/>
+      <w:r>
+        <w:rPr>
+          <w:rFonts w:hint="eastAsia"/>
+        </w:rPr>
+        <w:t>color.length</w:t>
+      </w:r>
+      <w:proofErr w:type="spellEnd"/>
+      <w:r>
+        <w:rPr>
+          <w:rFonts w:hint="eastAsia"/>
+        </w:rPr>
+        <w:t>]="pick";  //</w:t>
       </w:r>
       <w:r>
         <w:rPr>
@@ -4956,8 +6573,13 @@
         </w:rPr>
         <w:t>.</w:t>
       </w:r>
-      <w:r>
-        <w:t>concat(</w:t>
+      <w:proofErr w:type="spellStart"/>
+      <w:r>
+        <w:t>concat</w:t>
+      </w:r>
+      <w:proofErr w:type="spellEnd"/>
+      <w:r>
+        <w:t>(</w:t>
       </w:r>
       <w:r>
         <w:rPr>
@@ -5003,8 +6625,13 @@
         </w:rPr>
         <w:t>.</w:t>
       </w:r>
-      <w:r>
-        <w:t>join(“</w:t>
+      <w:proofErr w:type="gramStart"/>
+      <w:r>
+        <w:t>join(</w:t>
+      </w:r>
+      <w:proofErr w:type="gramEnd"/>
+      <w:r>
+        <w:t>“</w:t>
       </w:r>
       <w:r>
         <w:rPr>
@@ -5018,11 +6645,15 @@
     </w:p>
     <w:p>
       <w:pPr>
-        <w:ind w:firstLineChars="100" w:firstLine="210"/>
-      </w:pPr>
-      <w:r>
-        <w:rPr>
-          <w:rFonts w:hint="eastAsia"/>
+        <w:ind w:firstLineChars="100" w:firstLine="211"/>
+        <w:rPr>
+          <w:b/>
+        </w:rPr>
+      </w:pPr>
+      <w:r>
+        <w:rPr>
+          <w:rFonts w:hint="eastAsia"/>
+          <w:b/>
         </w:rPr>
         <w:t>堆栈操作：</w:t>
       </w:r>
@@ -5032,7 +6663,14 @@
         <w:rPr>
           <w:rFonts w:hint="eastAsia"/>
         </w:rPr>
-        <w:t xml:space="preserve">  push()//</w:t>
+        <w:t xml:space="preserve">  </w:t>
+      </w:r>
+      <w:bookmarkStart w:id="0" w:name="_GoBack"/>
+      <w:r>
+        <w:rPr>
+          <w:rFonts w:hint="eastAsia"/>
+        </w:rPr>
+        <w:t>push()//</w:t>
       </w:r>
       <w:r>
         <w:rPr>
@@ -5069,12 +6707,27 @@
         <w:t>删除顶端</w:t>
       </w:r>
     </w:p>
-    <w:p>
-      <w:r>
-        <w:rPr>
-          <w:rFonts w:hint="eastAsia"/>
-        </w:rPr>
-        <w:t xml:space="preserve">  unshift()//</w:t>
+    <w:bookmarkEnd w:id="0"/>
+    <w:p>
+      <w:r>
+        <w:rPr>
+          <w:rFonts w:hint="eastAsia"/>
+        </w:rPr>
+        <w:t xml:space="preserve">  </w:t>
+      </w:r>
+      <w:proofErr w:type="spellStart"/>
+      <w:r>
+        <w:rPr>
+          <w:rFonts w:hint="eastAsia"/>
+        </w:rPr>
+        <w:t>unshift</w:t>
+      </w:r>
+      <w:proofErr w:type="spellEnd"/>
+      <w:r>
+        <w:rPr>
+          <w:rFonts w:hint="eastAsia"/>
+        </w:rPr>
+        <w:t>()//</w:t>
       </w:r>
       <w:r>
         <w:rPr>
@@ -5120,21 +6773,60 @@
         </w:rPr>
         <w:t>默认调用</w:t>
       </w:r>
-      <w:r>
-        <w:rPr>
-          <w:rFonts w:hint="eastAsia"/>
-        </w:rPr>
-        <w:t>toString()</w:t>
-      </w:r>
-    </w:p>
-    <w:p>
-      <w:r>
-        <w:t xml:space="preserve">  var arr = [0,1,5,10,15] </w:t>
-      </w:r>
-    </w:p>
-    <w:p>
-      <w:r>
-        <w:t xml:space="preserve">  arr.sort();//0,1,10,15,5</w:t>
+      <w:proofErr w:type="spellStart"/>
+      <w:r>
+        <w:rPr>
+          <w:rFonts w:hint="eastAsia"/>
+        </w:rPr>
+        <w:t>toString</w:t>
+      </w:r>
+      <w:proofErr w:type="spellEnd"/>
+      <w:r>
+        <w:rPr>
+          <w:rFonts w:hint="eastAsia"/>
+        </w:rPr>
+        <w:t>()</w:t>
+      </w:r>
+    </w:p>
+    <w:p>
+      <w:r>
+        <w:t xml:space="preserve">  </w:t>
+      </w:r>
+      <w:proofErr w:type="spellStart"/>
+      <w:proofErr w:type="gramStart"/>
+      <w:r>
+        <w:t>var</w:t>
+      </w:r>
+      <w:proofErr w:type="spellEnd"/>
+      <w:proofErr w:type="gramEnd"/>
+      <w:r>
+        <w:t xml:space="preserve"> </w:t>
+      </w:r>
+      <w:proofErr w:type="spellStart"/>
+      <w:r>
+        <w:t>arr</w:t>
+      </w:r>
+      <w:proofErr w:type="spellEnd"/>
+      <w:r>
+        <w:t xml:space="preserve"> = [0,1,5,10,15] </w:t>
+      </w:r>
+    </w:p>
+    <w:p>
+      <w:r>
+        <w:t xml:space="preserve">  </w:t>
+      </w:r>
+      <w:proofErr w:type="spellStart"/>
+      <w:proofErr w:type="gramStart"/>
+      <w:r>
+        <w:t>arr.sort</w:t>
+      </w:r>
+      <w:proofErr w:type="spellEnd"/>
+      <w:r>
+        <w:t>(</w:t>
+      </w:r>
+      <w:proofErr w:type="gramEnd"/>
+      <w:r>
+        <w:t>);//0,1,10,15,5</w:t>
       </w:r>
     </w:p>
     <w:p>
@@ -5153,7 +6845,15 @@
     </w:p>
     <w:p>
       <w:r>
-        <w:t xml:space="preserve">  function compare(v1,v2){</w:t>
+        <w:t xml:space="preserve">  </w:t>
+      </w:r>
+      <w:proofErr w:type="gramStart"/>
+      <w:r>
+        <w:t>function</w:t>
+      </w:r>
+      <w:proofErr w:type="gramEnd"/>
+      <w:r>
+        <w:t xml:space="preserve"> compare(v1,v2){</w:t>
       </w:r>
     </w:p>
     <w:p>
@@ -5161,7 +6861,15 @@
         <w:ind w:firstLine="420"/>
       </w:pPr>
       <w:r>
-        <w:t xml:space="preserve"> if(v1&lt;v2){</w:t>
+        <w:t xml:space="preserve"> </w:t>
+      </w:r>
+      <w:proofErr w:type="gramStart"/>
+      <w:r>
+        <w:t>if(</w:t>
+      </w:r>
+      <w:proofErr w:type="gramEnd"/>
+      <w:r>
+        <w:t>v1&lt;v2){</w:t>
       </w:r>
     </w:p>
     <w:p>
@@ -5180,8 +6888,13 @@
         </w:rPr>
         <w:tab/>
       </w:r>
-      <w:r>
-        <w:t>return -1;</w:t>
+      <w:proofErr w:type="gramStart"/>
+      <w:r>
+        <w:t>return</w:t>
+      </w:r>
+      <w:proofErr w:type="gramEnd"/>
+      <w:r>
+        <w:t xml:space="preserve"> -1;</w:t>
       </w:r>
     </w:p>
     <w:p>
@@ -5201,6 +6914,7 @@
         <w:tab/>
         <w:t xml:space="preserve"> </w:t>
       </w:r>
+      <w:proofErr w:type="gramStart"/>
       <w:r>
         <w:t>}</w:t>
       </w:r>
@@ -5208,13 +6922,17 @@
         <w:rPr>
           <w:rFonts w:hint="eastAsia"/>
         </w:rPr>
-        <w:t xml:space="preserve">else </w:t>
-      </w:r>
-      <w:r>
-        <w:t>if(v1&gt;v2)</w:t>
-      </w:r>
-      <w:r>
-        <w:t>{</w:t>
+        <w:t>else</w:t>
+      </w:r>
+      <w:proofErr w:type="gramEnd"/>
+      <w:r>
+        <w:rPr>
+          <w:rFonts w:hint="eastAsia"/>
+        </w:rPr>
+        <w:t xml:space="preserve"> </w:t>
+      </w:r>
+      <w:r>
+        <w:t>if(v1&gt;v2){</w:t>
       </w:r>
     </w:p>
     <w:p>
@@ -5233,8 +6951,13 @@
         </w:rPr>
         <w:tab/>
       </w:r>
-      <w:r>
-        <w:t>return 1;</w:t>
+      <w:proofErr w:type="gramStart"/>
+      <w:r>
+        <w:t>return</w:t>
+      </w:r>
+      <w:proofErr w:type="gramEnd"/>
+      <w:r>
+        <w:t xml:space="preserve"> 1;</w:t>
       </w:r>
     </w:p>
     <w:p>
@@ -5248,8 +6971,13 @@
         <w:tab/>
         <w:t xml:space="preserve"> </w:t>
       </w:r>
-      <w:r>
-        <w:t>}else{</w:t>
+      <w:proofErr w:type="gramStart"/>
+      <w:r>
+        <w:t>}else</w:t>
+      </w:r>
+      <w:proofErr w:type="gramEnd"/>
+      <w:r>
+        <w:t>{</w:t>
       </w:r>
     </w:p>
     <w:p>
@@ -5268,8 +6996,13 @@
         </w:rPr>
         <w:tab/>
       </w:r>
-      <w:r>
-        <w:t>return 0;</w:t>
+      <w:proofErr w:type="gramStart"/>
+      <w:r>
+        <w:t>return</w:t>
+      </w:r>
+      <w:proofErr w:type="gramEnd"/>
+      <w:r>
+        <w:t xml:space="preserve"> 0;</w:t>
       </w:r>
     </w:p>
     <w:p>
@@ -5293,7 +7026,20 @@
     </w:p>
     <w:p>
       <w:r>
-        <w:t xml:space="preserve">  arr.sort(compare);</w:t>
+        <w:t xml:space="preserve">  </w:t>
+      </w:r>
+      <w:proofErr w:type="spellStart"/>
+      <w:proofErr w:type="gramStart"/>
+      <w:r>
+        <w:t>arr.sort</w:t>
+      </w:r>
+      <w:proofErr w:type="spellEnd"/>
+      <w:r>
+        <w:t>(</w:t>
+      </w:r>
+      <w:proofErr w:type="gramEnd"/>
+      <w:r>
+        <w:t>compare);</w:t>
       </w:r>
     </w:p>
     <w:p/>
@@ -5353,43 +7099,117 @@
     </w:p>
     <w:p>
       <w:r>
-        <w:t xml:space="preserve">     abs()</w:t>
-      </w:r>
-    </w:p>
-    <w:p>
-      <w:r>
-        <w:t xml:space="preserve">     cos()</w:t>
-      </w:r>
-    </w:p>
-    <w:p>
-      <w:r>
-        <w:t xml:space="preserve">     sin()</w:t>
-      </w:r>
-    </w:p>
-    <w:p>
-      <w:r>
-        <w:t xml:space="preserve">     max(a,b)</w:t>
-      </w:r>
-    </w:p>
-    <w:p>
-      <w:r>
-        <w:t xml:space="preserve">     min(a,b)</w:t>
-      </w:r>
-    </w:p>
-    <w:p>
-      <w:r>
-        <w:t xml:space="preserve">     pow(a,b)</w:t>
-      </w:r>
-    </w:p>
-    <w:p>
-      <w:r>
-        <w:t xml:space="preserve">     random()</w:t>
-      </w:r>
-    </w:p>
-    <w:p>
-      <w:r>
-        <w:t xml:space="preserve">     round(</w:t>
-      </w:r>
+        <w:t xml:space="preserve">     </w:t>
+      </w:r>
+      <w:proofErr w:type="gramStart"/>
+      <w:r>
+        <w:t>abs()</w:t>
+      </w:r>
+      <w:proofErr w:type="gramEnd"/>
+    </w:p>
+    <w:p>
+      <w:r>
+        <w:t xml:space="preserve">     </w:t>
+      </w:r>
+      <w:proofErr w:type="spellStart"/>
+      <w:proofErr w:type="gramStart"/>
+      <w:r>
+        <w:t>cos</w:t>
+      </w:r>
+      <w:proofErr w:type="spellEnd"/>
+      <w:r>
+        <w:t>()</w:t>
+      </w:r>
+      <w:proofErr w:type="gramEnd"/>
+    </w:p>
+    <w:p>
+      <w:r>
+        <w:t xml:space="preserve">     </w:t>
+      </w:r>
+      <w:proofErr w:type="gramStart"/>
+      <w:r>
+        <w:t>sin()</w:t>
+      </w:r>
+      <w:proofErr w:type="gramEnd"/>
+    </w:p>
+    <w:p>
+      <w:r>
+        <w:t xml:space="preserve">     </w:t>
+      </w:r>
+      <w:proofErr w:type="gramStart"/>
+      <w:r>
+        <w:t>max(</w:t>
+      </w:r>
+      <w:proofErr w:type="spellStart"/>
+      <w:proofErr w:type="gramEnd"/>
+      <w:r>
+        <w:t>a,b</w:t>
+      </w:r>
+      <w:proofErr w:type="spellEnd"/>
+      <w:r>
+        <w:t>)</w:t>
+      </w:r>
+    </w:p>
+    <w:p>
+      <w:r>
+        <w:t xml:space="preserve">     </w:t>
+      </w:r>
+      <w:proofErr w:type="gramStart"/>
+      <w:r>
+        <w:t>min(</w:t>
+      </w:r>
+      <w:proofErr w:type="spellStart"/>
+      <w:proofErr w:type="gramEnd"/>
+      <w:r>
+        <w:t>a,b</w:t>
+      </w:r>
+      <w:proofErr w:type="spellEnd"/>
+      <w:r>
+        <w:t>)</w:t>
+      </w:r>
+    </w:p>
+    <w:p>
+      <w:r>
+        <w:t xml:space="preserve">     </w:t>
+      </w:r>
+      <w:proofErr w:type="spellStart"/>
+      <w:proofErr w:type="gramStart"/>
+      <w:r>
+        <w:t>pow</w:t>
+      </w:r>
+      <w:proofErr w:type="spellEnd"/>
+      <w:r>
+        <w:t>(</w:t>
+      </w:r>
+      <w:proofErr w:type="spellStart"/>
+      <w:proofErr w:type="gramEnd"/>
+      <w:r>
+        <w:t>a,b</w:t>
+      </w:r>
+      <w:proofErr w:type="spellEnd"/>
+      <w:r>
+        <w:t>)</w:t>
+      </w:r>
+    </w:p>
+    <w:p>
+      <w:r>
+        <w:t xml:space="preserve">     </w:t>
+      </w:r>
+      <w:proofErr w:type="gramStart"/>
+      <w:r>
+        <w:t>random()</w:t>
+      </w:r>
+      <w:proofErr w:type="gramEnd"/>
+    </w:p>
+    <w:p>
+      <w:r>
+        <w:t xml:space="preserve">     </w:t>
+      </w:r>
+      <w:proofErr w:type="gramStart"/>
+      <w:r>
+        <w:t>round(</w:t>
+      </w:r>
+      <w:proofErr w:type="gramEnd"/>
       <w:r>
         <w:rPr>
           <w:rFonts w:hint="eastAsia"/>
@@ -5402,8 +7222,18 @@
     </w:p>
     <w:p>
       <w:r>
-        <w:t xml:space="preserve">     sqrt()</w:t>
-      </w:r>
+        <w:t xml:space="preserve">     </w:t>
+      </w:r>
+      <w:proofErr w:type="spellStart"/>
+      <w:proofErr w:type="gramStart"/>
+      <w:r>
+        <w:t>sqrt</w:t>
+      </w:r>
+      <w:proofErr w:type="spellEnd"/>
+      <w:r>
+        <w:t>()</w:t>
+      </w:r>
+      <w:proofErr w:type="gramEnd"/>
     </w:p>
     <w:p/>
     <w:p>
@@ -5433,22 +7263,43 @@
       </w:r>
     </w:p>
     <w:p>
-      <w:r>
-        <w:t xml:space="preserve">var </w:t>
-      </w:r>
-      <w:r>
-        <w:t>today = new Date()</w:t>
-      </w:r>
-    </w:p>
-    <w:p>
-      <w:r>
-        <w:t>today.getFullYear()</w:t>
-      </w:r>
-    </w:p>
-    <w:p>
-      <w:r>
-        <w:t xml:space="preserve">     .getMonth()</w:t>
-      </w:r>
+      <w:proofErr w:type="spellStart"/>
+      <w:proofErr w:type="gramStart"/>
+      <w:r>
+        <w:t>var</w:t>
+      </w:r>
+      <w:proofErr w:type="spellEnd"/>
+      <w:proofErr w:type="gramEnd"/>
+      <w:r>
+        <w:t xml:space="preserve"> today = new Date()</w:t>
+      </w:r>
+    </w:p>
+    <w:p>
+      <w:proofErr w:type="spellStart"/>
+      <w:proofErr w:type="gramStart"/>
+      <w:r>
+        <w:t>today.getFullYear</w:t>
+      </w:r>
+      <w:proofErr w:type="spellEnd"/>
+      <w:r>
+        <w:t>()</w:t>
+      </w:r>
+      <w:proofErr w:type="gramEnd"/>
+    </w:p>
+    <w:p>
+      <w:r>
+        <w:t xml:space="preserve">     .</w:t>
+      </w:r>
+      <w:proofErr w:type="spellStart"/>
+      <w:proofErr w:type="gramStart"/>
+      <w:r>
+        <w:t>getMonth</w:t>
+      </w:r>
+      <w:proofErr w:type="spellEnd"/>
+      <w:r>
+        <w:t>()</w:t>
+      </w:r>
+      <w:proofErr w:type="gramEnd"/>
     </w:p>
     <w:p>
       <w:r>
@@ -5461,9 +7312,16 @@
         <w:tab/>
         <w:t xml:space="preserve"> </w:t>
       </w:r>
-      <w:r>
-        <w:t>getDate()</w:t>
-      </w:r>
+      <w:proofErr w:type="spellStart"/>
+      <w:proofErr w:type="gramStart"/>
+      <w:r>
+        <w:t>getDate</w:t>
+      </w:r>
+      <w:proofErr w:type="spellEnd"/>
+      <w:r>
+        <w:t>()</w:t>
+      </w:r>
+      <w:proofErr w:type="gramEnd"/>
     </w:p>
     <w:p>
       <w:r>
@@ -5473,9 +7331,16 @@
         <w:tab/>
         <w:t xml:space="preserve"> </w:t>
       </w:r>
-      <w:r>
-        <w:t>getDay()</w:t>
-      </w:r>
+      <w:proofErr w:type="spellStart"/>
+      <w:proofErr w:type="gramStart"/>
+      <w:r>
+        <w:t>getDay</w:t>
+      </w:r>
+      <w:proofErr w:type="spellEnd"/>
+      <w:r>
+        <w:t>()</w:t>
+      </w:r>
+      <w:proofErr w:type="gramEnd"/>
     </w:p>
     <w:p>
       <w:r>
@@ -5488,9 +7353,13 @@
         <w:tab/>
         <w:t xml:space="preserve"> </w:t>
       </w:r>
+      <w:proofErr w:type="spellStart"/>
+      <w:proofErr w:type="gramStart"/>
       <w:r>
         <w:t>getHours</w:t>
       </w:r>
+      <w:proofErr w:type="spellEnd"/>
+      <w:proofErr w:type="gramEnd"/>
     </w:p>
     <w:p>
       <w:r>
@@ -5503,9 +7372,13 @@
         <w:tab/>
         <w:t xml:space="preserve"> </w:t>
       </w:r>
+      <w:proofErr w:type="spellStart"/>
+      <w:proofErr w:type="gramStart"/>
       <w:r>
         <w:t>getMinutes</w:t>
       </w:r>
+      <w:proofErr w:type="spellEnd"/>
+      <w:proofErr w:type="gramEnd"/>
     </w:p>
     <w:p>
       <w:r>
@@ -5518,33 +7391,58 @@
         <w:tab/>
         <w:t xml:space="preserve"> </w:t>
       </w:r>
+      <w:proofErr w:type="spellStart"/>
+      <w:proofErr w:type="gramStart"/>
       <w:r>
         <w:t>getSeconds</w:t>
       </w:r>
+      <w:proofErr w:type="spellEnd"/>
+      <w:proofErr w:type="gramEnd"/>
     </w:p>
     <w:p>
       <w:pPr>
         <w:ind w:firstLineChars="250" w:firstLine="525"/>
       </w:pPr>
-      <w:r>
-        <w:t>toLocaleString()</w:t>
-      </w:r>
+      <w:proofErr w:type="spellStart"/>
+      <w:proofErr w:type="gramStart"/>
+      <w:r>
+        <w:t>toLocaleString</w:t>
+      </w:r>
+      <w:proofErr w:type="spellEnd"/>
+      <w:r>
+        <w:t>()</w:t>
+      </w:r>
+      <w:proofErr w:type="gramEnd"/>
     </w:p>
     <w:p>
       <w:pPr>
         <w:ind w:firstLineChars="250" w:firstLine="525"/>
       </w:pPr>
-      <w:r>
-        <w:t>toLocaleDateString()</w:t>
-      </w:r>
+      <w:proofErr w:type="spellStart"/>
+      <w:proofErr w:type="gramStart"/>
+      <w:r>
+        <w:t>toLocaleDateString</w:t>
+      </w:r>
+      <w:proofErr w:type="spellEnd"/>
+      <w:r>
+        <w:t>()</w:t>
+      </w:r>
+      <w:proofErr w:type="gramEnd"/>
     </w:p>
     <w:p>
       <w:pPr>
         <w:ind w:firstLineChars="250" w:firstLine="525"/>
       </w:pPr>
-      <w:r>
-        <w:t>toLocaleTimeString()</w:t>
-      </w:r>
+      <w:proofErr w:type="spellStart"/>
+      <w:proofErr w:type="gramStart"/>
+      <w:r>
+        <w:t>toLocaleTimeString</w:t>
+      </w:r>
+      <w:proofErr w:type="spellEnd"/>
+      <w:r>
+        <w:t>()</w:t>
+      </w:r>
+      <w:proofErr w:type="gramEnd"/>
     </w:p>
     <w:p>
       <w:r>
@@ -5554,6 +7452,7 @@
         <w:lastRenderedPageBreak/>
         <w:t xml:space="preserve">6). </w:t>
       </w:r>
+      <w:proofErr w:type="gramStart"/>
       <w:r>
         <w:rPr>
           <w:rFonts w:hint="eastAsia"/>
@@ -5566,38 +7465,86 @@
         </w:rPr>
         <w:t>Boolean()</w:t>
       </w:r>
-    </w:p>
-    <w:p>
-      <w:r>
-        <w:t>var b1=new Boolean();</w:t>
-      </w:r>
-    </w:p>
-    <w:p>
-      <w:r>
-        <w:t>var b2=new Boolean(0);</w:t>
-      </w:r>
-    </w:p>
-    <w:p>
-      <w:r>
-        <w:t>var b3=new B</w:t>
-      </w:r>
-      <w:r>
-        <w:t>oolean(null);</w:t>
-      </w:r>
-    </w:p>
-    <w:p>
-      <w:r>
-        <w:t>var b4=new Boolean("");</w:t>
-      </w:r>
-    </w:p>
-    <w:p>
-      <w:r>
-        <w:t>var b5=new Boolean(false);</w:t>
-      </w:r>
-    </w:p>
-    <w:p>
-      <w:r>
-        <w:t>var b6=new Boolean(NaN);</w:t>
+      <w:proofErr w:type="gramEnd"/>
+    </w:p>
+    <w:p>
+      <w:proofErr w:type="spellStart"/>
+      <w:proofErr w:type="gramStart"/>
+      <w:r>
+        <w:t>var</w:t>
+      </w:r>
+      <w:proofErr w:type="spellEnd"/>
+      <w:proofErr w:type="gramEnd"/>
+      <w:r>
+        <w:t xml:space="preserve"> b1=new Boolean();</w:t>
+      </w:r>
+    </w:p>
+    <w:p>
+      <w:proofErr w:type="spellStart"/>
+      <w:proofErr w:type="gramStart"/>
+      <w:r>
+        <w:t>var</w:t>
+      </w:r>
+      <w:proofErr w:type="spellEnd"/>
+      <w:proofErr w:type="gramEnd"/>
+      <w:r>
+        <w:t xml:space="preserve"> b2=new Boolean(0);</w:t>
+      </w:r>
+    </w:p>
+    <w:p>
+      <w:proofErr w:type="spellStart"/>
+      <w:proofErr w:type="gramStart"/>
+      <w:r>
+        <w:t>var</w:t>
+      </w:r>
+      <w:proofErr w:type="spellEnd"/>
+      <w:proofErr w:type="gramEnd"/>
+      <w:r>
+        <w:t xml:space="preserve"> b3=new Boolean(null);</w:t>
+      </w:r>
+    </w:p>
+    <w:p>
+      <w:proofErr w:type="spellStart"/>
+      <w:proofErr w:type="gramStart"/>
+      <w:r>
+        <w:t>var</w:t>
+      </w:r>
+      <w:proofErr w:type="spellEnd"/>
+      <w:proofErr w:type="gramEnd"/>
+      <w:r>
+        <w:t xml:space="preserve"> b4=new Boolean("");</w:t>
+      </w:r>
+    </w:p>
+    <w:p>
+      <w:proofErr w:type="spellStart"/>
+      <w:proofErr w:type="gramStart"/>
+      <w:r>
+        <w:t>var</w:t>
+      </w:r>
+      <w:proofErr w:type="spellEnd"/>
+      <w:proofErr w:type="gramEnd"/>
+      <w:r>
+        <w:t xml:space="preserve"> b5=new Boolean(false);</w:t>
+      </w:r>
+    </w:p>
+    <w:p>
+      <w:proofErr w:type="spellStart"/>
+      <w:proofErr w:type="gramStart"/>
+      <w:r>
+        <w:t>var</w:t>
+      </w:r>
+      <w:proofErr w:type="spellEnd"/>
+      <w:proofErr w:type="gramEnd"/>
+      <w:r>
+        <w:t xml:space="preserve"> b6=new Boolean(</w:t>
+      </w:r>
+      <w:proofErr w:type="spellStart"/>
+      <w:r>
+        <w:t>NaN</w:t>
+      </w:r>
+      <w:proofErr w:type="spellEnd"/>
+      <w:r>
+        <w:t>);</w:t>
       </w:r>
     </w:p>
     <w:p/>
@@ -5608,6 +7555,7 @@
         </w:rPr>
         <w:t xml:space="preserve">7). </w:t>
       </w:r>
+      <w:proofErr w:type="gramStart"/>
       <w:r>
         <w:rPr>
           <w:rFonts w:hint="eastAsia"/>
@@ -5620,26 +7568,95 @@
         </w:rPr>
         <w:t xml:space="preserve">  </w:t>
       </w:r>
+      <w:proofErr w:type="spellStart"/>
       <w:r>
         <w:t>RegExp</w:t>
       </w:r>
-    </w:p>
-    <w:p>
-      <w:r>
-        <w:t>var str = "hello world";</w:t>
-      </w:r>
-    </w:p>
-    <w:p>
-      <w:r>
-        <w:t>var r1 = new RegExp("a");</w:t>
-      </w:r>
-    </w:p>
-    <w:p>
-      <w:r>
-        <w:rPr>
-          <w:rFonts w:hint="eastAsia"/>
-        </w:rPr>
-        <w:t xml:space="preserve">document.write(r1.test(str)+"&lt;br/&gt;");  //test()  </w:t>
+      <w:proofErr w:type="spellEnd"/>
+      <w:proofErr w:type="gramEnd"/>
+    </w:p>
+    <w:p>
+      <w:proofErr w:type="spellStart"/>
+      <w:proofErr w:type="gramStart"/>
+      <w:r>
+        <w:t>var</w:t>
+      </w:r>
+      <w:proofErr w:type="spellEnd"/>
+      <w:proofErr w:type="gramEnd"/>
+      <w:r>
+        <w:t xml:space="preserve"> </w:t>
+      </w:r>
+      <w:proofErr w:type="spellStart"/>
+      <w:r>
+        <w:t>str</w:t>
+      </w:r>
+      <w:proofErr w:type="spellEnd"/>
+      <w:r>
+        <w:t xml:space="preserve"> = "hello world";</w:t>
+      </w:r>
+    </w:p>
+    <w:p>
+      <w:proofErr w:type="spellStart"/>
+      <w:proofErr w:type="gramStart"/>
+      <w:r>
+        <w:t>var</w:t>
+      </w:r>
+      <w:proofErr w:type="spellEnd"/>
+      <w:proofErr w:type="gramEnd"/>
+      <w:r>
+        <w:t xml:space="preserve"> r1 = new </w:t>
+      </w:r>
+      <w:proofErr w:type="spellStart"/>
+      <w:r>
+        <w:t>RegExp</w:t>
+      </w:r>
+      <w:proofErr w:type="spellEnd"/>
+      <w:r>
+        <w:t>("a");</w:t>
+      </w:r>
+    </w:p>
+    <w:p>
+      <w:proofErr w:type="spellStart"/>
+      <w:r>
+        <w:rPr>
+          <w:rFonts w:hint="eastAsia"/>
+        </w:rPr>
+        <w:t>document.write</w:t>
+      </w:r>
+      <w:proofErr w:type="spellEnd"/>
+      <w:r>
+        <w:rPr>
+          <w:rFonts w:hint="eastAsia"/>
+        </w:rPr>
+        <w:t>(r1.test(</w:t>
+      </w:r>
+      <w:proofErr w:type="spellStart"/>
+      <w:r>
+        <w:rPr>
+          <w:rFonts w:hint="eastAsia"/>
+        </w:rPr>
+        <w:t>str</w:t>
+      </w:r>
+      <w:proofErr w:type="spellEnd"/>
+      <w:r>
+        <w:rPr>
+          <w:rFonts w:hint="eastAsia"/>
+        </w:rPr>
+        <w:t>)+"&lt;</w:t>
+      </w:r>
+      <w:proofErr w:type="spellStart"/>
+      <w:r>
+        <w:rPr>
+          <w:rFonts w:hint="eastAsia"/>
+        </w:rPr>
+        <w:t>br</w:t>
+      </w:r>
+      <w:proofErr w:type="spellEnd"/>
+      <w:r>
+        <w:rPr>
+          <w:rFonts w:hint="eastAsia"/>
+        </w:rPr>
+        <w:t xml:space="preserve">/&gt;");  //test()  </w:t>
       </w:r>
       <w:r>
         <w:rPr>
@@ -5668,12 +7685,42 @@
     </w:p>
     <w:p/>
     <w:p>
-      <w:r>
-        <w:rPr>
-          <w:rFonts w:hint="eastAsia"/>
-        </w:rPr>
-        <w:t>var r2 = new RegExp("o","g</w:t>
-      </w:r>
+      <w:proofErr w:type="spellStart"/>
+      <w:r>
+        <w:rPr>
+          <w:rFonts w:hint="eastAsia"/>
+        </w:rPr>
+        <w:t>var</w:t>
+      </w:r>
+      <w:proofErr w:type="spellEnd"/>
+      <w:r>
+        <w:rPr>
+          <w:rFonts w:hint="eastAsia"/>
+        </w:rPr>
+        <w:t xml:space="preserve"> r2 = new </w:t>
+      </w:r>
+      <w:proofErr w:type="spellStart"/>
+      <w:r>
+        <w:rPr>
+          <w:rFonts w:hint="eastAsia"/>
+        </w:rPr>
+        <w:t>RegExp</w:t>
+      </w:r>
+      <w:proofErr w:type="spellEnd"/>
+      <w:r>
+        <w:rPr>
+          <w:rFonts w:hint="eastAsia"/>
+        </w:rPr>
+        <w:t>("</w:t>
+      </w:r>
+      <w:proofErr w:type="spellStart"/>
+      <w:r>
+        <w:rPr>
+          <w:rFonts w:hint="eastAsia"/>
+        </w:rPr>
+        <w:t>o","g</w:t>
+      </w:r>
+      <w:proofErr w:type="spellEnd"/>
       <w:r>
         <w:rPr>
           <w:rFonts w:hint="eastAsia"/>
@@ -5720,23 +7767,69 @@
       </w:r>
     </w:p>
     <w:p>
+      <w:proofErr w:type="gramStart"/>
       <w:r>
         <w:t>do{</w:t>
       </w:r>
-    </w:p>
-    <w:p>
-      <w:r>
-        <w:t xml:space="preserve">     var b = r2.exec(str);</w:t>
-      </w:r>
-    </w:p>
-    <w:p>
-      <w:r>
-        <w:t xml:space="preserve">     document.write(b+"&lt;br/&gt;");</w:t>
-      </w:r>
-    </w:p>
-    <w:p>
-      <w:r>
-        <w:t>}while(b!=null);</w:t>
+      <w:proofErr w:type="gramEnd"/>
+    </w:p>
+    <w:p>
+      <w:r>
+        <w:t xml:space="preserve">     </w:t>
+      </w:r>
+      <w:proofErr w:type="spellStart"/>
+      <w:proofErr w:type="gramStart"/>
+      <w:r>
+        <w:t>var</w:t>
+      </w:r>
+      <w:proofErr w:type="spellEnd"/>
+      <w:proofErr w:type="gramEnd"/>
+      <w:r>
+        <w:t xml:space="preserve"> b = r2.exec(</w:t>
+      </w:r>
+      <w:proofErr w:type="spellStart"/>
+      <w:r>
+        <w:t>str</w:t>
+      </w:r>
+      <w:proofErr w:type="spellEnd"/>
+      <w:r>
+        <w:t>);</w:t>
+      </w:r>
+    </w:p>
+    <w:p>
+      <w:r>
+        <w:t xml:space="preserve">     </w:t>
+      </w:r>
+      <w:proofErr w:type="spellStart"/>
+      <w:proofErr w:type="gramStart"/>
+      <w:r>
+        <w:t>document.write</w:t>
+      </w:r>
+      <w:proofErr w:type="spellEnd"/>
+      <w:r>
+        <w:t>(</w:t>
+      </w:r>
+      <w:proofErr w:type="gramEnd"/>
+      <w:r>
+        <w:t>b+"&lt;</w:t>
+      </w:r>
+      <w:proofErr w:type="spellStart"/>
+      <w:r>
+        <w:t>br</w:t>
+      </w:r>
+      <w:proofErr w:type="spellEnd"/>
+      <w:r>
+        <w:t>/&gt;");</w:t>
+      </w:r>
+    </w:p>
+    <w:p>
+      <w:proofErr w:type="gramStart"/>
+      <w:r>
+        <w:t>}while</w:t>
+      </w:r>
+      <w:proofErr w:type="gramEnd"/>
+      <w:r>
+        <w:t>(b!=null);</w:t>
       </w:r>
     </w:p>
     <w:p/>
@@ -5788,8 +7881,102 @@
         <w:rPr>
           <w:szCs w:val="21"/>
         </w:rPr>
-        <w:t xml:space="preserve">     mouseover mousemove mousedown mouseup mouseout mousewheel click dbclick</w:t>
-      </w:r>
+        <w:t xml:space="preserve">     </w:t>
+      </w:r>
+      <w:proofErr w:type="spellStart"/>
+      <w:proofErr w:type="gramStart"/>
+      <w:r>
+        <w:rPr>
+          <w:szCs w:val="21"/>
+        </w:rPr>
+        <w:t>mouseover</w:t>
+      </w:r>
+      <w:proofErr w:type="spellEnd"/>
+      <w:proofErr w:type="gramEnd"/>
+      <w:r>
+        <w:rPr>
+          <w:szCs w:val="21"/>
+        </w:rPr>
+        <w:t xml:space="preserve"> </w:t>
+      </w:r>
+      <w:proofErr w:type="spellStart"/>
+      <w:r>
+        <w:rPr>
+          <w:szCs w:val="21"/>
+        </w:rPr>
+        <w:t>mousemove</w:t>
+      </w:r>
+      <w:proofErr w:type="spellEnd"/>
+      <w:r>
+        <w:rPr>
+          <w:szCs w:val="21"/>
+        </w:rPr>
+        <w:t xml:space="preserve"> </w:t>
+      </w:r>
+      <w:proofErr w:type="spellStart"/>
+      <w:r>
+        <w:rPr>
+          <w:szCs w:val="21"/>
+        </w:rPr>
+        <w:t>mousedown</w:t>
+      </w:r>
+      <w:proofErr w:type="spellEnd"/>
+      <w:r>
+        <w:rPr>
+          <w:szCs w:val="21"/>
+        </w:rPr>
+        <w:t xml:space="preserve"> </w:t>
+      </w:r>
+      <w:proofErr w:type="spellStart"/>
+      <w:r>
+        <w:rPr>
+          <w:szCs w:val="21"/>
+        </w:rPr>
+        <w:t>mouseup</w:t>
+      </w:r>
+      <w:proofErr w:type="spellEnd"/>
+      <w:r>
+        <w:rPr>
+          <w:szCs w:val="21"/>
+        </w:rPr>
+        <w:t xml:space="preserve"> </w:t>
+      </w:r>
+      <w:proofErr w:type="spellStart"/>
+      <w:r>
+        <w:rPr>
+          <w:szCs w:val="21"/>
+        </w:rPr>
+        <w:t>mouseout</w:t>
+      </w:r>
+      <w:proofErr w:type="spellEnd"/>
+      <w:r>
+        <w:rPr>
+          <w:szCs w:val="21"/>
+        </w:rPr>
+        <w:t xml:space="preserve"> </w:t>
+      </w:r>
+      <w:proofErr w:type="spellStart"/>
+      <w:r>
+        <w:rPr>
+          <w:szCs w:val="21"/>
+        </w:rPr>
+        <w:t>mousewheel</w:t>
+      </w:r>
+      <w:proofErr w:type="spellEnd"/>
+      <w:r>
+        <w:rPr>
+          <w:szCs w:val="21"/>
+        </w:rPr>
+        <w:t xml:space="preserve"> click </w:t>
+      </w:r>
+      <w:proofErr w:type="spellStart"/>
+      <w:r>
+        <w:rPr>
+          <w:szCs w:val="21"/>
+        </w:rPr>
+        <w:t>dbclick</w:t>
+      </w:r>
+      <w:proofErr w:type="spellEnd"/>
     </w:p>
     <w:p>
       <w:pPr>
@@ -5815,21 +8002,81 @@
         <w:rPr>
           <w:szCs w:val="21"/>
         </w:rPr>
-        <w:t xml:space="preserve">     keydown  keyup  keypress </w:t>
-      </w:r>
-    </w:p>
-    <w:p>
-      <w:pPr>
-        <w:rPr>
-          <w:szCs w:val="21"/>
-        </w:rPr>
-      </w:pPr>
-      <w:r>
-        <w:rPr>
-          <w:rFonts w:hint="eastAsia"/>
-          <w:szCs w:val="21"/>
-        </w:rPr>
-        <w:t xml:space="preserve">     keyCode //</w:t>
+        <w:t xml:space="preserve">     </w:t>
+      </w:r>
+      <w:proofErr w:type="spellStart"/>
+      <w:proofErr w:type="gramStart"/>
+      <w:r>
+        <w:rPr>
+          <w:szCs w:val="21"/>
+        </w:rPr>
+        <w:t>keydown</w:t>
+      </w:r>
+      <w:proofErr w:type="spellEnd"/>
+      <w:r>
+        <w:rPr>
+          <w:szCs w:val="21"/>
+        </w:rPr>
+        <w:t xml:space="preserve">  </w:t>
+      </w:r>
+      <w:proofErr w:type="spellStart"/>
+      <w:r>
+        <w:rPr>
+          <w:szCs w:val="21"/>
+        </w:rPr>
+        <w:t>keyup</w:t>
+      </w:r>
+      <w:proofErr w:type="spellEnd"/>
+      <w:proofErr w:type="gramEnd"/>
+      <w:r>
+        <w:rPr>
+          <w:szCs w:val="21"/>
+        </w:rPr>
+        <w:t xml:space="preserve">  </w:t>
+      </w:r>
+      <w:proofErr w:type="spellStart"/>
+      <w:r>
+        <w:rPr>
+          <w:szCs w:val="21"/>
+        </w:rPr>
+        <w:t>keypress</w:t>
+      </w:r>
+      <w:proofErr w:type="spellEnd"/>
+      <w:r>
+        <w:rPr>
+          <w:szCs w:val="21"/>
+        </w:rPr>
+        <w:t xml:space="preserve"> </w:t>
+      </w:r>
+    </w:p>
+    <w:p>
+      <w:pPr>
+        <w:rPr>
+          <w:szCs w:val="21"/>
+        </w:rPr>
+      </w:pPr>
+      <w:r>
+        <w:rPr>
+          <w:rFonts w:hint="eastAsia"/>
+          <w:szCs w:val="21"/>
+        </w:rPr>
+        <w:t xml:space="preserve">     </w:t>
+      </w:r>
+      <w:proofErr w:type="spellStart"/>
+      <w:r>
+        <w:rPr>
+          <w:rFonts w:hint="eastAsia"/>
+          <w:szCs w:val="21"/>
+        </w:rPr>
+        <w:t>keyCode</w:t>
+      </w:r>
+      <w:proofErr w:type="spellEnd"/>
+      <w:r>
+        <w:rPr>
+          <w:rFonts w:hint="eastAsia"/>
+          <w:szCs w:val="21"/>
+        </w:rPr>
+        <w:t xml:space="preserve"> //</w:t>
       </w:r>
       <w:r>
         <w:rPr>
@@ -5863,14 +8110,29 @@
         <w:rPr>
           <w:szCs w:val="21"/>
         </w:rPr>
-        <w:t xml:space="preserve">      focus  </w:t>
-      </w:r>
-      <w:r>
-        <w:rPr>
-          <w:rFonts w:hint="eastAsia"/>
-          <w:szCs w:val="21"/>
-        </w:rPr>
-        <w:t>blur  change</w:t>
+        <w:t xml:space="preserve">      </w:t>
+      </w:r>
+      <w:proofErr w:type="gramStart"/>
+      <w:r>
+        <w:rPr>
+          <w:szCs w:val="21"/>
+        </w:rPr>
+        <w:t xml:space="preserve">focus  </w:t>
+      </w:r>
+      <w:r>
+        <w:rPr>
+          <w:rFonts w:hint="eastAsia"/>
+          <w:szCs w:val="21"/>
+        </w:rPr>
+        <w:t>blur</w:t>
+      </w:r>
+      <w:proofErr w:type="gramEnd"/>
+      <w:r>
+        <w:rPr>
+          <w:rFonts w:hint="eastAsia"/>
+          <w:szCs w:val="21"/>
+        </w:rPr>
+        <w:t xml:space="preserve">  change</w:t>
       </w:r>
     </w:p>
     <w:p>
@@ -6066,20 +8328,58 @@
           <w:rFonts w:hint="eastAsia"/>
           <w:szCs w:val="21"/>
         </w:rPr>
-        <w:t>方式一：</w:t>
-      </w:r>
-    </w:p>
-    <w:p>
-      <w:pPr>
-        <w:rPr>
-          <w:szCs w:val="21"/>
-        </w:rPr>
-      </w:pPr>
-      <w:r>
-        <w:rPr>
-          <w:szCs w:val="21"/>
-        </w:rPr>
-        <w:t>window.onload = function(){</w:t>
+        <w:t>方式</w:t>
+      </w:r>
+      <w:proofErr w:type="gramStart"/>
+      <w:r>
+        <w:rPr>
+          <w:rFonts w:hint="eastAsia"/>
+          <w:szCs w:val="21"/>
+        </w:rPr>
+        <w:t>一</w:t>
+      </w:r>
+      <w:proofErr w:type="gramEnd"/>
+      <w:r>
+        <w:rPr>
+          <w:rFonts w:hint="eastAsia"/>
+          <w:szCs w:val="21"/>
+        </w:rPr>
+        <w:t>：</w:t>
+      </w:r>
+    </w:p>
+    <w:p>
+      <w:pPr>
+        <w:rPr>
+          <w:szCs w:val="21"/>
+        </w:rPr>
+      </w:pPr>
+      <w:proofErr w:type="spellStart"/>
+      <w:r>
+        <w:rPr>
+          <w:szCs w:val="21"/>
+        </w:rPr>
+        <w:t>window.onload</w:t>
+      </w:r>
+      <w:proofErr w:type="spellEnd"/>
+      <w:r>
+        <w:rPr>
+          <w:szCs w:val="21"/>
+        </w:rPr>
+        <w:t xml:space="preserve"> = </w:t>
+      </w:r>
+      <w:proofErr w:type="gramStart"/>
+      <w:r>
+        <w:rPr>
+          <w:szCs w:val="21"/>
+        </w:rPr>
+        <w:t>function(</w:t>
+      </w:r>
+      <w:proofErr w:type="gramEnd"/>
+      <w:r>
+        <w:rPr>
+          <w:szCs w:val="21"/>
+        </w:rPr>
+        <w:t>){</w:t>
       </w:r>
     </w:p>
     <w:p>
@@ -6200,21 +8500,53 @@
           <w:rFonts w:hint="eastAsia"/>
           <w:szCs w:val="21"/>
         </w:rPr>
-        <w:t>在标签中直接使用事件</w:t>
-      </w:r>
-    </w:p>
-    <w:p>
-      <w:pPr>
-        <w:rPr>
-          <w:szCs w:val="21"/>
-        </w:rPr>
-      </w:pPr>
-      <w:r>
-        <w:rPr>
-          <w:rFonts w:hint="eastAsia"/>
-          <w:szCs w:val="21"/>
-        </w:rPr>
-        <w:t>&lt;form onsubmit=</w:t>
+        <w:t>在标签中直</w:t>
+      </w:r>
+      <w:proofErr w:type="gramStart"/>
+      <w:r>
+        <w:rPr>
+          <w:rFonts w:hint="eastAsia"/>
+          <w:szCs w:val="21"/>
+        </w:rPr>
+        <w:t>接使用</w:t>
+      </w:r>
+      <w:proofErr w:type="gramEnd"/>
+      <w:r>
+        <w:rPr>
+          <w:rFonts w:hint="eastAsia"/>
+          <w:szCs w:val="21"/>
+        </w:rPr>
+        <w:t>事件</w:t>
+      </w:r>
+    </w:p>
+    <w:p>
+      <w:pPr>
+        <w:rPr>
+          <w:szCs w:val="21"/>
+        </w:rPr>
+      </w:pPr>
+      <w:r>
+        <w:rPr>
+          <w:rFonts w:hint="eastAsia"/>
+          <w:szCs w:val="21"/>
+        </w:rPr>
+        <w:t xml:space="preserve">&lt;form </w:t>
+      </w:r>
+      <w:proofErr w:type="spellStart"/>
+      <w:r>
+        <w:rPr>
+          <w:rFonts w:hint="eastAsia"/>
+          <w:szCs w:val="21"/>
+        </w:rPr>
+        <w:t>onsubmit</w:t>
+      </w:r>
+      <w:proofErr w:type="spellEnd"/>
+      <w:r>
+        <w:rPr>
+          <w:rFonts w:hint="eastAsia"/>
+          <w:szCs w:val="21"/>
+        </w:rPr>
+        <w:t>=</w:t>
       </w:r>
       <w:r>
         <w:rPr>
@@ -6227,7 +8559,23 @@
           <w:rFonts w:hint="eastAsia"/>
           <w:szCs w:val="21"/>
         </w:rPr>
-        <w:t xml:space="preserve">return xxx() </w:t>
+        <w:t xml:space="preserve">return </w:t>
+      </w:r>
+      <w:proofErr w:type="gramStart"/>
+      <w:r>
+        <w:rPr>
+          <w:rFonts w:hint="eastAsia"/>
+          <w:szCs w:val="21"/>
+        </w:rPr>
+        <w:t>xxx(</w:t>
+      </w:r>
+      <w:proofErr w:type="gramEnd"/>
+      <w:r>
+        <w:rPr>
+          <w:rFonts w:hint="eastAsia"/>
+          <w:szCs w:val="21"/>
+        </w:rPr>
+        <w:t xml:space="preserve">) </w:t>
       </w:r>
       <w:r>
         <w:rPr>
@@ -6253,7 +8601,71 @@
         <w:rPr>
           <w:szCs w:val="21"/>
         </w:rPr>
-        <w:t>&lt;div id="d2" onmouseover="mouseoverFun(this.id)" onmouseout="mouseoutFun(this)"&gt;&lt;/div&gt;</w:t>
+        <w:t xml:space="preserve">&lt;div id="d2" </w:t>
+      </w:r>
+      <w:proofErr w:type="spellStart"/>
+      <w:r>
+        <w:rPr>
+          <w:szCs w:val="21"/>
+        </w:rPr>
+        <w:t>onmouseover</w:t>
+      </w:r>
+      <w:proofErr w:type="spellEnd"/>
+      <w:r>
+        <w:rPr>
+          <w:szCs w:val="21"/>
+        </w:rPr>
+        <w:t>="</w:t>
+      </w:r>
+      <w:proofErr w:type="spellStart"/>
+      <w:proofErr w:type="gramStart"/>
+      <w:r>
+        <w:rPr>
+          <w:szCs w:val="21"/>
+        </w:rPr>
+        <w:t>mouseoverFun</w:t>
+      </w:r>
+      <w:proofErr w:type="spellEnd"/>
+      <w:r>
+        <w:rPr>
+          <w:szCs w:val="21"/>
+        </w:rPr>
+        <w:t>(</w:t>
+      </w:r>
+      <w:proofErr w:type="gramEnd"/>
+      <w:r>
+        <w:rPr>
+          <w:szCs w:val="21"/>
+        </w:rPr>
+        <w:t xml:space="preserve">this.id)" </w:t>
+      </w:r>
+      <w:proofErr w:type="spellStart"/>
+      <w:r>
+        <w:rPr>
+          <w:szCs w:val="21"/>
+        </w:rPr>
+        <w:t>onmouseout</w:t>
+      </w:r>
+      <w:proofErr w:type="spellEnd"/>
+      <w:r>
+        <w:rPr>
+          <w:szCs w:val="21"/>
+        </w:rPr>
+        <w:t>="</w:t>
+      </w:r>
+      <w:proofErr w:type="spellStart"/>
+      <w:r>
+        <w:rPr>
+          <w:szCs w:val="21"/>
+        </w:rPr>
+        <w:t>mouseoutFun</w:t>
+      </w:r>
+      <w:proofErr w:type="spellEnd"/>
+      <w:r>
+        <w:rPr>
+          <w:szCs w:val="21"/>
+        </w:rPr>
+        <w:t>(this)"&gt;&lt;/div&gt;</w:t>
       </w:r>
     </w:p>
     <w:p/>
@@ -6373,41 +8785,69 @@
           <w:szCs w:val="21"/>
         </w:rPr>
       </w:pPr>
-      <w:r>
-        <w:rPr>
-          <w:rFonts w:hint="eastAsia"/>
-          <w:szCs w:val="21"/>
-        </w:rPr>
-        <w:t>window.location.href="xxx.ht</w:t>
-      </w:r>
-      <w:r>
-        <w:rPr>
-          <w:rFonts w:hint="eastAsia"/>
-          <w:szCs w:val="21"/>
-        </w:rPr>
-        <w:t>ml";</w:t>
-      </w:r>
-    </w:p>
-    <w:p>
-      <w:pPr>
-        <w:rPr>
-          <w:szCs w:val="21"/>
-        </w:rPr>
-      </w:pPr>
-      <w:r>
-        <w:rPr>
-          <w:rFonts w:hint="eastAsia"/>
-          <w:szCs w:val="21"/>
-        </w:rPr>
-        <w:t>&lt;input type="button" onclick="</w:t>
-      </w:r>
+      <w:proofErr w:type="spellStart"/>
+      <w:r>
+        <w:rPr>
+          <w:rFonts w:hint="eastAsia"/>
+          <w:szCs w:val="21"/>
+        </w:rPr>
+        <w:t>window.location.href</w:t>
+      </w:r>
+      <w:proofErr w:type="spellEnd"/>
+      <w:r>
+        <w:rPr>
+          <w:rFonts w:hint="eastAsia"/>
+          <w:szCs w:val="21"/>
+        </w:rPr>
+        <w:t>="xxx.html";</w:t>
+      </w:r>
+    </w:p>
+    <w:p>
+      <w:pPr>
+        <w:rPr>
+          <w:szCs w:val="21"/>
+        </w:rPr>
+      </w:pPr>
+      <w:r>
+        <w:rPr>
+          <w:rFonts w:hint="eastAsia"/>
+          <w:szCs w:val="21"/>
+        </w:rPr>
+        <w:t xml:space="preserve">&lt;input type="button" </w:t>
+      </w:r>
+      <w:proofErr w:type="spellStart"/>
+      <w:r>
+        <w:rPr>
+          <w:rFonts w:hint="eastAsia"/>
+          <w:szCs w:val="21"/>
+        </w:rPr>
+        <w:t>onclick</w:t>
+      </w:r>
+      <w:proofErr w:type="spellEnd"/>
+      <w:r>
+        <w:rPr>
+          <w:rFonts w:hint="eastAsia"/>
+          <w:szCs w:val="21"/>
+        </w:rPr>
+        <w:t>="</w:t>
+      </w:r>
+      <w:proofErr w:type="spellStart"/>
       <w:r>
         <w:rPr>
           <w:rFonts w:hint="eastAsia"/>
           <w:color w:val="FF0000"/>
           <w:szCs w:val="21"/>
         </w:rPr>
-        <w:t>JavaScript:window.location.href='xxx.html'</w:t>
+        <w:t>JavaScript:window.location.href</w:t>
+      </w:r>
+      <w:proofErr w:type="spellEnd"/>
+      <w:r>
+        <w:rPr>
+          <w:rFonts w:hint="eastAsia"/>
+          <w:color w:val="FF0000"/>
+          <w:szCs w:val="21"/>
+        </w:rPr>
+        <w:t>='xxx.html'</w:t>
       </w:r>
       <w:r>
         <w:rPr>
@@ -6459,8 +8899,18 @@
       </w:r>
     </w:p>
     <w:p>
-      <w:r>
-        <w:t>window.history.back();</w:t>
+      <w:proofErr w:type="spellStart"/>
+      <w:proofErr w:type="gramStart"/>
+      <w:r>
+        <w:t>window.history.back</w:t>
+      </w:r>
+      <w:proofErr w:type="spellEnd"/>
+      <w:r>
+        <w:t>(</w:t>
+      </w:r>
+      <w:proofErr w:type="gramEnd"/>
+      <w:r>
+        <w:t>);</w:t>
       </w:r>
     </w:p>
     <w:p>
@@ -6488,7 +8938,55 @@
           <w:rFonts w:hint="eastAsia"/>
           <w:szCs w:val="21"/>
         </w:rPr>
-        <w:t>" onclick="window.history.back()"/&gt;</w:t>
+        <w:t xml:space="preserve">" </w:t>
+      </w:r>
+      <w:proofErr w:type="spellStart"/>
+      <w:r>
+        <w:rPr>
+          <w:rFonts w:hint="eastAsia"/>
+          <w:szCs w:val="21"/>
+        </w:rPr>
+        <w:t>onclick</w:t>
+      </w:r>
+      <w:proofErr w:type="spellEnd"/>
+      <w:r>
+        <w:rPr>
+          <w:rFonts w:hint="eastAsia"/>
+          <w:szCs w:val="21"/>
+        </w:rPr>
+        <w:t>="</w:t>
+      </w:r>
+      <w:proofErr w:type="spellStart"/>
+      <w:r>
+        <w:rPr>
+          <w:rFonts w:hint="eastAsia"/>
+          <w:szCs w:val="21"/>
+        </w:rPr>
+        <w:t>window.</w:t>
+      </w:r>
+      <w:proofErr w:type="gramStart"/>
+      <w:r>
+        <w:rPr>
+          <w:rFonts w:hint="eastAsia"/>
+          <w:szCs w:val="21"/>
+        </w:rPr>
+        <w:t>history.back</w:t>
+      </w:r>
+      <w:proofErr w:type="spellEnd"/>
+      <w:r>
+        <w:rPr>
+          <w:rFonts w:hint="eastAsia"/>
+          <w:szCs w:val="21"/>
+        </w:rPr>
+        <w:t>(</w:t>
+      </w:r>
+      <w:proofErr w:type="gramEnd"/>
+      <w:r>
+        <w:rPr>
+          <w:rFonts w:hint="eastAsia"/>
+          <w:szCs w:val="21"/>
+        </w:rPr>
+        <w:t>)"/&gt;</w:t>
       </w:r>
     </w:p>
     <w:p>
@@ -6572,29 +9070,37 @@
         <w:rPr>
           <w:rFonts w:hint="eastAsia"/>
         </w:rPr>
-        <w:t>获取</w:t>
-      </w:r>
-      <w:r>
-        <w:rPr>
-          <w:rFonts w:hint="eastAsia"/>
-        </w:rPr>
-        <w:t>标签</w:t>
-      </w:r>
-      <w:r>
-        <w:rPr>
-          <w:rFonts w:hint="eastAsia"/>
-        </w:rPr>
-        <w:t>对象的方法</w:t>
-      </w:r>
-    </w:p>
-    <w:p>
-      <w:r>
-        <w:t>getElementById();</w:t>
-      </w:r>
-    </w:p>
-    <w:p>
-      <w:r>
-        <w:t>getElementsByClassName()</w:t>
+        <w:t>获取标签对象的方法</w:t>
+      </w:r>
+    </w:p>
+    <w:p>
+      <w:proofErr w:type="spellStart"/>
+      <w:proofErr w:type="gramStart"/>
+      <w:r>
+        <w:t>getElementById</w:t>
+      </w:r>
+      <w:proofErr w:type="spellEnd"/>
+      <w:r>
+        <w:t>(</w:t>
+      </w:r>
+      <w:proofErr w:type="gramEnd"/>
+      <w:r>
+        <w:t>);</w:t>
+      </w:r>
+    </w:p>
+    <w:p>
+      <w:proofErr w:type="spellStart"/>
+      <w:proofErr w:type="gramStart"/>
+      <w:r>
+        <w:t>getElementsByClassName</w:t>
+      </w:r>
+      <w:proofErr w:type="spellEnd"/>
+      <w:r>
+        <w:t>(</w:t>
+      </w:r>
+      <w:proofErr w:type="gramEnd"/>
+      <w:r>
+        <w:t>)</w:t>
       </w:r>
       <w:r>
         <w:rPr>
@@ -6604,8 +9110,18 @@
       </w:r>
     </w:p>
     <w:p>
-      <w:r>
-        <w:t>getElementsByName()</w:t>
+      <w:proofErr w:type="spellStart"/>
+      <w:proofErr w:type="gramStart"/>
+      <w:r>
+        <w:t>getElementsByName</w:t>
+      </w:r>
+      <w:proofErr w:type="spellEnd"/>
+      <w:r>
+        <w:t>(</w:t>
+      </w:r>
+      <w:proofErr w:type="gramEnd"/>
+      <w:r>
+        <w:t>)</w:t>
       </w:r>
       <w:r>
         <w:rPr>
@@ -6615,8 +9131,18 @@
       </w:r>
     </w:p>
     <w:p>
-      <w:r>
-        <w:t>getElementsByTagName()</w:t>
+      <w:proofErr w:type="spellStart"/>
+      <w:proofErr w:type="gramStart"/>
+      <w:r>
+        <w:t>getElementsByTagName</w:t>
+      </w:r>
+      <w:proofErr w:type="spellEnd"/>
+      <w:r>
+        <w:t>(</w:t>
+      </w:r>
+      <w:proofErr w:type="gramEnd"/>
+      <w:r>
+        <w:t>)</w:t>
       </w:r>
       <w:r>
         <w:rPr>
@@ -6653,9 +9179,11 @@
       </w:r>
     </w:p>
     <w:p>
+      <w:proofErr w:type="spellStart"/>
       <w:r>
         <w:t>document.images</w:t>
       </w:r>
+      <w:proofErr w:type="spellEnd"/>
       <w:r>
         <w:rPr>
           <w:rFonts w:hint="eastAsia"/>
@@ -6672,7 +9200,21 @@
         <w:rPr>
           <w:rFonts w:hint="eastAsia"/>
         </w:rPr>
-        <w:t>&lt;img&gt;</w:t>
+        <w:t>&lt;</w:t>
+      </w:r>
+      <w:proofErr w:type="spellStart"/>
+      <w:r>
+        <w:rPr>
+          <w:rFonts w:hint="eastAsia"/>
+        </w:rPr>
+        <w:t>img</w:t>
+      </w:r>
+      <w:proofErr w:type="spellEnd"/>
+      <w:r>
+        <w:rPr>
+          <w:rFonts w:hint="eastAsia"/>
+        </w:rPr>
+        <w:t>&gt;</w:t>
       </w:r>
       <w:r>
         <w:rPr>
@@ -6682,8 +9224,26 @@
       </w:r>
     </w:p>
     <w:p>
-      <w:r>
-        <w:t>document.images[0].src="</w:t>
+      <w:proofErr w:type="spellStart"/>
+      <w:proofErr w:type="gramStart"/>
+      <w:r>
+        <w:t>document.images</w:t>
+      </w:r>
+      <w:proofErr w:type="spellEnd"/>
+      <w:r>
+        <w:t>[</w:t>
+      </w:r>
+      <w:proofErr w:type="gramEnd"/>
+      <w:r>
+        <w:t>0].</w:t>
+      </w:r>
+      <w:proofErr w:type="spellStart"/>
+      <w:r>
+        <w:t>src</w:t>
+      </w:r>
+      <w:proofErr w:type="spellEnd"/>
+      <w:r>
+        <w:t>="</w:t>
       </w:r>
       <w:r>
         <w:rPr>
@@ -6705,11 +9265,19 @@
       </w:r>
     </w:p>
     <w:p>
-      <w:r>
-        <w:rPr>
-          <w:rFonts w:hint="eastAsia"/>
-        </w:rPr>
-        <w:t>document.forms; //</w:t>
+      <w:proofErr w:type="spellStart"/>
+      <w:r>
+        <w:rPr>
+          <w:rFonts w:hint="eastAsia"/>
+        </w:rPr>
+        <w:t>document.forms</w:t>
+      </w:r>
+      <w:proofErr w:type="spellEnd"/>
+      <w:r>
+        <w:rPr>
+          <w:rFonts w:hint="eastAsia"/>
+        </w:rPr>
+        <w:t>; //</w:t>
       </w:r>
       <w:r>
         <w:rPr>
@@ -6731,158 +9299,605 @@
       </w:r>
     </w:p>
     <w:p>
-      <w:r>
-        <w:t>document.forms[0].submit(</w:t>
-      </w:r>
+      <w:proofErr w:type="spellStart"/>
+      <w:proofErr w:type="gramStart"/>
+      <w:r>
+        <w:t>document.forms</w:t>
+      </w:r>
+      <w:proofErr w:type="spellEnd"/>
+      <w:r>
+        <w:t>[</w:t>
+      </w:r>
+      <w:proofErr w:type="gramEnd"/>
+      <w:r>
+        <w:t>0].submit();</w:t>
+      </w:r>
+    </w:p>
+    <w:p/>
+    <w:p>
+      <w:r>
+        <w:rPr>
+          <w:rFonts w:hint="eastAsia"/>
+        </w:rPr>
+        <w:t>3</w:t>
+      </w:r>
+      <w:r>
+        <w:rPr>
+          <w:rFonts w:hint="eastAsia"/>
+        </w:rPr>
+        <w:t>）定时器</w:t>
+      </w:r>
+    </w:p>
+    <w:p>
+      <w:proofErr w:type="spellStart"/>
+      <w:r>
+        <w:t>window.setInterval</w:t>
+      </w:r>
+      <w:proofErr w:type="spellEnd"/>
+      <w:r>
+        <w:t>(</w:t>
+      </w:r>
+      <w:r>
+        <w:rPr>
+          <w:rFonts w:hint="eastAsia"/>
+        </w:rPr>
+        <w:t>函数名</w:t>
+      </w:r>
+      <w:r>
+        <w:t>,1000);   //</w:t>
+      </w:r>
+      <w:proofErr w:type="spellStart"/>
+      <w:r>
+        <w:t>clearInterval</w:t>
+      </w:r>
+      <w:proofErr w:type="spellEnd"/>
+    </w:p>
+    <w:p>
+      <w:r>
+        <w:rPr>
+          <w:rFonts w:hint="eastAsia"/>
+        </w:rPr>
+        <w:t>延时器</w:t>
+      </w:r>
+    </w:p>
+    <w:p>
+      <w:proofErr w:type="spellStart"/>
+      <w:r>
+        <w:t>window.setTimeout</w:t>
+      </w:r>
+      <w:proofErr w:type="spellEnd"/>
+      <w:r>
+        <w:t>(</w:t>
+      </w:r>
+      <w:r>
+        <w:rPr>
+          <w:rFonts w:hint="eastAsia"/>
+        </w:rPr>
+        <w:t>函数名</w:t>
+      </w:r>
+      <w:r>
+        <w:t>,2000);</w:t>
+      </w:r>
+    </w:p>
+    <w:p>
+      <w:r>
+        <w:rPr>
+          <w:rFonts w:hint="eastAsia"/>
+          <w:highlight w:val="yellow"/>
+        </w:rPr>
+        <w:t>作业：</w:t>
+      </w:r>
+      <w:r>
+        <w:rPr>
+          <w:rFonts w:hint="eastAsia"/>
+          <w:highlight w:val="yellow"/>
+        </w:rPr>
+        <w:t>1.</w:t>
+      </w:r>
+      <w:r>
+        <w:rPr>
+          <w:rFonts w:hint="eastAsia"/>
+          <w:highlight w:val="yellow"/>
+        </w:rPr>
+        <w:t>设计简单计时器</w:t>
+      </w:r>
+    </w:p>
+    <w:p>
+      <w:pPr>
+        <w:rPr>
+          <w:highlight w:val="yellow"/>
+        </w:rPr>
+      </w:pPr>
+      <w:r>
+        <w:rPr>
+          <w:rFonts w:hint="eastAsia"/>
+          <w:highlight w:val="yellow"/>
+        </w:rPr>
+        <w:t>2.</w:t>
+      </w:r>
+      <w:r>
+        <w:rPr>
+          <w:rFonts w:hint="eastAsia"/>
+          <w:highlight w:val="yellow"/>
+        </w:rPr>
+        <w:t>模仿</w:t>
+      </w:r>
+      <w:r>
+        <w:rPr>
+          <w:rFonts w:hint="eastAsia"/>
+          <w:highlight w:val="yellow"/>
+        </w:rPr>
+        <w:t>input</w:t>
+      </w:r>
+      <w:r>
+        <w:rPr>
+          <w:rFonts w:hint="eastAsia"/>
+          <w:highlight w:val="yellow"/>
+        </w:rPr>
+        <w:t>中的</w:t>
+      </w:r>
+      <w:r>
+        <w:rPr>
+          <w:rFonts w:hint="eastAsia"/>
+          <w:highlight w:val="yellow"/>
+        </w:rPr>
+        <w:t>placeholder</w:t>
+      </w:r>
+      <w:r>
+        <w:rPr>
+          <w:rFonts w:hint="eastAsia"/>
+          <w:highlight w:val="yellow"/>
+        </w:rPr>
+        <w:t>属性特点</w:t>
+      </w:r>
+    </w:p>
+    <w:p>
+      <w:pPr>
+        <w:rPr>
+          <w:rFonts w:hint="eastAsia"/>
+          <w:highlight w:val="yellow"/>
+        </w:rPr>
+      </w:pPr>
+      <w:r>
+        <w:rPr>
+          <w:rFonts w:hint="eastAsia"/>
+          <w:highlight w:val="yellow"/>
+        </w:rPr>
+        <w:t>3.</w:t>
+      </w:r>
+      <w:r>
+        <w:rPr>
+          <w:rFonts w:hint="eastAsia"/>
+          <w:highlight w:val="yellow"/>
+        </w:rPr>
+        <w:t>图片轮播</w:t>
+      </w:r>
+    </w:p>
+    <w:p>
+      <w:r>
+        <w:lastRenderedPageBreak/>
+        <w:t>4</w:t>
+      </w:r>
+      <w:r>
+        <w:rPr>
+          <w:rFonts w:hint="eastAsia"/>
+        </w:rPr>
+        <w:t>）</w:t>
+      </w:r>
+      <w:r>
+        <w:t>//</w:t>
+      </w:r>
+      <w:r>
+        <w:rPr>
+          <w:rFonts w:hint="eastAsia"/>
+        </w:rPr>
+        <w:t>给下拉菜单</w:t>
+      </w:r>
+      <w:r>
+        <w:t>select</w:t>
+      </w:r>
+      <w:r>
+        <w:rPr>
+          <w:rFonts w:hint="eastAsia"/>
+        </w:rPr>
+        <w:t>添加</w:t>
+      </w:r>
+      <w:r>
+        <w:t>option</w:t>
+      </w:r>
+      <w:r>
+        <w:rPr>
+          <w:rFonts w:hint="eastAsia"/>
+        </w:rPr>
+        <w:t>节点</w:t>
+      </w:r>
+    </w:p>
+    <w:p>
+      <w:proofErr w:type="gramStart"/>
+      <w:r>
+        <w:t>function</w:t>
+      </w:r>
+      <w:proofErr w:type="gramEnd"/>
+      <w:r>
+        <w:t xml:space="preserve"> </w:t>
+      </w:r>
+      <w:proofErr w:type="spellStart"/>
+      <w:r>
+        <w:t>addOption</w:t>
+      </w:r>
+      <w:proofErr w:type="spellEnd"/>
+      <w:r>
+        <w:t>(){</w:t>
+      </w:r>
+    </w:p>
+    <w:p>
+      <w:r>
+        <w:t xml:space="preserve">   //1.</w:t>
+      </w:r>
+      <w:r>
+        <w:rPr>
+          <w:rFonts w:hint="eastAsia"/>
+        </w:rPr>
+        <w:t>创建</w:t>
+      </w:r>
+      <w:r>
+        <w:t>option</w:t>
+      </w:r>
+      <w:r>
+        <w:rPr>
+          <w:rFonts w:hint="eastAsia"/>
+        </w:rPr>
+        <w:t>节点</w:t>
+      </w:r>
+    </w:p>
+    <w:p>
+      <w:r>
+        <w:t xml:space="preserve">   </w:t>
+      </w:r>
+      <w:proofErr w:type="spellStart"/>
+      <w:proofErr w:type="gramStart"/>
+      <w:r>
+        <w:t>var</w:t>
+      </w:r>
+      <w:proofErr w:type="spellEnd"/>
+      <w:proofErr w:type="gramEnd"/>
+      <w:r>
+        <w:t xml:space="preserve"> o = </w:t>
+      </w:r>
+      <w:proofErr w:type="spellStart"/>
+      <w:r>
+        <w:t>document.createElement</w:t>
+      </w:r>
+      <w:proofErr w:type="spellEnd"/>
+      <w:r>
+        <w:t>("option");</w:t>
+      </w:r>
+    </w:p>
+    <w:p>
+      <w:r>
+        <w:t xml:space="preserve">   //2.</w:t>
+      </w:r>
+      <w:r>
+        <w:rPr>
+          <w:rFonts w:hint="eastAsia"/>
+        </w:rPr>
+        <w:t>给</w:t>
+      </w:r>
+      <w:r>
+        <w:t>option</w:t>
+      </w:r>
+      <w:r>
+        <w:rPr>
+          <w:rFonts w:hint="eastAsia"/>
+        </w:rPr>
+        <w:t>节点赋值</w:t>
+      </w:r>
+    </w:p>
+    <w:p>
+      <w:r>
+        <w:t xml:space="preserve">   </w:t>
+      </w:r>
+      <w:proofErr w:type="spellStart"/>
+      <w:r>
+        <w:t>o.text</w:t>
+      </w:r>
+      <w:proofErr w:type="spellEnd"/>
+      <w:r>
+        <w:t xml:space="preserve"> = "</w:t>
+      </w:r>
+      <w:r>
+        <w:rPr>
+          <w:rFonts w:hint="eastAsia"/>
+        </w:rPr>
+        <w:t>上海</w:t>
+      </w:r>
+      <w:r>
+        <w:t>";</w:t>
+      </w:r>
+    </w:p>
+    <w:p>
+      <w:r>
+        <w:t>//3.</w:t>
+      </w:r>
+      <w:r>
+        <w:rPr>
+          <w:rFonts w:hint="eastAsia"/>
+        </w:rPr>
+        <w:t>将</w:t>
+      </w:r>
+      <w:r>
+        <w:t>option</w:t>
+      </w:r>
+      <w:r>
+        <w:rPr>
+          <w:rFonts w:hint="eastAsia"/>
+        </w:rPr>
+        <w:t>添加至</w:t>
+      </w:r>
+      <w:r>
+        <w:t>select 1).null</w:t>
+      </w:r>
+      <w:r>
+        <w:rPr>
+          <w:rFonts w:hint="eastAsia"/>
+        </w:rPr>
+        <w:t>默认添加到末尾</w:t>
+      </w:r>
+      <w:r>
+        <w:t>2).</w:t>
+      </w:r>
+      <w:proofErr w:type="spellStart"/>
+      <w:r>
+        <w:t>s.selectedIndex</w:t>
+      </w:r>
+      <w:proofErr w:type="spellEnd"/>
+      <w:r>
+        <w:rPr>
+          <w:rFonts w:hint="eastAsia"/>
+        </w:rPr>
+        <w:t>当前选中的</w:t>
+      </w:r>
+      <w:r>
+        <w:t>option</w:t>
+      </w:r>
+      <w:r>
+        <w:rPr>
+          <w:rFonts w:hint="eastAsia"/>
+        </w:rPr>
+        <w:t>位置</w:t>
+      </w:r>
+    </w:p>
+    <w:p>
+      <w:r>
+        <w:t xml:space="preserve">   </w:t>
+      </w:r>
+      <w:proofErr w:type="spellStart"/>
+      <w:proofErr w:type="gramStart"/>
+      <w:r>
+        <w:t>var</w:t>
+      </w:r>
+      <w:proofErr w:type="spellEnd"/>
+      <w:proofErr w:type="gramEnd"/>
+      <w:r>
+        <w:t xml:space="preserve"> s = </w:t>
+      </w:r>
+      <w:proofErr w:type="spellStart"/>
+      <w:r>
+        <w:t>document.getElementById</w:t>
+      </w:r>
+      <w:proofErr w:type="spellEnd"/>
+      <w:r>
+        <w:t>("s");</w:t>
+      </w:r>
+    </w:p>
+    <w:p>
+      <w:r>
+        <w:t xml:space="preserve">   </w:t>
+      </w:r>
+      <w:proofErr w:type="spellStart"/>
+      <w:proofErr w:type="gramStart"/>
+      <w:r>
+        <w:t>s.add</w:t>
+      </w:r>
+      <w:proofErr w:type="spellEnd"/>
+      <w:r>
+        <w:t>(</w:t>
+      </w:r>
+      <w:proofErr w:type="gramEnd"/>
+      <w:r>
+        <w:t xml:space="preserve">o, </w:t>
+      </w:r>
+      <w:proofErr w:type="spellStart"/>
+      <w:r>
+        <w:t>s.selectedIndex</w:t>
+      </w:r>
+      <w:proofErr w:type="spellEnd"/>
       <w:r>
         <w:t>);</w:t>
       </w:r>
     </w:p>
+    <w:p>
+      <w:r>
+        <w:t>}</w:t>
+      </w:r>
+    </w:p>
     <w:p/>
     <w:p>
       <w:r>
-        <w:rPr>
-          <w:rFonts w:hint="eastAsia"/>
-        </w:rPr>
-        <w:t>3</w:t>
-      </w:r>
-      <w:r>
-        <w:rPr>
-          <w:rFonts w:hint="eastAsia"/>
-        </w:rPr>
-        <w:t>）定时器</w:t>
-      </w:r>
-    </w:p>
-    <w:p>
-      <w:r>
-        <w:t>window.setInterval(</w:t>
-      </w:r>
-      <w:r>
-        <w:rPr>
-          <w:rFonts w:hint="eastAsia"/>
-        </w:rPr>
-        <w:t>函数名</w:t>
-      </w:r>
-      <w:r>
-        <w:t>,1000);   //clearInterval</w:t>
-      </w:r>
-    </w:p>
-    <w:p>
-      <w:r>
-        <w:rPr>
-          <w:rFonts w:hint="eastAsia"/>
-        </w:rPr>
-        <w:t>延时器</w:t>
-      </w:r>
-    </w:p>
-    <w:p>
-      <w:r>
-        <w:t>window.setTimeout(</w:t>
-      </w:r>
-      <w:r>
-        <w:rPr>
-          <w:rFonts w:hint="eastAsia"/>
-        </w:rPr>
-        <w:t>函数名</w:t>
-      </w:r>
-      <w:r>
-        <w:t>,2000);</w:t>
-      </w:r>
-    </w:p>
-    <w:p>
-      <w:r>
-        <w:rPr>
-          <w:rFonts w:hint="eastAsia"/>
+        <w:t>//</w:t>
+      </w:r>
+      <w:r>
+        <w:rPr>
+          <w:rFonts w:hint="eastAsia"/>
+        </w:rPr>
+        <w:t>给下拉菜</w:t>
+      </w:r>
+      <w:r>
+        <w:t>select</w:t>
+      </w:r>
+      <w:r>
+        <w:rPr>
+          <w:rFonts w:hint="eastAsia"/>
+        </w:rPr>
+        <w:t>单移除</w:t>
+      </w:r>
+      <w:r>
+        <w:t>option</w:t>
+      </w:r>
+      <w:r>
+        <w:rPr>
+          <w:rFonts w:hint="eastAsia"/>
+        </w:rPr>
+        <w:t>节点</w:t>
+      </w:r>
+    </w:p>
+    <w:p>
+      <w:proofErr w:type="gramStart"/>
+      <w:r>
+        <w:t>function</w:t>
+      </w:r>
+      <w:proofErr w:type="gramEnd"/>
+      <w:r>
+        <w:t xml:space="preserve"> </w:t>
+      </w:r>
+      <w:proofErr w:type="spellStart"/>
+      <w:r>
+        <w:t>removeOption</w:t>
+      </w:r>
+      <w:proofErr w:type="spellEnd"/>
+      <w:r>
+        <w:t>(){</w:t>
+      </w:r>
+    </w:p>
+    <w:p>
+      <w:r>
+        <w:t xml:space="preserve">    </w:t>
+      </w:r>
+      <w:proofErr w:type="spellStart"/>
+      <w:proofErr w:type="gramStart"/>
+      <w:r>
+        <w:t>var</w:t>
+      </w:r>
+      <w:proofErr w:type="spellEnd"/>
+      <w:proofErr w:type="gramEnd"/>
+      <w:r>
+        <w:t xml:space="preserve"> s = </w:t>
+      </w:r>
+      <w:proofErr w:type="spellStart"/>
+      <w:r>
+        <w:t>document.getElementById</w:t>
+      </w:r>
+      <w:proofErr w:type="spellEnd"/>
+      <w:r>
+        <w:t>("s");</w:t>
+      </w:r>
+    </w:p>
+    <w:p>
+      <w:pPr>
+        <w:ind w:firstLine="405"/>
+      </w:pPr>
+      <w:r>
+        <w:t>//</w:t>
+      </w:r>
+      <w:r>
+        <w:rPr>
+          <w:rFonts w:hint="eastAsia"/>
+        </w:rPr>
+        <w:t>删除选中的</w:t>
+      </w:r>
+      <w:r>
+        <w:t>option</w:t>
+      </w:r>
+    </w:p>
+    <w:p>
+      <w:pPr>
+        <w:ind w:firstLine="405"/>
+      </w:pPr>
+      <w:r>
+        <w:t>//</w:t>
+      </w:r>
+      <w:proofErr w:type="spellStart"/>
+      <w:proofErr w:type="gramStart"/>
+      <w:r>
+        <w:t>s.remove</w:t>
+      </w:r>
+      <w:proofErr w:type="spellEnd"/>
+      <w:r>
+        <w:t>(</w:t>
+      </w:r>
+      <w:proofErr w:type="spellStart"/>
+      <w:proofErr w:type="gramEnd"/>
+      <w:r>
+        <w:t>s.selectedIndex</w:t>
+      </w:r>
+      <w:proofErr w:type="spellEnd"/>
+      <w:r>
+        <w:t>);</w:t>
+      </w:r>
+    </w:p>
+    <w:p>
+      <w:r>
+        <w:t xml:space="preserve">    //</w:t>
+      </w:r>
+      <w:r>
+        <w:rPr>
+          <w:rFonts w:hint="eastAsia"/>
+        </w:rPr>
+        <w:t>删除最后一个</w:t>
+      </w:r>
+    </w:p>
+    <w:p>
+      <w:r>
+        <w:t xml:space="preserve">    </w:t>
+      </w:r>
+      <w:proofErr w:type="gramStart"/>
+      <w:r>
+        <w:t>if(</w:t>
+      </w:r>
+      <w:proofErr w:type="spellStart"/>
+      <w:proofErr w:type="gramEnd"/>
+      <w:r>
+        <w:t>s.length</w:t>
+      </w:r>
+      <w:proofErr w:type="spellEnd"/>
+      <w:r>
+        <w:t>&gt;0){</w:t>
+      </w:r>
+    </w:p>
+    <w:p>
+      <w:r>
+        <w:t xml:space="preserve">       </w:t>
+      </w:r>
+      <w:proofErr w:type="spellStart"/>
+      <w:proofErr w:type="gramStart"/>
+      <w:r>
+        <w:t>s.remove</w:t>
+      </w:r>
+      <w:proofErr w:type="spellEnd"/>
+      <w:r>
+        <w:t>(</w:t>
+      </w:r>
+      <w:proofErr w:type="gramEnd"/>
+      <w:r>
+        <w:t>s.length-1);</w:t>
+      </w:r>
+    </w:p>
+    <w:p>
+      <w:r>
+        <w:t xml:space="preserve">    }</w:t>
+      </w:r>
+    </w:p>
+    <w:p>
+      <w:r>
+        <w:t>}</w:t>
+      </w:r>
+    </w:p>
+    <w:p>
+      <w:pPr>
+        <w:rPr>
           <w:highlight w:val="yellow"/>
         </w:rPr>
-        <w:t>作业：</w:t>
-      </w:r>
-      <w:r>
-        <w:rPr>
-          <w:rFonts w:hint="eastAsia"/>
-          <w:highlight w:val="yellow"/>
-        </w:rPr>
-        <w:t>1.</w:t>
-      </w:r>
-      <w:r>
-        <w:rPr>
-          <w:rFonts w:hint="eastAsia"/>
-          <w:highlight w:val="yellow"/>
-        </w:rPr>
-        <w:t>设计简单计时器</w:t>
-      </w:r>
-    </w:p>
-    <w:p>
-      <w:pPr>
-        <w:rPr>
-          <w:highlight w:val="yellow"/>
-        </w:rPr>
-      </w:pPr>
-      <w:r>
-        <w:rPr>
-          <w:rFonts w:hint="eastAsia"/>
-          <w:highlight w:val="yellow"/>
-        </w:rPr>
-        <w:t>2.</w:t>
-      </w:r>
-      <w:r>
-        <w:rPr>
-          <w:rFonts w:hint="eastAsia"/>
-          <w:highlight w:val="yellow"/>
-        </w:rPr>
-        <w:t>模仿</w:t>
-      </w:r>
-      <w:r>
-        <w:rPr>
-          <w:rFonts w:hint="eastAsia"/>
-          <w:highlight w:val="yellow"/>
-        </w:rPr>
-        <w:t>input</w:t>
-      </w:r>
-      <w:r>
-        <w:rPr>
-          <w:rFonts w:hint="eastAsia"/>
-          <w:highlight w:val="yellow"/>
-        </w:rPr>
-        <w:t>中的</w:t>
-      </w:r>
-      <w:r>
-        <w:rPr>
-          <w:rFonts w:hint="eastAsia"/>
-          <w:highlight w:val="yellow"/>
-        </w:rPr>
-        <w:t>placeholder</w:t>
-      </w:r>
-      <w:r>
-        <w:rPr>
-          <w:rFonts w:hint="eastAsia"/>
-          <w:highlight w:val="yellow"/>
-        </w:rPr>
-        <w:t>属性特点</w:t>
-      </w:r>
-    </w:p>
-    <w:p>
-      <w:pPr>
-        <w:rPr>
-          <w:highlight w:val="yellow"/>
-        </w:rPr>
-      </w:pPr>
-      <w:r>
-        <w:rPr>
-          <w:rFonts w:hint="eastAsia"/>
-          <w:highlight w:val="yellow"/>
-        </w:rPr>
-        <w:t>3.</w:t>
-      </w:r>
-      <w:r>
-        <w:rPr>
-          <w:rFonts w:hint="eastAsia"/>
-          <w:highlight w:val="yellow"/>
-        </w:rPr>
-        <w:t>图片轮播</w:t>
-      </w:r>
-      <w:bookmarkStart w:id="0" w:name="_GoBack"/>
-      <w:bookmarkEnd w:id="0"/>
+      </w:pPr>
     </w:p>
     <w:sectPr>
       <w:pgSz w:w="11906" w:h="16838"/>

--- a/3.JavaScript/3.JavaScript.docx
+++ b/3.JavaScript/3.JavaScript.docx
@@ -6663,14 +6663,7 @@
         <w:rPr>
           <w:rFonts w:hint="eastAsia"/>
         </w:rPr>
-        <w:t xml:space="preserve">  </w:t>
-      </w:r>
-      <w:bookmarkStart w:id="0" w:name="_GoBack"/>
-      <w:r>
-        <w:rPr>
-          <w:rFonts w:hint="eastAsia"/>
-        </w:rPr>
-        <w:t>push()//</w:t>
+        <w:t xml:space="preserve">  push()//</w:t>
       </w:r>
       <w:r>
         <w:rPr>
@@ -6707,7 +6700,6 @@
         <w:t>删除顶端</w:t>
       </w:r>
     </w:p>
-    <w:bookmarkEnd w:id="0"/>
     <w:p>
       <w:r>
         <w:rPr>
@@ -8675,25 +8667,14 @@
           <w:rFonts w:hint="eastAsia"/>
           <w:highlight w:val="yellow"/>
         </w:rPr>
-        <w:t>作业：进行表单非空验证</w:t>
-      </w:r>
-    </w:p>
-    <w:p>
+        <w:t>案例</w:t>
+      </w:r>
       <w:r>
         <w:rPr>
           <w:rFonts w:hint="eastAsia"/>
           <w:highlight w:val="yellow"/>
         </w:rPr>
-        <w:t>作业：进行正则表达式验证，要求用户名不能包含非法字符</w:t>
-      </w:r>
-    </w:p>
-    <w:p>
-      <w:r>
-        <w:rPr>
-          <w:rFonts w:hint="eastAsia"/>
-          <w:highlight w:val="yellow"/>
-        </w:rPr>
-        <w:t>作业：完成一个遮罩效果</w:t>
+        <w:t>：完成一个遮罩效果</w:t>
       </w:r>
     </w:p>
     <w:p/>
@@ -9074,37 +9055,66 @@
       </w:r>
     </w:p>
     <w:p>
-      <w:proofErr w:type="spellStart"/>
-      <w:proofErr w:type="gramStart"/>
-      <w:r>
+      <w:pPr>
+        <w:rPr>
+          <w:color w:val="FF0000"/>
+        </w:rPr>
+      </w:pPr>
+      <w:proofErr w:type="spellStart"/>
+      <w:proofErr w:type="gramStart"/>
+      <w:r>
+        <w:rPr>
+          <w:color w:val="FF0000"/>
+        </w:rPr>
         <w:t>getElementById</w:t>
       </w:r>
       <w:proofErr w:type="spellEnd"/>
       <w:r>
+        <w:rPr>
+          <w:color w:val="FF0000"/>
+        </w:rPr>
         <w:t>(</w:t>
       </w:r>
       <w:proofErr w:type="gramEnd"/>
       <w:r>
+        <w:rPr>
+          <w:color w:val="FF0000"/>
+        </w:rPr>
         <w:t>);</w:t>
       </w:r>
     </w:p>
     <w:p>
-      <w:proofErr w:type="spellStart"/>
-      <w:proofErr w:type="gramStart"/>
-      <w:r>
+      <w:pPr>
+        <w:rPr>
+          <w:color w:val="FF0000"/>
+        </w:rPr>
+      </w:pPr>
+      <w:proofErr w:type="spellStart"/>
+      <w:proofErr w:type="gramStart"/>
+      <w:r>
+        <w:rPr>
+          <w:color w:val="FF0000"/>
+        </w:rPr>
         <w:t>getElementsByClassName</w:t>
       </w:r>
       <w:proofErr w:type="spellEnd"/>
       <w:r>
+        <w:rPr>
+          <w:color w:val="FF0000"/>
+        </w:rPr>
         <w:t>(</w:t>
       </w:r>
       <w:proofErr w:type="gramEnd"/>
       <w:r>
+        <w:rPr>
+          <w:color w:val="FF0000"/>
+        </w:rPr>
         <w:t>)</w:t>
       </w:r>
       <w:r>
         <w:rPr>
           <w:rFonts w:hint="eastAsia"/>
+          <w:color w:val="FF0000"/>
         </w:rPr>
         <w:t>[index];</w:t>
       </w:r>
@@ -9380,98 +9390,55 @@
       </w:r>
     </w:p>
     <w:p>
-      <w:r>
+      <w:pPr>
         <w:rPr>
           <w:rFonts w:hint="eastAsia"/>
           <w:highlight w:val="yellow"/>
         </w:rPr>
-        <w:t>作业：</w:t>
-      </w:r>
-      <w:r>
+      </w:pPr>
+    </w:p>
+    <w:p>
+      <w:pPr>
         <w:rPr>
           <w:rFonts w:hint="eastAsia"/>
           <w:highlight w:val="yellow"/>
         </w:rPr>
-        <w:t>1.</w:t>
-      </w:r>
+      </w:pPr>
       <w:r>
         <w:rPr>
           <w:rFonts w:hint="eastAsia"/>
           <w:highlight w:val="yellow"/>
         </w:rPr>
-        <w:t>设计简单计时器</w:t>
-      </w:r>
-    </w:p>
-    <w:p>
-      <w:pPr>
-        <w:rPr>
+        <w:t>案例：</w:t>
+      </w:r>
+      <w:r>
+        <w:rPr>
+          <w:rFonts w:hint="eastAsia"/>
           <w:highlight w:val="yellow"/>
         </w:rPr>
-      </w:pPr>
-      <w:r>
-        <w:rPr>
-          <w:rFonts w:hint="eastAsia"/>
-          <w:highlight w:val="yellow"/>
-        </w:rPr>
-        <w:t>2.</w:t>
-      </w:r>
-      <w:r>
-        <w:rPr>
-          <w:rFonts w:hint="eastAsia"/>
-          <w:highlight w:val="yellow"/>
-        </w:rPr>
-        <w:t>模仿</w:t>
-      </w:r>
-      <w:r>
-        <w:rPr>
-          <w:rFonts w:hint="eastAsia"/>
-          <w:highlight w:val="yellow"/>
-        </w:rPr>
-        <w:t>input</w:t>
-      </w:r>
-      <w:r>
-        <w:rPr>
-          <w:rFonts w:hint="eastAsia"/>
-          <w:highlight w:val="yellow"/>
-        </w:rPr>
-        <w:t>中的</w:t>
-      </w:r>
-      <w:r>
-        <w:rPr>
-          <w:rFonts w:hint="eastAsia"/>
-          <w:highlight w:val="yellow"/>
-        </w:rPr>
-        <w:t>placeholder</w:t>
-      </w:r>
-      <w:r>
-        <w:rPr>
-          <w:rFonts w:hint="eastAsia"/>
-          <w:highlight w:val="yellow"/>
-        </w:rPr>
-        <w:t>属性特点</w:t>
-      </w:r>
-    </w:p>
-    <w:p>
-      <w:pPr>
-        <w:rPr>
-          <w:rFonts w:hint="eastAsia"/>
-          <w:highlight w:val="yellow"/>
-        </w:rPr>
-      </w:pPr>
-      <w:r>
-        <w:rPr>
-          <w:rFonts w:hint="eastAsia"/>
-          <w:highlight w:val="yellow"/>
-        </w:rPr>
-        <w:t>3.</w:t>
-      </w:r>
-      <w:r>
-        <w:rPr>
-          <w:rFonts w:hint="eastAsia"/>
-          <w:highlight w:val="yellow"/>
-        </w:rPr>
         <w:t>图片轮播</w:t>
       </w:r>
+    </w:p>
+    <w:p>
+      <w:pPr>
+        <w:rPr>
+          <w:rFonts w:hint="eastAsia"/>
+        </w:rPr>
+      </w:pPr>
+    </w:p>
+    <w:p>
+      <w:pPr>
+        <w:rPr>
+          <w:rFonts w:hint="eastAsia"/>
+        </w:rPr>
+      </w:pPr>
+    </w:p>
+    <w:p>
+      <w:pPr>
+        <w:rPr>
+          <w:rFonts w:hint="eastAsia"/>
+        </w:rPr>
+      </w:pPr>
     </w:p>
     <w:p>
       <w:r>
@@ -9890,6 +9857,284 @@
     <w:p>
       <w:r>
         <w:t>}</w:t>
+      </w:r>
+    </w:p>
+    <w:p>
+      <w:pPr>
+        <w:rPr>
+          <w:rFonts w:hint="eastAsia"/>
+          <w:highlight w:val="yellow"/>
+        </w:rPr>
+      </w:pPr>
+    </w:p>
+    <w:p>
+      <w:pPr>
+        <w:rPr>
+          <w:rFonts w:hint="eastAsia"/>
+          <w:highlight w:val="yellow"/>
+        </w:rPr>
+      </w:pPr>
+    </w:p>
+    <w:p>
+      <w:pPr>
+        <w:rPr>
+          <w:rFonts w:hint="eastAsia"/>
+          <w:highlight w:val="yellow"/>
+        </w:rPr>
+      </w:pPr>
+    </w:p>
+    <w:p>
+      <w:pPr>
+        <w:rPr>
+          <w:rFonts w:hint="eastAsia"/>
+          <w:sz w:val="28"/>
+          <w:szCs w:val="28"/>
+          <w:highlight w:val="yellow"/>
+        </w:rPr>
+      </w:pPr>
+      <w:r>
+        <w:rPr>
+          <w:rFonts w:hint="eastAsia"/>
+          <w:sz w:val="28"/>
+          <w:szCs w:val="28"/>
+          <w:highlight w:val="yellow"/>
+        </w:rPr>
+        <w:t>作业：</w:t>
+      </w:r>
+    </w:p>
+    <w:p>
+      <w:pPr>
+        <w:rPr>
+          <w:rFonts w:hint="eastAsia"/>
+          <w:sz w:val="28"/>
+          <w:szCs w:val="28"/>
+          <w:highlight w:val="yellow"/>
+        </w:rPr>
+      </w:pPr>
+      <w:r>
+        <w:rPr>
+          <w:rFonts w:hint="eastAsia"/>
+          <w:sz w:val="28"/>
+          <w:szCs w:val="28"/>
+          <w:highlight w:val="yellow"/>
+        </w:rPr>
+        <w:t>1.</w:t>
+      </w:r>
+      <w:r>
+        <w:rPr>
+          <w:rFonts w:hint="eastAsia"/>
+          <w:sz w:val="28"/>
+          <w:szCs w:val="28"/>
+          <w:highlight w:val="yellow"/>
+        </w:rPr>
+        <w:t>作业：进行表单</w:t>
+      </w:r>
+      <w:r>
+        <w:rPr>
+          <w:rFonts w:hint="eastAsia"/>
+          <w:b/>
+          <w:sz w:val="28"/>
+          <w:szCs w:val="28"/>
+          <w:highlight w:val="yellow"/>
+        </w:rPr>
+        <w:t>非空验证</w:t>
+      </w:r>
+      <w:r>
+        <w:rPr>
+          <w:rFonts w:hint="eastAsia"/>
+          <w:sz w:val="28"/>
+          <w:szCs w:val="28"/>
+          <w:highlight w:val="yellow"/>
+        </w:rPr>
+        <w:t>，其</w:t>
+      </w:r>
+      <w:bookmarkStart w:id="0" w:name="_GoBack"/>
+      <w:bookmarkEnd w:id="0"/>
+      <w:r>
+        <w:rPr>
+          <w:rFonts w:hint="eastAsia"/>
+          <w:sz w:val="28"/>
+          <w:szCs w:val="28"/>
+          <w:highlight w:val="yellow"/>
+        </w:rPr>
+        <w:t>中</w:t>
+      </w:r>
+      <w:r>
+        <w:rPr>
+          <w:rFonts w:hint="eastAsia"/>
+          <w:sz w:val="28"/>
+          <w:szCs w:val="28"/>
+          <w:highlight w:val="yellow"/>
+        </w:rPr>
+        <w:t>要求用户名</w:t>
+      </w:r>
+      <w:r>
+        <w:rPr>
+          <w:rFonts w:hint="eastAsia"/>
+          <w:sz w:val="28"/>
+          <w:szCs w:val="28"/>
+          <w:highlight w:val="yellow"/>
+        </w:rPr>
+        <w:t>进行正则表达式验证</w:t>
+      </w:r>
+      <w:r>
+        <w:rPr>
+          <w:rFonts w:hint="eastAsia"/>
+          <w:sz w:val="28"/>
+          <w:szCs w:val="28"/>
+          <w:highlight w:val="yellow"/>
+        </w:rPr>
+        <w:t>，</w:t>
+      </w:r>
+      <w:r>
+        <w:rPr>
+          <w:rFonts w:hint="eastAsia"/>
+          <w:b/>
+          <w:sz w:val="28"/>
+          <w:szCs w:val="28"/>
+          <w:highlight w:val="yellow"/>
+        </w:rPr>
+        <w:t>不能包含非法字符</w:t>
+      </w:r>
+      <w:r>
+        <w:rPr>
+          <w:rFonts w:hint="eastAsia"/>
+          <w:sz w:val="28"/>
+          <w:szCs w:val="28"/>
+          <w:highlight w:val="yellow"/>
+        </w:rPr>
+        <w:t>。</w:t>
+      </w:r>
+    </w:p>
+    <w:p>
+      <w:pPr>
+        <w:rPr>
+          <w:rFonts w:hint="eastAsia"/>
+          <w:sz w:val="28"/>
+          <w:szCs w:val="28"/>
+          <w:highlight w:val="yellow"/>
+        </w:rPr>
+      </w:pPr>
+      <w:r>
+        <w:rPr>
+          <w:rFonts w:hint="eastAsia"/>
+          <w:sz w:val="28"/>
+          <w:szCs w:val="28"/>
+          <w:highlight w:val="yellow"/>
+        </w:rPr>
+        <w:t>2.</w:t>
+      </w:r>
+      <w:r>
+        <w:rPr>
+          <w:rFonts w:hint="eastAsia"/>
+          <w:highlight w:val="yellow"/>
+        </w:rPr>
+        <w:t xml:space="preserve"> </w:t>
+      </w:r>
+      <w:r>
+        <w:rPr>
+          <w:rFonts w:hint="eastAsia"/>
+          <w:sz w:val="28"/>
+          <w:szCs w:val="28"/>
+          <w:highlight w:val="yellow"/>
+        </w:rPr>
+        <w:t>设计简单计时器</w:t>
+      </w:r>
+    </w:p>
+    <w:p>
+      <w:pPr>
+        <w:rPr>
+          <w:sz w:val="28"/>
+          <w:szCs w:val="28"/>
+        </w:rPr>
+      </w:pPr>
+      <w:r>
+        <w:rPr>
+          <w:rFonts w:hint="eastAsia"/>
+          <w:sz w:val="28"/>
+          <w:szCs w:val="28"/>
+          <w:highlight w:val="yellow"/>
+        </w:rPr>
+        <w:t>3.</w:t>
+      </w:r>
+      <w:r>
+        <w:rPr>
+          <w:rFonts w:hint="eastAsia"/>
+          <w:highlight w:val="yellow"/>
+        </w:rPr>
+        <w:t xml:space="preserve"> </w:t>
+      </w:r>
+      <w:r>
+        <w:rPr>
+          <w:rFonts w:hint="eastAsia"/>
+          <w:sz w:val="28"/>
+          <w:szCs w:val="28"/>
+          <w:highlight w:val="yellow"/>
+        </w:rPr>
+        <w:t>模仿</w:t>
+      </w:r>
+      <w:r>
+        <w:rPr>
+          <w:rFonts w:hint="eastAsia"/>
+          <w:sz w:val="28"/>
+          <w:szCs w:val="28"/>
+          <w:highlight w:val="yellow"/>
+        </w:rPr>
+        <w:t>input</w:t>
+      </w:r>
+      <w:r>
+        <w:rPr>
+          <w:rFonts w:hint="eastAsia"/>
+          <w:sz w:val="28"/>
+          <w:szCs w:val="28"/>
+          <w:highlight w:val="yellow"/>
+        </w:rPr>
+        <w:t>中的</w:t>
+      </w:r>
+      <w:r>
+        <w:rPr>
+          <w:rFonts w:hint="eastAsia"/>
+          <w:sz w:val="28"/>
+          <w:szCs w:val="28"/>
+          <w:highlight w:val="yellow"/>
+        </w:rPr>
+        <w:t>placeholder</w:t>
+      </w:r>
+      <w:r>
+        <w:rPr>
+          <w:rFonts w:hint="eastAsia"/>
+          <w:sz w:val="28"/>
+          <w:szCs w:val="28"/>
+          <w:highlight w:val="yellow"/>
+        </w:rPr>
+        <w:t>属性特点</w:t>
+      </w:r>
+      <w:r>
+        <w:rPr>
+          <w:rFonts w:hint="eastAsia"/>
+          <w:sz w:val="28"/>
+          <w:szCs w:val="28"/>
+          <w:highlight w:val="yellow"/>
+        </w:rPr>
+        <w:t>，并且不能超过</w:t>
+      </w:r>
+      <w:r>
+        <w:rPr>
+          <w:rFonts w:hint="eastAsia"/>
+          <w:sz w:val="28"/>
+          <w:szCs w:val="28"/>
+          <w:highlight w:val="yellow"/>
+        </w:rPr>
+        <w:t>15</w:t>
+      </w:r>
+      <w:r>
+        <w:rPr>
+          <w:rFonts w:hint="eastAsia"/>
+          <w:sz w:val="28"/>
+          <w:szCs w:val="28"/>
+          <w:highlight w:val="yellow"/>
+        </w:rPr>
+        <w:t>个字符</w:t>
       </w:r>
     </w:p>
     <w:p>
@@ -9907,6 +10152,103 @@
     </w:sectPr>
   </w:body>
 </w:document>
+</file>
+
+<file path=word/numbering.xml><?xml version="1.0" encoding="utf-8"?>
+<w:numbering xmlns:wpc="http://schemas.microsoft.com/office/word/2010/wordprocessingCanvas" xmlns:mc="http://schemas.openxmlformats.org/markup-compatibility/2006" xmlns:o="urn:schemas-microsoft-com:office:office" xmlns:r="http://schemas.openxmlformats.org/officeDocument/2006/relationships" xmlns:m="http://schemas.openxmlformats.org/officeDocument/2006/math" xmlns:v="urn:schemas-microsoft-com:vml" xmlns:wp14="http://schemas.microsoft.com/office/word/2010/wordprocessingDrawing" xmlns:wp="http://schemas.openxmlformats.org/drawingml/2006/wordprocessingDrawing" xmlns:w10="urn:schemas-microsoft-com:office:word" xmlns:w="http://schemas.openxmlformats.org/wordprocessingml/2006/main" xmlns:w14="http://schemas.microsoft.com/office/word/2010/wordml" xmlns:wpg="http://schemas.microsoft.com/office/word/2010/wordprocessingGroup" xmlns:wpi="http://schemas.microsoft.com/office/word/2010/wordprocessingInk" xmlns:wne="http://schemas.microsoft.com/office/word/2006/wordml" xmlns:wps="http://schemas.microsoft.com/office/word/2010/wordprocessingShape" mc:Ignorable="w14 wp14">
+  <w:abstractNum w:abstractNumId="0">
+    <w:nsid w:val="6B9E57B7"/>
+    <w:multiLevelType w:val="hybridMultilevel"/>
+    <w:tmpl w:val="60D4F944"/>
+    <w:lvl w:ilvl="0" w:tplc="955439F2">
+      <w:start w:val="1"/>
+      <w:numFmt w:val="decimal"/>
+      <w:lvlText w:val="%1."/>
+      <w:lvlJc w:val="left"/>
+      <w:pPr>
+        <w:ind w:left="360" w:hanging="360"/>
+      </w:pPr>
+      <w:rPr>
+        <w:rFonts w:hint="default"/>
+      </w:rPr>
+    </w:lvl>
+    <w:lvl w:ilvl="1" w:tplc="04090019" w:tentative="1">
+      <w:start w:val="1"/>
+      <w:numFmt w:val="lowerLetter"/>
+      <w:lvlText w:val="%2)"/>
+      <w:lvlJc w:val="left"/>
+      <w:pPr>
+        <w:ind w:left="840" w:hanging="420"/>
+      </w:pPr>
+    </w:lvl>
+    <w:lvl w:ilvl="2" w:tplc="0409001B" w:tentative="1">
+      <w:start w:val="1"/>
+      <w:numFmt w:val="lowerRoman"/>
+      <w:lvlText w:val="%3."/>
+      <w:lvlJc w:val="right"/>
+      <w:pPr>
+        <w:ind w:left="1260" w:hanging="420"/>
+      </w:pPr>
+    </w:lvl>
+    <w:lvl w:ilvl="3" w:tplc="0409000F" w:tentative="1">
+      <w:start w:val="1"/>
+      <w:numFmt w:val="decimal"/>
+      <w:lvlText w:val="%4."/>
+      <w:lvlJc w:val="left"/>
+      <w:pPr>
+        <w:ind w:left="1680" w:hanging="420"/>
+      </w:pPr>
+    </w:lvl>
+    <w:lvl w:ilvl="4" w:tplc="04090019" w:tentative="1">
+      <w:start w:val="1"/>
+      <w:numFmt w:val="lowerLetter"/>
+      <w:lvlText w:val="%5)"/>
+      <w:lvlJc w:val="left"/>
+      <w:pPr>
+        <w:ind w:left="2100" w:hanging="420"/>
+      </w:pPr>
+    </w:lvl>
+    <w:lvl w:ilvl="5" w:tplc="0409001B" w:tentative="1">
+      <w:start w:val="1"/>
+      <w:numFmt w:val="lowerRoman"/>
+      <w:lvlText w:val="%6."/>
+      <w:lvlJc w:val="right"/>
+      <w:pPr>
+        <w:ind w:left="2520" w:hanging="420"/>
+      </w:pPr>
+    </w:lvl>
+    <w:lvl w:ilvl="6" w:tplc="0409000F" w:tentative="1">
+      <w:start w:val="1"/>
+      <w:numFmt w:val="decimal"/>
+      <w:lvlText w:val="%7."/>
+      <w:lvlJc w:val="left"/>
+      <w:pPr>
+        <w:ind w:left="2940" w:hanging="420"/>
+      </w:pPr>
+    </w:lvl>
+    <w:lvl w:ilvl="7" w:tplc="04090019" w:tentative="1">
+      <w:start w:val="1"/>
+      <w:numFmt w:val="lowerLetter"/>
+      <w:lvlText w:val="%8)"/>
+      <w:lvlJc w:val="left"/>
+      <w:pPr>
+        <w:ind w:left="3360" w:hanging="420"/>
+      </w:pPr>
+    </w:lvl>
+    <w:lvl w:ilvl="8" w:tplc="0409001B" w:tentative="1">
+      <w:start w:val="1"/>
+      <w:numFmt w:val="lowerRoman"/>
+      <w:lvlText w:val="%9."/>
+      <w:lvlJc w:val="right"/>
+      <w:pPr>
+        <w:ind w:left="3780" w:hanging="420"/>
+      </w:pPr>
+    </w:lvl>
+  </w:abstractNum>
+  <w:num w:numId="1">
+    <w:abstractNumId w:val="0"/>
+  </w:num>
+</w:numbering>
 </file>
 
 <file path=word/styles.xml><?xml version="1.0" encoding="utf-8"?>
